--- a/Text Classification Project/Report.docx
+++ b/Text Classification Project/Report.docx
@@ -159,28 +159,226 @@
           <w:szCs w:val="24"/>
           <w:lang w:val="en-ZA"/>
         </w:rPr>
-        <w:t xml:space="preserve">Naïve Bayes classifier is a simple classifier which classifies based on probabilities of events. In this study a probabilities approach to feature selection for multi-class text categorization using Naïve Bayes text classifier is proposed to classify data scraped from Coursera course reviews, this classifier is based on the </w:t>
-      </w:r>
-      <w:proofErr w:type="spellStart"/>
-      <w:r>
-        <w:rPr>
-          <w:rFonts w:cstheme="minorHAnsi"/>
-          <w:sz w:val="24"/>
-          <w:szCs w:val="24"/>
-          <w:lang w:val="en-ZA"/>
-        </w:rPr>
-        <w:t>Bayes’s</w:t>
-      </w:r>
-      <w:proofErr w:type="spellEnd"/>
-      <w:r>
-        <w:rPr>
-          <w:rFonts w:cstheme="minorHAnsi"/>
-          <w:sz w:val="24"/>
-          <w:szCs w:val="24"/>
-          <w:lang w:val="en-ZA"/>
-        </w:rPr>
-        <w:t xml:space="preserve"> Theorem which helps compute the conditional probabilities of occurrence of two events based on the probability of occurrence of each individual event. Using this theorem, the probability of occurrence of each feature is calculated on the total probability and utilize the values as a ranking criterion.</w:t>
-      </w:r>
+        <w:t xml:space="preserve">In this study a probabilistic approach to Naïve Bayes text classification is proposed, in this study </w:t>
+      </w:r>
+      <w:r>
+        <w:rPr>
+          <w:rFonts w:cstheme="minorHAnsi"/>
+          <w:sz w:val="24"/>
+          <w:szCs w:val="24"/>
+          <w:lang w:val="en-ZA"/>
+        </w:rPr>
+        <w:t xml:space="preserve">online lecture </w:t>
+      </w:r>
+      <w:r>
+        <w:rPr>
+          <w:rFonts w:cstheme="minorHAnsi"/>
+          <w:sz w:val="24"/>
+          <w:szCs w:val="24"/>
+          <w:lang w:val="en-ZA"/>
+        </w:rPr>
+        <w:t>reviews are classified in five distinct classes</w:t>
+      </w:r>
+      <w:r>
+        <w:rPr>
+          <w:rFonts w:cstheme="minorHAnsi"/>
+          <w:sz w:val="24"/>
+          <w:szCs w:val="24"/>
+          <w:lang w:val="en-ZA"/>
+        </w:rPr>
+        <w:t xml:space="preserve"> which makes this a multi-class classification problem</w:t>
+      </w:r>
+      <w:r>
+        <w:rPr>
+          <w:rFonts w:cstheme="minorHAnsi"/>
+          <w:sz w:val="24"/>
+          <w:szCs w:val="24"/>
+          <w:lang w:val="en-ZA"/>
+        </w:rPr>
+        <w:t xml:space="preserve">. </w:t>
+      </w:r>
+      <w:r>
+        <w:rPr>
+          <w:rFonts w:cstheme="minorHAnsi"/>
+          <w:sz w:val="24"/>
+          <w:szCs w:val="24"/>
+          <w:lang w:val="en-ZA"/>
+        </w:rPr>
+        <w:t>A</w:t>
+      </w:r>
+      <w:r>
+        <w:rPr>
+          <w:rFonts w:cstheme="minorHAnsi"/>
+          <w:sz w:val="24"/>
+          <w:szCs w:val="24"/>
+          <w:lang w:val="en-ZA"/>
+        </w:rPr>
+        <w:t xml:space="preserve"> client service rating model </w:t>
+      </w:r>
+      <w:r>
+        <w:rPr>
+          <w:rFonts w:cstheme="minorHAnsi"/>
+          <w:sz w:val="24"/>
+          <w:szCs w:val="24"/>
+          <w:lang w:val="en-ZA"/>
+        </w:rPr>
+        <w:t xml:space="preserve">proposed in </w:t>
+      </w:r>
+      <w:r>
+        <w:rPr>
+          <w:rFonts w:cstheme="minorHAnsi"/>
+          <w:sz w:val="24"/>
+          <w:szCs w:val="24"/>
+          <w:lang w:val="en-ZA"/>
+        </w:rPr>
+        <w:t xml:space="preserve">which </w:t>
+      </w:r>
+      <w:r>
+        <w:rPr>
+          <w:rFonts w:cstheme="minorHAnsi"/>
+          <w:sz w:val="24"/>
+          <w:szCs w:val="24"/>
+          <w:lang w:val="en-ZA"/>
+        </w:rPr>
+        <w:t xml:space="preserve">students (the client) </w:t>
+      </w:r>
+      <w:r>
+        <w:rPr>
+          <w:rFonts w:cstheme="minorHAnsi"/>
+          <w:sz w:val="24"/>
+          <w:szCs w:val="24"/>
+          <w:lang w:val="en-ZA"/>
+        </w:rPr>
+        <w:t>rates the online lectures.</w:t>
+      </w:r>
+      <w:r>
+        <w:rPr>
+          <w:rFonts w:cstheme="minorHAnsi"/>
+          <w:sz w:val="24"/>
+          <w:szCs w:val="24"/>
+          <w:lang w:val="en-ZA"/>
+        </w:rPr>
+        <w:t xml:space="preserve"> </w:t>
+      </w:r>
+      <w:r>
+        <w:rPr>
+          <w:rFonts w:cstheme="minorHAnsi"/>
+          <w:sz w:val="24"/>
+          <w:szCs w:val="24"/>
+          <w:lang w:val="en-ZA"/>
+        </w:rPr>
+        <w:t xml:space="preserve">Naïve Bayes is a simple classifier which is widely used in </w:t>
+      </w:r>
+      <w:r>
+        <w:rPr>
+          <w:rFonts w:cstheme="minorHAnsi"/>
+          <w:sz w:val="24"/>
+          <w:szCs w:val="24"/>
+          <w:lang w:val="en-ZA"/>
+        </w:rPr>
+        <w:t xml:space="preserve">many </w:t>
+      </w:r>
+      <w:r>
+        <w:rPr>
+          <w:rFonts w:cstheme="minorHAnsi"/>
+          <w:sz w:val="24"/>
+          <w:szCs w:val="24"/>
+          <w:lang w:val="en-ZA"/>
+        </w:rPr>
+        <w:t>classification problems</w:t>
+      </w:r>
+      <w:r>
+        <w:rPr>
+          <w:rFonts w:cstheme="minorHAnsi"/>
+          <w:sz w:val="24"/>
+          <w:szCs w:val="24"/>
+          <w:lang w:val="en-ZA"/>
+        </w:rPr>
+        <w:t xml:space="preserve">. In this study a probabilities approach to </w:t>
+      </w:r>
+      <w:r>
+        <w:rPr>
+          <w:rFonts w:cstheme="minorHAnsi"/>
+          <w:sz w:val="24"/>
+          <w:szCs w:val="24"/>
+          <w:lang w:val="en-ZA"/>
+        </w:rPr>
+        <w:t>document classification</w:t>
+      </w:r>
+      <w:r>
+        <w:rPr>
+          <w:rFonts w:cstheme="minorHAnsi"/>
+          <w:sz w:val="24"/>
+          <w:szCs w:val="24"/>
+          <w:lang w:val="en-ZA"/>
+        </w:rPr>
+        <w:t xml:space="preserve"> for multi-class text classification using Naïve Bayes text classifier is proposed to classify data scraped from Coursera course reviews. </w:t>
+      </w:r>
+      <w:r>
+        <w:rPr>
+          <w:rFonts w:cstheme="minorHAnsi"/>
+          <w:sz w:val="24"/>
+          <w:szCs w:val="24"/>
+          <w:lang w:val="en-ZA"/>
+        </w:rPr>
+        <w:t>This classifier is based on the Bayes’s Theorem which helps compute the conditional probabilities of occurrence of two events based on the probability of occurrence of each individual event</w:t>
+      </w:r>
+      <w:r>
+        <w:rPr>
+          <w:rFonts w:cstheme="minorHAnsi"/>
+          <w:sz w:val="24"/>
+          <w:szCs w:val="24"/>
+          <w:lang w:val="en-ZA"/>
+        </w:rPr>
+        <w:t>, and the assumption made it that each event is independent of the other</w:t>
+      </w:r>
+      <w:r>
+        <w:rPr>
+          <w:rFonts w:cstheme="minorHAnsi"/>
+          <w:sz w:val="24"/>
+          <w:szCs w:val="24"/>
+          <w:lang w:val="en-ZA"/>
+        </w:rPr>
+        <w:t xml:space="preserve">. Using this theorem, the probability of occurrence of each feature is calculated on the total probability and </w:t>
+      </w:r>
+      <w:r>
+        <w:rPr>
+          <w:rFonts w:cstheme="minorHAnsi"/>
+          <w:sz w:val="24"/>
+          <w:szCs w:val="24"/>
+          <w:lang w:val="en-ZA"/>
+        </w:rPr>
+        <w:t>use</w:t>
+      </w:r>
+      <w:r>
+        <w:rPr>
+          <w:rFonts w:cstheme="minorHAnsi"/>
+          <w:sz w:val="24"/>
+          <w:szCs w:val="24"/>
+          <w:lang w:val="en-ZA"/>
+        </w:rPr>
+        <w:t xml:space="preserve"> the values as a ranking criterion.</w:t>
+      </w:r>
+      <w:r>
+        <w:rPr>
+          <w:rFonts w:cstheme="minorHAnsi"/>
+          <w:sz w:val="24"/>
+          <w:szCs w:val="24"/>
+          <w:lang w:val="en-ZA"/>
+        </w:rPr>
+        <w:t xml:space="preserve"> As seen in the results most of the reviews are classified into class 5.</w:t>
+      </w:r>
+    </w:p>
+    <w:p>
+      <w:pPr>
+        <w:pStyle w:val="ListParagraph"/>
+        <w:rPr>
+          <w:rFonts w:cstheme="minorHAnsi"/>
+          <w:sz w:val="24"/>
+          <w:szCs w:val="24"/>
+          <w:lang w:val="en-ZA"/>
+        </w:rPr>
+      </w:pPr>
     </w:p>
     <w:p>
       <w:pPr>
@@ -327,7 +525,34 @@
           <w:szCs w:val="24"/>
           <w:lang w:val="en-ZA"/>
         </w:rPr>
-        <w:t xml:space="preserve"> How effective is online learning in comparison to in-class learning? Will students and universities which are implementing this form of learning for the first time survive? These are the possible question</w:t>
+        <w:t xml:space="preserve"> How effective is online learning in comparison to </w:t>
+      </w:r>
+      <w:r>
+        <w:rPr>
+          <w:rFonts w:cstheme="minorHAnsi"/>
+          <w:sz w:val="24"/>
+          <w:szCs w:val="24"/>
+          <w:lang w:val="en-ZA"/>
+        </w:rPr>
+        <w:t>class-based</w:t>
+      </w:r>
+      <w:r>
+        <w:rPr>
+          <w:rFonts w:cstheme="minorHAnsi"/>
+          <w:sz w:val="24"/>
+          <w:szCs w:val="24"/>
+          <w:lang w:val="en-ZA"/>
+        </w:rPr>
+        <w:t xml:space="preserve"> lectures</w:t>
+      </w:r>
+      <w:r>
+        <w:rPr>
+          <w:rFonts w:cstheme="minorHAnsi"/>
+          <w:sz w:val="24"/>
+          <w:szCs w:val="24"/>
+          <w:lang w:val="en-ZA"/>
+        </w:rPr>
+        <w:t>? Will students and universities which are implementing this form of learning for the first time survive? These are the possible question</w:t>
       </w:r>
       <w:r>
         <w:rPr>
@@ -363,7 +588,25 @@
           <w:szCs w:val="24"/>
           <w:lang w:val="en-ZA"/>
         </w:rPr>
-        <w:t>In this study I build a probabilistic text classification model for data that was scraped from Coursera course reviews which has about 10701</w:t>
+        <w:t xml:space="preserve">In this study I build a probabilistic </w:t>
+      </w:r>
+      <w:r>
+        <w:rPr>
+          <w:rFonts w:cstheme="minorHAnsi"/>
+          <w:sz w:val="24"/>
+          <w:szCs w:val="24"/>
+          <w:lang w:val="en-ZA"/>
+        </w:rPr>
+        <w:t xml:space="preserve">client service </w:t>
+      </w:r>
+      <w:r>
+        <w:rPr>
+          <w:rFonts w:cstheme="minorHAnsi"/>
+          <w:sz w:val="24"/>
+          <w:szCs w:val="24"/>
+          <w:lang w:val="en-ZA"/>
+        </w:rPr>
+        <w:t>text classification model for data that was scraped from Coursera course reviews which has about 10701</w:t>
       </w:r>
       <w:r>
         <w:rPr>
@@ -381,7 +624,25 @@
           <w:szCs w:val="24"/>
           <w:lang w:val="en-ZA"/>
         </w:rPr>
-        <w:t xml:space="preserve"> features. </w:t>
+        <w:t xml:space="preserve"> </w:t>
+      </w:r>
+      <w:r>
+        <w:rPr>
+          <w:rFonts w:cstheme="minorHAnsi"/>
+          <w:sz w:val="24"/>
+          <w:szCs w:val="24"/>
+          <w:lang w:val="en-ZA"/>
+        </w:rPr>
+        <w:t>data points</w:t>
+      </w:r>
+      <w:r>
+        <w:rPr>
+          <w:rFonts w:cstheme="minorHAnsi"/>
+          <w:sz w:val="24"/>
+          <w:szCs w:val="24"/>
+          <w:lang w:val="en-ZA"/>
+        </w:rPr>
+        <w:t xml:space="preserve">. </w:t>
       </w:r>
     </w:p>
     <w:p>
@@ -401,7 +662,26 @@
           <w:szCs w:val="24"/>
           <w:lang w:val="en-ZA"/>
         </w:rPr>
-        <w:t>I will be classifying the reviews given into five different classes (i.e. 1, 2, 3, 4, 5), with this classification I would be able to see how online learning is viewed.</w:t>
+        <w:lastRenderedPageBreak/>
+        <w:t>Given these reviews, the study built a probabilistic text classifier with five-target labels (</w:t>
+      </w:r>
+      <w:r>
+        <w:rPr>
+          <w:rFonts w:cstheme="minorHAnsi"/>
+          <w:sz w:val="24"/>
+          <w:szCs w:val="24"/>
+          <w:lang w:val="en-ZA"/>
+        </w:rPr>
+        <w:t>1, 2,…</w:t>
+      </w:r>
+      <w:r>
+        <w:rPr>
+          <w:rFonts w:cstheme="minorHAnsi"/>
+          <w:sz w:val="24"/>
+          <w:szCs w:val="24"/>
+          <w:lang w:val="en-ZA"/>
+        </w:rPr>
+        <w:t>,</w:t>
       </w:r>
       <w:r>
         <w:rPr>
@@ -419,104 +699,133 @@
           <w:szCs w:val="24"/>
           <w:lang w:val="en-ZA"/>
         </w:rPr>
-        <w:t xml:space="preserve">The aim of the study is to classify the reviews regarding online learning, whether the reviews are good, bad or neutral. </w:t>
-      </w:r>
-      <w:r>
-        <w:rPr>
-          <w:rFonts w:cstheme="minorHAnsi"/>
-          <w:sz w:val="24"/>
-          <w:szCs w:val="24"/>
-          <w:lang w:val="en-ZA"/>
-        </w:rPr>
-        <w:t>Text classification (or categorization) is the process of classifying text into a specific class or group.</w:t>
-      </w:r>
-      <w:r>
-        <w:rPr>
-          <w:rFonts w:cstheme="minorHAnsi"/>
-          <w:sz w:val="24"/>
-          <w:szCs w:val="24"/>
-          <w:lang w:val="en-ZA"/>
-        </w:rPr>
-        <w:t xml:space="preserve"> Since the text needs to be classified into five different classes a multi-class text classification is followed using Naïve Bayes text classifier.</w:t>
-      </w:r>
-      <w:r>
-        <w:rPr>
-          <w:rFonts w:cstheme="minorHAnsi"/>
-          <w:sz w:val="24"/>
-          <w:szCs w:val="24"/>
-          <w:lang w:val="en-ZA"/>
-        </w:rPr>
-        <w:t xml:space="preserve"> In a study by </w:t>
-      </w:r>
-      <w:proofErr w:type="spellStart"/>
-      <w:r>
-        <w:rPr>
-          <w:rFonts w:cstheme="minorHAnsi"/>
-          <w:sz w:val="24"/>
-          <w:szCs w:val="24"/>
-          <w:lang w:val="en-ZA"/>
-        </w:rPr>
-        <w:t>Borgelt</w:t>
-      </w:r>
-      <w:proofErr w:type="spellEnd"/>
-      <w:r>
-        <w:rPr>
-          <w:rFonts w:cstheme="minorHAnsi"/>
-          <w:sz w:val="24"/>
-          <w:szCs w:val="24"/>
-          <w:lang w:val="en-ZA"/>
-        </w:rPr>
-        <w:t xml:space="preserve"> and </w:t>
-      </w:r>
-      <w:proofErr w:type="spellStart"/>
-      <w:r>
-        <w:rPr>
-          <w:rFonts w:cstheme="minorHAnsi"/>
-          <w:sz w:val="24"/>
-          <w:szCs w:val="24"/>
-          <w:lang w:val="en-ZA"/>
-        </w:rPr>
-        <w:t>Gedhardt</w:t>
-      </w:r>
-      <w:proofErr w:type="spellEnd"/>
-      <w:r>
-        <w:rPr>
-          <w:rFonts w:cstheme="minorHAnsi"/>
-          <w:sz w:val="24"/>
-          <w:szCs w:val="24"/>
-          <w:lang w:val="en-ZA"/>
-        </w:rPr>
-        <w:t xml:space="preserve"> they point out that Naïve Bayes classifiers make use of a probabilistic approach to </w:t>
-      </w:r>
-      <w:r>
-        <w:rPr>
-          <w:rFonts w:cstheme="minorHAnsi"/>
-          <w:sz w:val="24"/>
-          <w:szCs w:val="24"/>
-          <w:lang w:val="en-ZA"/>
-        </w:rPr>
-        <w:lastRenderedPageBreak/>
-        <w:t xml:space="preserve">assign a class to a case or an object and </w:t>
-      </w:r>
-      <w:proofErr w:type="gramStart"/>
-      <w:r>
-        <w:rPr>
-          <w:rFonts w:cstheme="minorHAnsi"/>
-          <w:sz w:val="24"/>
-          <w:szCs w:val="24"/>
-          <w:lang w:val="en-ZA"/>
-        </w:rPr>
-        <w:t>can be seen as</w:t>
-      </w:r>
-      <w:proofErr w:type="gramEnd"/>
-      <w:r>
-        <w:rPr>
-          <w:rFonts w:cstheme="minorHAnsi"/>
-          <w:sz w:val="24"/>
-          <w:szCs w:val="24"/>
-          <w:lang w:val="en-ZA"/>
-        </w:rPr>
-        <w:t xml:space="preserve"> a special type of probabilistic network. </w:t>
+        <w:t>5)</w:t>
+      </w:r>
+      <w:r>
+        <w:rPr>
+          <w:rFonts w:cstheme="minorHAnsi"/>
+          <w:sz w:val="24"/>
+          <w:szCs w:val="24"/>
+          <w:lang w:val="en-ZA"/>
+        </w:rPr>
+        <w:t>, with this classification I would be able to see how online learning is viewed.</w:t>
+      </w:r>
+      <w:r>
+        <w:rPr>
+          <w:rFonts w:cstheme="minorHAnsi"/>
+          <w:sz w:val="24"/>
+          <w:szCs w:val="24"/>
+          <w:lang w:val="en-ZA"/>
+        </w:rPr>
+        <w:t xml:space="preserve"> </w:t>
+      </w:r>
+      <w:r>
+        <w:rPr>
+          <w:rFonts w:cstheme="minorHAnsi"/>
+          <w:sz w:val="24"/>
+          <w:szCs w:val="24"/>
+          <w:lang w:val="en-ZA"/>
+        </w:rPr>
+        <w:t xml:space="preserve">With the use of a Machine Learning algorithm, Naïve Bayes classifier, the aim of this study is to build a client service model which classifies reviews given by students regarding online learning into five target labels. </w:t>
+      </w:r>
+      <w:r>
+        <w:rPr>
+          <w:rFonts w:cstheme="minorHAnsi"/>
+          <w:sz w:val="24"/>
+          <w:szCs w:val="24"/>
+          <w:lang w:val="en-ZA"/>
+        </w:rPr>
+        <w:t>Text classification (or categorization) is the process of classifying text into a specific class or group</w:t>
+      </w:r>
+      <w:r>
+        <w:rPr>
+          <w:rFonts w:cstheme="minorHAnsi"/>
+          <w:sz w:val="24"/>
+          <w:szCs w:val="24"/>
+          <w:lang w:val="en-ZA"/>
+        </w:rPr>
+        <w:t>, Uysal et al. (2012)</w:t>
+      </w:r>
+      <w:r>
+        <w:rPr>
+          <w:rFonts w:cstheme="minorHAnsi"/>
+          <w:sz w:val="24"/>
+          <w:szCs w:val="24"/>
+          <w:lang w:val="en-ZA"/>
+        </w:rPr>
+        <w:t>.</w:t>
+      </w:r>
+      <w:r>
+        <w:rPr>
+          <w:rFonts w:cstheme="minorHAnsi"/>
+          <w:sz w:val="24"/>
+          <w:szCs w:val="24"/>
+          <w:lang w:val="en-ZA"/>
+        </w:rPr>
+        <w:t xml:space="preserve"> Since the text needs to be classified into five different classes </w:t>
+      </w:r>
+      <w:r>
+        <w:rPr>
+          <w:rFonts w:cstheme="minorHAnsi"/>
+          <w:sz w:val="24"/>
+          <w:szCs w:val="24"/>
+          <w:lang w:val="en-ZA"/>
+        </w:rPr>
+        <w:t xml:space="preserve">it becomes </w:t>
+      </w:r>
+      <w:r>
+        <w:rPr>
+          <w:rFonts w:cstheme="minorHAnsi"/>
+          <w:sz w:val="24"/>
+          <w:szCs w:val="24"/>
+          <w:lang w:val="en-ZA"/>
+        </w:rPr>
+        <w:t xml:space="preserve">a multi-class text classification </w:t>
+      </w:r>
+      <w:r>
+        <w:rPr>
+          <w:rFonts w:cstheme="minorHAnsi"/>
+          <w:sz w:val="24"/>
+          <w:szCs w:val="24"/>
+          <w:lang w:val="en-ZA"/>
+        </w:rPr>
+        <w:t>since there are more than two classes, with many classes it becomes difficult to obtain prediction accuracy, Silva, et al. (2018)</w:t>
+      </w:r>
+      <w:r>
+        <w:rPr>
+          <w:rFonts w:cstheme="minorHAnsi"/>
+          <w:sz w:val="24"/>
+          <w:szCs w:val="24"/>
+          <w:lang w:val="en-ZA"/>
+        </w:rPr>
+        <w:t>.</w:t>
+      </w:r>
+      <w:r>
+        <w:rPr>
+          <w:rFonts w:cstheme="minorHAnsi"/>
+          <w:sz w:val="24"/>
+          <w:szCs w:val="24"/>
+          <w:lang w:val="en-ZA"/>
+        </w:rPr>
+        <w:t xml:space="preserve"> In a study by Borgelt</w:t>
+      </w:r>
+      <w:r>
+        <w:rPr>
+          <w:rFonts w:cstheme="minorHAnsi"/>
+          <w:sz w:val="24"/>
+          <w:szCs w:val="24"/>
+          <w:lang w:val="en-ZA"/>
+        </w:rPr>
+        <w:t>, et al. (2020)</w:t>
+      </w:r>
+      <w:r>
+        <w:rPr>
+          <w:rFonts w:cstheme="minorHAnsi"/>
+          <w:sz w:val="24"/>
+          <w:szCs w:val="24"/>
+          <w:lang w:val="en-ZA"/>
+        </w:rPr>
+        <w:t xml:space="preserve"> they point out that Naïve Bayes classifiers make use of a probabilistic approach to assign a class to a case or an object and can be seen as a special type of probabilistic network. </w:t>
       </w:r>
     </w:p>
     <w:p>
@@ -616,7 +925,16 @@
           <w:szCs w:val="24"/>
           <w:lang w:val="en-ZA"/>
         </w:rPr>
-        <w:t xml:space="preserve"> I will be using</w:t>
+        <w:t xml:space="preserve"> I us</w:t>
+      </w:r>
+      <w:r>
+        <w:rPr>
+          <w:rFonts w:cstheme="minorHAnsi"/>
+          <w:sz w:val="24"/>
+          <w:szCs w:val="24"/>
+          <w:lang w:val="en-ZA"/>
+        </w:rPr>
+        <w:t>ed</w:t>
       </w:r>
       <w:r>
         <w:rPr>
@@ -690,16 +1008,70 @@
           <w:szCs w:val="24"/>
           <w:lang w:val="en-ZA"/>
         </w:rPr>
-        <w:t xml:space="preserve">The questions which need to be answered are: Does Naïve Bayes classify the reviews correctly or is there a better classifier to us? </w:t>
-      </w:r>
-      <w:r>
-        <w:rPr>
-          <w:rFonts w:cstheme="minorHAnsi"/>
-          <w:sz w:val="24"/>
-          <w:szCs w:val="24"/>
-          <w:lang w:val="en-ZA"/>
-        </w:rPr>
-        <w:t>How do the students review and rate online classes? It is important to know the reviews of online learning to see if there are areas which needs improvement, this would also help educator and lecturers implement ways to help students adapt to online learning.</w:t>
+        <w:t xml:space="preserve">The questions which need to be answered are: </w:t>
+      </w:r>
+      <w:r>
+        <w:rPr>
+          <w:rFonts w:cstheme="minorHAnsi"/>
+          <w:sz w:val="24"/>
+          <w:szCs w:val="24"/>
+          <w:lang w:val="en-ZA"/>
+        </w:rPr>
+        <w:t xml:space="preserve">Will this client service classification model using </w:t>
+      </w:r>
+      <w:r>
+        <w:rPr>
+          <w:rFonts w:cstheme="minorHAnsi"/>
+          <w:sz w:val="24"/>
+          <w:szCs w:val="24"/>
+          <w:lang w:val="en-ZA"/>
+        </w:rPr>
+        <w:t>Naïve Bayes</w:t>
+      </w:r>
+      <w:r>
+        <w:rPr>
+          <w:rFonts w:cstheme="minorHAnsi"/>
+          <w:sz w:val="24"/>
+          <w:szCs w:val="24"/>
+          <w:lang w:val="en-ZA"/>
+        </w:rPr>
+        <w:t xml:space="preserve"> text classifier</w:t>
+      </w:r>
+      <w:r>
+        <w:rPr>
+          <w:rFonts w:cstheme="minorHAnsi"/>
+          <w:sz w:val="24"/>
+          <w:szCs w:val="24"/>
+          <w:lang w:val="en-ZA"/>
+        </w:rPr>
+        <w:t xml:space="preserve"> classify the reviews correctly? </w:t>
+      </w:r>
+      <w:r>
+        <w:rPr>
+          <w:rFonts w:cstheme="minorHAnsi"/>
+          <w:sz w:val="24"/>
+          <w:szCs w:val="24"/>
+          <w:lang w:val="en-ZA"/>
+        </w:rPr>
+        <w:t xml:space="preserve">How do the students review </w:t>
+      </w:r>
+      <w:r>
+        <w:rPr>
+          <w:rFonts w:cstheme="minorHAnsi"/>
+          <w:sz w:val="24"/>
+          <w:szCs w:val="24"/>
+          <w:lang w:val="en-ZA"/>
+        </w:rPr>
+        <w:t>the</w:t>
+      </w:r>
+      <w:r>
+        <w:rPr>
+          <w:rFonts w:cstheme="minorHAnsi"/>
+          <w:sz w:val="24"/>
+          <w:szCs w:val="24"/>
+          <w:lang w:val="en-ZA"/>
+        </w:rPr>
+        <w:t xml:space="preserve"> rate online classes? It is important to know the reviews of online learning to see if there are areas which needs improvement, this would also help educator and lecturers implement ways to help students adapt to online learning.</w:t>
       </w:r>
     </w:p>
     <w:p>
@@ -770,54 +1142,87 @@
           <w:lang w:val="en-ZA"/>
         </w:rPr>
       </w:pPr>
-      <w:proofErr w:type="spellStart"/>
-      <w:r>
-        <w:rPr>
-          <w:rFonts w:cstheme="minorHAnsi"/>
-          <w:sz w:val="24"/>
-          <w:szCs w:val="24"/>
-          <w:lang w:val="en-ZA"/>
-        </w:rPr>
-        <w:t>Ioan</w:t>
-      </w:r>
-      <w:proofErr w:type="spellEnd"/>
-      <w:r>
-        <w:rPr>
-          <w:rFonts w:cstheme="minorHAnsi"/>
-          <w:sz w:val="24"/>
-          <w:szCs w:val="24"/>
-          <w:lang w:val="en-ZA"/>
-        </w:rPr>
-        <w:t xml:space="preserve"> Pop (2006) proposed a Naïve Bayesian algorithm to rank document or web mining tasks, the study points out that Naïve Bayes algorithm improves the tasks of the web mining by the accuracy documents classification.</w:t>
-      </w:r>
-      <w:r>
-        <w:rPr>
-          <w:rFonts w:cstheme="minorHAnsi"/>
-          <w:sz w:val="24"/>
-          <w:szCs w:val="24"/>
-          <w:lang w:val="en-ZA"/>
-        </w:rPr>
-        <w:t xml:space="preserve"> Naïve Bayes are important in areas such as e-mail spamming, machine learning for Semantic Web, document ranking by text classification, and hierarchical text categorization as pointed out by </w:t>
-      </w:r>
-      <w:proofErr w:type="spellStart"/>
-      <w:r>
-        <w:rPr>
-          <w:rFonts w:cstheme="minorHAnsi"/>
-          <w:sz w:val="24"/>
-          <w:szCs w:val="24"/>
-          <w:lang w:val="en-ZA"/>
-        </w:rPr>
-        <w:t>Ioan</w:t>
-      </w:r>
-      <w:proofErr w:type="spellEnd"/>
-      <w:r>
-        <w:rPr>
-          <w:rFonts w:cstheme="minorHAnsi"/>
-          <w:sz w:val="24"/>
-          <w:szCs w:val="24"/>
-          <w:lang w:val="en-ZA"/>
-        </w:rPr>
-        <w:t xml:space="preserve"> Pop (2006).</w:t>
+      <w:r>
+        <w:rPr>
+          <w:rFonts w:cstheme="minorHAnsi"/>
+          <w:sz w:val="24"/>
+          <w:szCs w:val="24"/>
+          <w:lang w:val="en-ZA"/>
+        </w:rPr>
+        <w:t>Customer feedback is information that clients provide regarding their satisfaction with a product or service provided</w:t>
+      </w:r>
+      <w:r>
+        <w:rPr>
+          <w:rFonts w:cstheme="minorHAnsi"/>
+          <w:sz w:val="24"/>
+          <w:szCs w:val="24"/>
+          <w:lang w:val="en-ZA"/>
+        </w:rPr>
+        <w:t>, Alvarez-Garcia, et al. (2019)</w:t>
+      </w:r>
+      <w:r>
+        <w:rPr>
+          <w:rFonts w:cstheme="minorHAnsi"/>
+          <w:sz w:val="24"/>
+          <w:szCs w:val="24"/>
+          <w:lang w:val="en-ZA"/>
+        </w:rPr>
+        <w:t xml:space="preserve">. With regards to online learning the opinions about the different </w:t>
+      </w:r>
+      <w:r>
+        <w:rPr>
+          <w:rFonts w:cstheme="minorHAnsi"/>
+          <w:sz w:val="24"/>
+          <w:szCs w:val="24"/>
+          <w:lang w:val="en-ZA"/>
+        </w:rPr>
+        <w:t>students’</w:t>
+      </w:r>
+      <w:r>
+        <w:rPr>
+          <w:rFonts w:cstheme="minorHAnsi"/>
+          <w:sz w:val="24"/>
+          <w:szCs w:val="24"/>
+          <w:lang w:val="en-ZA"/>
+        </w:rPr>
+        <w:t xml:space="preserve"> experiences is very useful information that can be used to adjust the online learning experience to fit the need of the students.</w:t>
+      </w:r>
+      <w:r>
+        <w:rPr>
+          <w:rFonts w:cstheme="minorHAnsi"/>
+          <w:sz w:val="24"/>
+          <w:szCs w:val="24"/>
+          <w:lang w:val="en-ZA"/>
+        </w:rPr>
+        <w:t xml:space="preserve"> Customer feedback has several advantages which include; helps improve products and services, it helps measure customer satisfaction, it helps create the best customer experience, and it improves customer retention which is essential in keeping </w:t>
+      </w:r>
+      <w:r>
+        <w:rPr>
+          <w:rFonts w:cstheme="minorHAnsi"/>
+          <w:sz w:val="24"/>
+          <w:szCs w:val="24"/>
+          <w:lang w:val="en-ZA"/>
+        </w:rPr>
+        <w:lastRenderedPageBreak/>
+        <w:t xml:space="preserve">customers from using your product or service. A probabilistic approach to Naïve Bayes text classification is proposed in this paper, to classify reviews given as feedback on online learning. </w:t>
+      </w:r>
+      <w:r>
+        <w:rPr>
+          <w:rFonts w:cstheme="minorHAnsi"/>
+          <w:sz w:val="24"/>
+          <w:szCs w:val="24"/>
+          <w:lang w:val="en-ZA"/>
+        </w:rPr>
+        <w:t>Ioan Pop (2006) proposed a Naïve Bayesian algorithm to rank document or web mining tasks, the study points out that Naïve Bayes algorithm improves the tasks of the web mining by the accuracy documents classification.</w:t>
+      </w:r>
+      <w:r>
+        <w:rPr>
+          <w:rFonts w:cstheme="minorHAnsi"/>
+          <w:sz w:val="24"/>
+          <w:szCs w:val="24"/>
+          <w:lang w:val="en-ZA"/>
+        </w:rPr>
+        <w:t xml:space="preserve"> Naïve Bayes are important in areas such as e-mail spamming, machine learning for Semantic Web, document ranking by text classification, and hierarchical text categorization as pointed out by Ioan Pop (2006).</w:t>
       </w:r>
       <w:r>
         <w:rPr>
@@ -828,25 +1233,50 @@
         </w:rPr>
         <w:t xml:space="preserve"> </w:t>
       </w:r>
-      <w:proofErr w:type="spellStart"/>
-      <w:r>
-        <w:rPr>
-          <w:rFonts w:cstheme="minorHAnsi"/>
-          <w:sz w:val="24"/>
-          <w:szCs w:val="24"/>
-          <w:lang w:val="en-ZA"/>
-        </w:rPr>
-        <w:t>Arar</w:t>
-      </w:r>
-      <w:proofErr w:type="spellEnd"/>
-      <w:r>
-        <w:rPr>
-          <w:rFonts w:cstheme="minorHAnsi"/>
-          <w:sz w:val="24"/>
-          <w:szCs w:val="24"/>
-          <w:lang w:val="en-ZA"/>
-        </w:rPr>
-        <w:t>, et al. (2017) pointed out that Naïve Bayes (NB) is one of the most widely used algorithms in classification problems because of its simplicity, effectiveness, and robustness.</w:t>
+      <w:r>
+        <w:rPr>
+          <w:rFonts w:cstheme="minorHAnsi"/>
+          <w:sz w:val="24"/>
+          <w:szCs w:val="24"/>
+          <w:lang w:val="en-ZA"/>
+        </w:rPr>
+        <w:t xml:space="preserve">Arar, et al. (2017) pointed out that </w:t>
+      </w:r>
+      <w:r>
+        <w:rPr>
+          <w:rFonts w:cstheme="minorHAnsi"/>
+          <w:sz w:val="24"/>
+          <w:szCs w:val="24"/>
+          <w:lang w:val="en-ZA"/>
+        </w:rPr>
+        <w:t>“</w:t>
+      </w:r>
+      <w:r>
+        <w:rPr>
+          <w:rFonts w:cstheme="minorHAnsi"/>
+          <w:sz w:val="24"/>
+          <w:szCs w:val="24"/>
+          <w:lang w:val="en-ZA"/>
+        </w:rPr>
+        <w:t>Naïve Bayes (NB) is one of the most widely used algorithms in classification problems because of its simplicity, effectiveness, and robustness</w:t>
+      </w:r>
+      <w:r>
+        <w:rPr>
+          <w:rFonts w:cstheme="minorHAnsi"/>
+          <w:sz w:val="24"/>
+          <w:szCs w:val="24"/>
+          <w:lang w:val="en-ZA"/>
+        </w:rPr>
+        <w:t>”</w:t>
+      </w:r>
+      <w:r>
+        <w:rPr>
+          <w:rFonts w:cstheme="minorHAnsi"/>
+          <w:sz w:val="24"/>
+          <w:szCs w:val="24"/>
+          <w:lang w:val="en-ZA"/>
+        </w:rPr>
+        <w:t>.</w:t>
       </w:r>
       <w:r>
         <w:rPr>
@@ -864,7 +1294,25 @@
           <w:szCs w:val="24"/>
           <w:lang w:val="en-ZA"/>
         </w:rPr>
-        <w:t>Mao, et al. (2020) in their study pointed out that Bayesian Classification is a naturally probabilistic method which performs classification tasks based on the class membership probabilities, i.e. the probability that a given sample belongs to each class.</w:t>
+        <w:t xml:space="preserve">Mao, et al. (2020) in their study pointed out that Bayesian Classification is a naturally probabilistic method which performs classification tasks based on the class membership probabilities, i.e. the probability that a given sample </w:t>
+      </w:r>
+      <w:r>
+        <w:rPr>
+          <w:rFonts w:cstheme="minorHAnsi"/>
+          <w:sz w:val="24"/>
+          <w:szCs w:val="24"/>
+          <w:lang w:val="en-ZA"/>
+        </w:rPr>
+        <w:t xml:space="preserve">in the dataset </w:t>
+      </w:r>
+      <w:r>
+        <w:rPr>
+          <w:rFonts w:cstheme="minorHAnsi"/>
+          <w:sz w:val="24"/>
+          <w:szCs w:val="24"/>
+          <w:lang w:val="en-ZA"/>
+        </w:rPr>
+        <w:t>belongs to each class.</w:t>
       </w:r>
     </w:p>
     <w:p>
@@ -904,7 +1352,43 @@
           <w:szCs w:val="24"/>
           <w:lang w:val="en-ZA"/>
         </w:rPr>
-        <w:t>The earliest attempts to classify textual data by machine instead of by hand were rule-based classifiers for which knowledge engineers and domain expects created if-then rules for sorting text based on their content, Caitlin Cassidy (2020).</w:t>
+        <w:t>Cassidy (2020)</w:t>
+      </w:r>
+      <w:r>
+        <w:rPr>
+          <w:rFonts w:cstheme="minorHAnsi"/>
+          <w:sz w:val="24"/>
+          <w:szCs w:val="24"/>
+          <w:lang w:val="en-ZA"/>
+        </w:rPr>
+        <w:t xml:space="preserve"> stated that “t</w:t>
+      </w:r>
+      <w:r>
+        <w:rPr>
+          <w:rFonts w:cstheme="minorHAnsi"/>
+          <w:sz w:val="24"/>
+          <w:szCs w:val="24"/>
+          <w:lang w:val="en-ZA"/>
+        </w:rPr>
+        <w:t>he earliest attempts to classify textual data by machine instead of by hand were rule-based classifiers for which knowledge engineers and domain expects created if-then rules for sorting text based on their content</w:t>
+      </w:r>
+      <w:r>
+        <w:rPr>
+          <w:rFonts w:cstheme="minorHAnsi"/>
+          <w:sz w:val="24"/>
+          <w:szCs w:val="24"/>
+          <w:lang w:val="en-ZA"/>
+        </w:rPr>
+        <w:t>”</w:t>
+      </w:r>
+      <w:r>
+        <w:rPr>
+          <w:rFonts w:cstheme="minorHAnsi"/>
+          <w:sz w:val="24"/>
+          <w:szCs w:val="24"/>
+          <w:lang w:val="en-ZA"/>
+        </w:rPr>
+        <w:t>.</w:t>
       </w:r>
       <w:r>
         <w:rPr>
@@ -922,449 +1406,309 @@
           <w:szCs w:val="24"/>
           <w:lang w:val="en-ZA"/>
         </w:rPr>
-        <w:t xml:space="preserve">Those systems classified data which </w:t>
-      </w:r>
-      <w:proofErr w:type="spellStart"/>
-      <w:r>
-        <w:rPr>
-          <w:rFonts w:cstheme="minorHAnsi"/>
-          <w:sz w:val="24"/>
-          <w:szCs w:val="24"/>
-          <w:lang w:val="en-ZA"/>
-        </w:rPr>
-        <w:t>their</w:t>
-      </w:r>
-      <w:proofErr w:type="spellEnd"/>
-      <w:r>
-        <w:rPr>
-          <w:rFonts w:cstheme="minorHAnsi"/>
-          <w:sz w:val="24"/>
-          <w:szCs w:val="24"/>
-          <w:lang w:val="en-ZA"/>
-        </w:rPr>
-        <w:t xml:space="preserve"> we designed for well, however their rules were expensive to create and did not work well on new datasets, this brought about machine learning as a </w:t>
-      </w:r>
-      <w:r>
-        <w:rPr>
-          <w:rFonts w:cstheme="minorHAnsi"/>
-          <w:sz w:val="24"/>
-          <w:szCs w:val="24"/>
-          <w:lang w:val="en-ZA"/>
+        <w:t xml:space="preserve">Those systems </w:t>
+      </w:r>
+      <w:r>
+        <w:rPr>
+          <w:rFonts w:cstheme="minorHAnsi"/>
+          <w:sz w:val="24"/>
+          <w:szCs w:val="24"/>
+          <w:lang w:val="en-ZA"/>
+        </w:rPr>
+        <w:t>were designed to classify specific data and they classified them well</w:t>
+      </w:r>
+      <w:r>
+        <w:rPr>
+          <w:rFonts w:cstheme="minorHAnsi"/>
+          <w:sz w:val="24"/>
+          <w:szCs w:val="24"/>
+          <w:lang w:val="en-ZA"/>
+        </w:rPr>
+        <w:t>, however their rules were expensive to create and did not work well on new datasets, this brought about machine learning as a preferable approach to text classification</w:t>
+      </w:r>
+      <w:r>
+        <w:rPr>
+          <w:rFonts w:cstheme="minorHAnsi"/>
+          <w:sz w:val="24"/>
+          <w:szCs w:val="24"/>
+          <w:lang w:val="en-ZA"/>
+        </w:rPr>
+        <w:t>, Cassidy (2020)</w:t>
+      </w:r>
+      <w:r>
+        <w:rPr>
+          <w:rFonts w:cstheme="minorHAnsi"/>
+          <w:sz w:val="24"/>
+          <w:szCs w:val="24"/>
+          <w:lang w:val="en-ZA"/>
+        </w:rPr>
+        <w:t>.</w:t>
+      </w:r>
+      <w:r>
+        <w:rPr>
+          <w:rFonts w:cstheme="minorHAnsi"/>
+          <w:sz w:val="24"/>
+          <w:szCs w:val="24"/>
+          <w:lang w:val="en-ZA"/>
+        </w:rPr>
+        <w:t xml:space="preserve"> Text classification is a process of automatically assigning an unknown </w:t>
+      </w:r>
+      <w:r>
+        <w:rPr>
+          <w:rFonts w:cstheme="minorHAnsi"/>
+          <w:sz w:val="24"/>
+          <w:szCs w:val="24"/>
+          <w:lang w:val="en-ZA"/>
+        </w:rPr>
+        <w:t>textual feature to its appropriate one or more classes</w:t>
+      </w:r>
+      <w:r>
+        <w:rPr>
+          <w:rFonts w:cstheme="minorHAnsi"/>
+          <w:sz w:val="24"/>
+          <w:szCs w:val="24"/>
+          <w:lang w:val="en-ZA"/>
+        </w:rPr>
+        <w:t>, Feng, et al. (2018)</w:t>
+      </w:r>
+      <w:r>
+        <w:rPr>
+          <w:rFonts w:cstheme="minorHAnsi"/>
+          <w:sz w:val="24"/>
+          <w:szCs w:val="24"/>
+          <w:lang w:val="en-ZA"/>
+        </w:rPr>
+        <w:t>.</w:t>
+      </w:r>
+      <w:r>
+        <w:rPr>
+          <w:rFonts w:cstheme="minorHAnsi"/>
+          <w:sz w:val="24"/>
+          <w:szCs w:val="24"/>
+          <w:lang w:val="en-ZA"/>
+        </w:rPr>
+        <w:t xml:space="preserve"> The most popular approach to text classification is to use machine learning techniques that inductively build a classification model of pre-defined classes from a training set of labelled text data.</w:t>
+      </w:r>
+      <w:r>
+        <w:rPr>
+          <w:rFonts w:cstheme="minorHAnsi"/>
+          <w:sz w:val="24"/>
+          <w:szCs w:val="24"/>
+          <w:lang w:val="en-ZA"/>
+        </w:rPr>
+        <w:t xml:space="preserve"> The machine learning methods for text classification include Naïve Bayes, k-nearest neighbors, decision trees, support vector machine (SVM), and deep learning methods just to mention a few</w:t>
+      </w:r>
+      <w:r>
+        <w:rPr>
+          <w:rFonts w:cstheme="minorHAnsi"/>
+          <w:sz w:val="24"/>
+          <w:szCs w:val="24"/>
+          <w:lang w:val="en-ZA"/>
+        </w:rPr>
+        <w:t>, Mao et al. (2020)</w:t>
+      </w:r>
+      <w:r>
+        <w:rPr>
+          <w:rFonts w:cstheme="minorHAnsi"/>
+          <w:sz w:val="24"/>
+          <w:szCs w:val="24"/>
+          <w:lang w:val="en-ZA"/>
+        </w:rPr>
+        <w:t xml:space="preserve">. Kim, et al. (2018) </w:t>
+      </w:r>
+      <w:r>
+        <w:rPr>
+          <w:rFonts w:cstheme="minorHAnsi"/>
+          <w:sz w:val="24"/>
+          <w:szCs w:val="24"/>
+          <w:lang w:val="en-ZA"/>
+        </w:rPr>
+        <w:t>pointed out</w:t>
+      </w:r>
+      <w:r>
+        <w:rPr>
+          <w:rFonts w:cstheme="minorHAnsi"/>
+          <w:sz w:val="24"/>
+          <w:szCs w:val="24"/>
+          <w:lang w:val="en-ZA"/>
+        </w:rPr>
+        <w:t xml:space="preserve"> that the Naïve Bayes learning algorithm has</w:t>
+      </w:r>
+      <w:r>
+        <w:rPr>
+          <w:rFonts w:cstheme="minorHAnsi"/>
+          <w:sz w:val="24"/>
+          <w:szCs w:val="24"/>
+          <w:lang w:val="en-ZA"/>
+        </w:rPr>
+        <w:t xml:space="preserve"> several</w:t>
+      </w:r>
+      <w:r>
+        <w:rPr>
+          <w:rFonts w:cstheme="minorHAnsi"/>
+          <w:sz w:val="24"/>
+          <w:szCs w:val="24"/>
+          <w:lang w:val="en-ZA"/>
+        </w:rPr>
+        <w:t xml:space="preserve"> superior advantages compared to the other learning algorithms </w:t>
+      </w:r>
+      <w:r>
+        <w:rPr>
+          <w:rFonts w:cstheme="minorHAnsi"/>
+          <w:sz w:val="24"/>
+          <w:szCs w:val="24"/>
+          <w:lang w:val="en-ZA"/>
+        </w:rPr>
+        <w:t xml:space="preserve">in constructing the operational text classification system even though it is </w:t>
+      </w:r>
+      <w:r>
+        <w:rPr>
+          <w:rFonts w:cstheme="minorHAnsi"/>
+          <w:sz w:val="24"/>
+          <w:szCs w:val="24"/>
+          <w:lang w:val="en-ZA"/>
+        </w:rPr>
+        <w:t xml:space="preserve">an </w:t>
+      </w:r>
+      <w:r>
+        <w:rPr>
+          <w:rFonts w:cstheme="minorHAnsi"/>
+          <w:sz w:val="24"/>
+          <w:szCs w:val="24"/>
+          <w:lang w:val="en-ZA"/>
+        </w:rPr>
+        <w:t>old</w:t>
+      </w:r>
+      <w:r>
+        <w:rPr>
+          <w:rFonts w:cstheme="minorHAnsi"/>
+          <w:sz w:val="24"/>
+          <w:szCs w:val="24"/>
+          <w:lang w:val="en-ZA"/>
+        </w:rPr>
+        <w:t xml:space="preserve"> algorithm</w:t>
+      </w:r>
+      <w:r>
+        <w:rPr>
+          <w:rFonts w:cstheme="minorHAnsi"/>
+          <w:sz w:val="24"/>
+          <w:szCs w:val="24"/>
+          <w:lang w:val="en-ZA"/>
+        </w:rPr>
+        <w:t>.</w:t>
+      </w:r>
+    </w:p>
+    <w:p>
+      <w:pPr>
+        <w:pStyle w:val="ListParagraph"/>
+        <w:rPr>
+          <w:rFonts w:cstheme="minorHAnsi"/>
+          <w:sz w:val="24"/>
+          <w:szCs w:val="24"/>
+          <w:lang w:val="en-ZA"/>
+        </w:rPr>
+      </w:pPr>
+      <w:r>
+        <w:rPr>
+          <w:rFonts w:cstheme="minorHAnsi"/>
+          <w:sz w:val="24"/>
+          <w:szCs w:val="24"/>
+          <w:lang w:val="en-ZA"/>
+        </w:rPr>
+        <w:t xml:space="preserve">Arar, et al. (2017) proposed the Feature Dependent Naïve Bayes (FDNB) method, in this method the assumption is that the features having continuous (ordinal) values are converted to categorical (nominal) values. </w:t>
+      </w:r>
+      <w:r>
+        <w:rPr>
+          <w:rFonts w:cstheme="minorHAnsi"/>
+          <w:sz w:val="24"/>
+          <w:szCs w:val="24"/>
+          <w:lang w:val="en-ZA"/>
+        </w:rPr>
+        <w:t>Discretization pre-processing is done in order to convert the values.</w:t>
+      </w:r>
+      <w:r>
+        <w:rPr>
+          <w:rFonts w:cstheme="minorHAnsi"/>
+          <w:sz w:val="24"/>
+          <w:szCs w:val="24"/>
+          <w:lang w:val="en-ZA"/>
+        </w:rPr>
+        <w:t xml:space="preserve"> FDNB consists of two processing standard NB and discretization of data. </w:t>
+      </w:r>
+      <w:bookmarkStart w:id="0" w:name="_Hlk46695863"/>
+      <w:r>
+        <w:rPr>
+          <w:rFonts w:cstheme="minorHAnsi"/>
+          <w:sz w:val="24"/>
+          <w:szCs w:val="24"/>
+          <w:lang w:val="en-ZA"/>
+        </w:rPr>
+        <w:t>NB is a classification method which makes use of Bayes theorem, an instance’s posterior distribution is proportional to prior distribution and likelihood, it can be expressed using the following formula:</w:t>
+      </w:r>
+    </w:p>
+    <w:p>
+      <w:pPr>
+        <w:pStyle w:val="ListParagraph"/>
+      </w:pPr>
+    </w:p>
+    <w:p>
+      <w:pPr>
+        <w:pStyle w:val="ListParagraph"/>
+        <w:rPr>
+          <w:rFonts w:cstheme="minorHAnsi"/>
+          <w:sz w:val="24"/>
+          <w:szCs w:val="24"/>
+          <w:lang w:val="en-ZA"/>
+        </w:rPr>
+      </w:pPr>
+      <w:r>
+        <w:rPr>
+          <w:noProof/>
         </w:rPr>
         <w:lastRenderedPageBreak/>
-        <w:t>preferable approach to text classification.</w:t>
-      </w:r>
-      <w:r>
-        <w:rPr>
-          <w:rFonts w:cstheme="minorHAnsi"/>
-          <w:sz w:val="24"/>
-          <w:szCs w:val="24"/>
-          <w:lang w:val="en-ZA"/>
-        </w:rPr>
-        <w:t xml:space="preserve"> Text classification is a process of automatically assigning an unknown </w:t>
-      </w:r>
-      <w:r>
-        <w:rPr>
-          <w:rFonts w:cstheme="minorHAnsi"/>
-          <w:sz w:val="24"/>
-          <w:szCs w:val="24"/>
-          <w:lang w:val="en-ZA"/>
-        </w:rPr>
-        <w:t>textual feature to its appropriate one or more classes</w:t>
-      </w:r>
-      <w:r>
-        <w:rPr>
-          <w:rFonts w:cstheme="minorHAnsi"/>
-          <w:sz w:val="24"/>
-          <w:szCs w:val="24"/>
-          <w:lang w:val="en-ZA"/>
-        </w:rPr>
-        <w:t>, Feng, et al. (2018)</w:t>
-      </w:r>
-      <w:r>
-        <w:rPr>
-          <w:rFonts w:cstheme="minorHAnsi"/>
-          <w:sz w:val="24"/>
-          <w:szCs w:val="24"/>
-          <w:lang w:val="en-ZA"/>
-        </w:rPr>
-        <w:t>.</w:t>
-      </w:r>
-      <w:r>
-        <w:rPr>
-          <w:rFonts w:cstheme="minorHAnsi"/>
-          <w:sz w:val="24"/>
-          <w:szCs w:val="24"/>
-          <w:lang w:val="en-ZA"/>
-        </w:rPr>
-        <w:t xml:space="preserve"> The most popular approach to text classification is to use machine learning techniques that inductively build a classification model of pre-defined classes from a training set of labelled text data.</w:t>
-      </w:r>
-      <w:r>
-        <w:rPr>
-          <w:rFonts w:cstheme="minorHAnsi"/>
-          <w:sz w:val="24"/>
-          <w:szCs w:val="24"/>
-          <w:lang w:val="en-ZA"/>
-        </w:rPr>
-        <w:t xml:space="preserve"> The machine learning methods for text classification include Naïve Bayes, k-nearest </w:t>
-      </w:r>
-      <w:proofErr w:type="spellStart"/>
-      <w:r>
-        <w:rPr>
-          <w:rFonts w:cstheme="minorHAnsi"/>
-          <w:sz w:val="24"/>
-          <w:szCs w:val="24"/>
-          <w:lang w:val="en-ZA"/>
-        </w:rPr>
-        <w:t>neighbors</w:t>
-      </w:r>
-      <w:proofErr w:type="spellEnd"/>
-      <w:r>
-        <w:rPr>
-          <w:rFonts w:cstheme="minorHAnsi"/>
-          <w:sz w:val="24"/>
-          <w:szCs w:val="24"/>
-          <w:lang w:val="en-ZA"/>
-        </w:rPr>
-        <w:t xml:space="preserve">, decision trees, support vector machine (SVM), and deep learning methods just to mention a few. Kim, et al. (2018) stated that “the Naïve Bayes learning algorithm has a number of superior advantages compared to the other learning algorithms </w:t>
-      </w:r>
-      <w:r>
-        <w:rPr>
-          <w:rFonts w:cstheme="minorHAnsi"/>
-          <w:sz w:val="24"/>
-          <w:szCs w:val="24"/>
-          <w:lang w:val="en-ZA"/>
-        </w:rPr>
-        <w:t>in constructing the operational text classification system even though it is old.</w:t>
-      </w:r>
-    </w:p>
-    <w:p>
-      <w:pPr>
-        <w:pStyle w:val="ListParagraph"/>
-        <w:rPr>
-          <w:rFonts w:cstheme="minorHAnsi"/>
-          <w:sz w:val="24"/>
-          <w:szCs w:val="24"/>
-          <w:lang w:val="en-ZA"/>
-        </w:rPr>
-      </w:pPr>
-      <w:proofErr w:type="spellStart"/>
-      <w:r>
-        <w:rPr>
-          <w:rFonts w:cstheme="minorHAnsi"/>
-          <w:sz w:val="24"/>
-          <w:szCs w:val="24"/>
-          <w:lang w:val="en-ZA"/>
-        </w:rPr>
-        <w:t>Arar</w:t>
-      </w:r>
-      <w:proofErr w:type="spellEnd"/>
-      <w:r>
-        <w:rPr>
-          <w:rFonts w:cstheme="minorHAnsi"/>
-          <w:sz w:val="24"/>
-          <w:szCs w:val="24"/>
-          <w:lang w:val="en-ZA"/>
-        </w:rPr>
-        <w:t xml:space="preserve">, et al. (2017) proposed the Feature Dependent Naïve Bayes (FDNB) method, in this method the assumption is that the features having continuous (ordinal) values are converted to categorical (nominal) values. </w:t>
-      </w:r>
-      <w:r>
-        <w:rPr>
-          <w:rFonts w:cstheme="minorHAnsi"/>
-          <w:sz w:val="24"/>
-          <w:szCs w:val="24"/>
-          <w:lang w:val="en-ZA"/>
-        </w:rPr>
-        <w:t>Discretization pre-processing is done in order to convert the values.</w:t>
-      </w:r>
-      <w:r>
-        <w:rPr>
-          <w:rFonts w:cstheme="minorHAnsi"/>
-          <w:sz w:val="24"/>
-          <w:szCs w:val="24"/>
-          <w:lang w:val="en-ZA"/>
-        </w:rPr>
-        <w:t xml:space="preserve"> FDNB consists of two processing standard NB and discretization of data. </w:t>
-      </w:r>
-      <w:bookmarkStart w:id="0" w:name="_Hlk46695863"/>
-      <w:r>
-        <w:rPr>
-          <w:rFonts w:cstheme="minorHAnsi"/>
-          <w:sz w:val="24"/>
-          <w:szCs w:val="24"/>
-          <w:lang w:val="en-ZA"/>
-        </w:rPr>
-        <w:t>NB is a classification method which makes use of Bayes theorem, an instance’s posterior distribution is proportional to prior distribution and likelihood, it can be expressed using the following formula:</w:t>
-      </w:r>
-    </w:p>
-    <w:p>
-      <w:pPr>
-        <w:pStyle w:val="ListParagraph"/>
-        <w:rPr>
-          <w:rFonts w:eastAsiaTheme="minorEastAsia" w:cstheme="minorHAnsi"/>
-          <w:sz w:val="24"/>
-          <w:szCs w:val="24"/>
-          <w:lang w:val="en-ZA"/>
-        </w:rPr>
-      </w:pPr>
-      <m:oMathPara>
-        <m:oMath>
-          <m:r>
-            <w:rPr>
-              <w:rFonts w:ascii="Cambria Math" w:hAnsi="Cambria Math" w:cstheme="minorHAnsi"/>
-              <w:sz w:val="24"/>
-              <w:szCs w:val="24"/>
-              <w:lang w:val="en-ZA"/>
-            </w:rPr>
-            <m:t>P</m:t>
-          </m:r>
-          <m:d>
-            <m:dPr>
-              <m:ctrlPr>
-                <w:rPr>
-                  <w:rFonts w:ascii="Cambria Math" w:hAnsi="Cambria Math" w:cstheme="minorHAnsi"/>
-                  <w:i/>
-                  <w:sz w:val="24"/>
-                  <w:szCs w:val="24"/>
-                  <w:lang w:val="en-ZA"/>
-                </w:rPr>
-              </m:ctrlPr>
-            </m:dPr>
-            <m:e>
-              <m:sSub>
-                <m:sSubPr>
-                  <m:ctrlPr>
-                    <w:rPr>
-                      <w:rFonts w:ascii="Cambria Math" w:hAnsi="Cambria Math" w:cstheme="minorHAnsi"/>
-                      <w:i/>
-                      <w:sz w:val="24"/>
-                      <w:szCs w:val="24"/>
-                      <w:lang w:val="en-ZA"/>
-                    </w:rPr>
-                  </m:ctrlPr>
-                </m:sSubPr>
-                <m:e>
-                  <m:r>
-                    <w:rPr>
-                      <w:rFonts w:ascii="Cambria Math" w:hAnsi="Cambria Math" w:cstheme="minorHAnsi"/>
-                      <w:sz w:val="24"/>
-                      <w:szCs w:val="24"/>
-                      <w:lang w:val="en-ZA"/>
-                    </w:rPr>
-                    <m:t>C</m:t>
-                  </m:r>
-                </m:e>
-                <m:sub>
-                  <m:r>
-                    <w:rPr>
-                      <w:rFonts w:ascii="Cambria Math" w:hAnsi="Cambria Math" w:cstheme="minorHAnsi"/>
-                      <w:sz w:val="24"/>
-                      <w:szCs w:val="24"/>
-                      <w:lang w:val="en-ZA"/>
-                    </w:rPr>
-                    <m:t>k</m:t>
-                  </m:r>
-                </m:sub>
-              </m:sSub>
-            </m:e>
-            <m:e>
-              <m:r>
-                <w:rPr>
-                  <w:rFonts w:ascii="Cambria Math" w:hAnsi="Cambria Math" w:cstheme="minorHAnsi"/>
-                  <w:sz w:val="24"/>
-                  <w:szCs w:val="24"/>
-                  <w:lang w:val="en-ZA"/>
-                </w:rPr>
-                <m:t>X</m:t>
-              </m:r>
-            </m:e>
-          </m:d>
-          <m:r>
-            <w:rPr>
-              <w:rFonts w:ascii="Cambria Math" w:hAnsi="Cambria Math" w:cstheme="minorHAnsi"/>
-              <w:sz w:val="24"/>
-              <w:szCs w:val="24"/>
-              <w:lang w:val="en-ZA"/>
-            </w:rPr>
-            <m:t>=P</m:t>
-          </m:r>
-          <m:d>
-            <m:dPr>
-              <m:ctrlPr>
-                <w:rPr>
-                  <w:rFonts w:ascii="Cambria Math" w:hAnsi="Cambria Math" w:cstheme="minorHAnsi"/>
-                  <w:i/>
-                  <w:sz w:val="24"/>
-                  <w:szCs w:val="24"/>
-                  <w:lang w:val="en-ZA"/>
-                </w:rPr>
-              </m:ctrlPr>
-            </m:dPr>
-            <m:e>
-              <m:sSub>
-                <m:sSubPr>
-                  <m:ctrlPr>
-                    <w:rPr>
-                      <w:rFonts w:ascii="Cambria Math" w:hAnsi="Cambria Math" w:cstheme="minorHAnsi"/>
-                      <w:i/>
-                      <w:sz w:val="24"/>
-                      <w:szCs w:val="24"/>
-                      <w:lang w:val="en-ZA"/>
-                    </w:rPr>
-                  </m:ctrlPr>
-                </m:sSubPr>
-                <m:e>
-                  <m:r>
-                    <w:rPr>
-                      <w:rFonts w:ascii="Cambria Math" w:hAnsi="Cambria Math" w:cstheme="minorHAnsi"/>
-                      <w:sz w:val="24"/>
-                      <w:szCs w:val="24"/>
-                      <w:lang w:val="en-ZA"/>
-                    </w:rPr>
-                    <m:t>C</m:t>
-                  </m:r>
-                </m:e>
-                <m:sub>
-                  <m:r>
-                    <w:rPr>
-                      <w:rFonts w:ascii="Cambria Math" w:hAnsi="Cambria Math" w:cstheme="minorHAnsi"/>
-                      <w:sz w:val="24"/>
-                      <w:szCs w:val="24"/>
-                      <w:lang w:val="en-ZA"/>
-                    </w:rPr>
-                    <m:t>k</m:t>
-                  </m:r>
-                </m:sub>
-              </m:sSub>
-            </m:e>
-          </m:d>
-          <m:r>
-            <w:rPr>
-              <w:rFonts w:ascii="Cambria Math" w:hAnsi="Cambria Math" w:cstheme="minorHAnsi"/>
-              <w:sz w:val="24"/>
-              <w:szCs w:val="24"/>
-              <w:lang w:val="en-ZA"/>
-            </w:rPr>
-            <m:t>P</m:t>
-          </m:r>
-          <m:d>
-            <m:dPr>
-              <m:endChr m:val="}"/>
-              <m:ctrlPr>
-                <w:rPr>
-                  <w:rFonts w:ascii="Cambria Math" w:hAnsi="Cambria Math" w:cstheme="minorHAnsi"/>
-                  <w:i/>
-                  <w:sz w:val="24"/>
-                  <w:szCs w:val="24"/>
-                  <w:lang w:val="en-ZA"/>
-                </w:rPr>
-              </m:ctrlPr>
-            </m:dPr>
-            <m:e>
-              <m:r>
-                <w:rPr>
-                  <w:rFonts w:ascii="Cambria Math" w:hAnsi="Cambria Math" w:cstheme="minorHAnsi"/>
-                  <w:sz w:val="24"/>
-                  <w:szCs w:val="24"/>
-                  <w:lang w:val="en-ZA"/>
-                </w:rPr>
-                <m:t>X</m:t>
-              </m:r>
-            </m:e>
-            <m:e>
-              <m:sSub>
-                <m:sSubPr>
-                  <m:ctrlPr>
-                    <w:rPr>
-                      <w:rFonts w:ascii="Cambria Math" w:hAnsi="Cambria Math" w:cstheme="minorHAnsi"/>
-                      <w:i/>
-                      <w:sz w:val="24"/>
-                      <w:szCs w:val="24"/>
-                      <w:lang w:val="en-ZA"/>
-                    </w:rPr>
-                  </m:ctrlPr>
-                </m:sSubPr>
-                <m:e>
-                  <m:r>
-                    <w:rPr>
-                      <w:rFonts w:ascii="Cambria Math" w:hAnsi="Cambria Math" w:cstheme="minorHAnsi"/>
-                      <w:sz w:val="24"/>
-                      <w:szCs w:val="24"/>
-                      <w:lang w:val="en-ZA"/>
-                    </w:rPr>
-                    <m:t>C</m:t>
-                  </m:r>
-                </m:e>
-                <m:sub>
-                  <m:r>
-                    <w:rPr>
-                      <w:rFonts w:ascii="Cambria Math" w:hAnsi="Cambria Math" w:cstheme="minorHAnsi"/>
-                      <w:sz w:val="24"/>
-                      <w:szCs w:val="24"/>
-                      <w:lang w:val="en-ZA"/>
-                    </w:rPr>
-                    <m:t>k</m:t>
-                  </m:r>
-                </m:sub>
-              </m:sSub>
-            </m:e>
-          </m:d>
-          <m:r>
-            <w:rPr>
-              <w:rFonts w:ascii="Cambria Math" w:hAnsi="Cambria Math" w:cstheme="minorHAnsi"/>
-              <w:sz w:val="24"/>
-              <w:szCs w:val="24"/>
-              <w:lang w:val="en-ZA"/>
-            </w:rPr>
-            <m:t>)</m:t>
-          </m:r>
-          <m:r>
-            <m:rPr>
-              <m:lit/>
-            </m:rPr>
-            <w:rPr>
-              <w:rFonts w:ascii="Cambria Math" w:hAnsi="Cambria Math" w:cstheme="minorHAnsi"/>
-              <w:sz w:val="24"/>
-              <w:szCs w:val="24"/>
-              <w:lang w:val="en-ZA"/>
-            </w:rPr>
-            <m:t>/</m:t>
-          </m:r>
-          <m:r>
-            <w:rPr>
-              <w:rFonts w:ascii="Cambria Math" w:hAnsi="Cambria Math" w:cstheme="minorHAnsi"/>
-              <w:sz w:val="24"/>
-              <w:szCs w:val="24"/>
-              <w:lang w:val="en-ZA"/>
-            </w:rPr>
-            <m:t>P</m:t>
-          </m:r>
-          <m:d>
-            <m:dPr>
-              <m:ctrlPr>
-                <w:rPr>
-                  <w:rFonts w:ascii="Cambria Math" w:hAnsi="Cambria Math" w:cstheme="minorHAnsi"/>
-                  <w:i/>
-                  <w:sz w:val="24"/>
-                  <w:szCs w:val="24"/>
-                  <w:lang w:val="en-ZA"/>
-                </w:rPr>
-              </m:ctrlPr>
-            </m:dPr>
-            <m:e>
-              <m:r>
-                <w:rPr>
-                  <w:rFonts w:ascii="Cambria Math" w:hAnsi="Cambria Math" w:cstheme="minorHAnsi"/>
-                  <w:sz w:val="24"/>
-                  <w:szCs w:val="24"/>
-                  <w:lang w:val="en-ZA"/>
-                </w:rPr>
-                <m:t>X</m:t>
-              </m:r>
-            </m:e>
-          </m:d>
-        </m:oMath>
-      </m:oMathPara>
+        <w:drawing>
+          <wp:inline distT="0" distB="0" distL="0" distR="0" wp14:anchorId="7DC66371" wp14:editId="7F825312">
+            <wp:extent cx="3162300" cy="769620"/>
+            <wp:effectExtent l="0" t="0" r="0" b="0"/>
+            <wp:docPr id="11" name="Picture 11"/>
+            <wp:cNvGraphicFramePr>
+              <a:graphicFrameLocks xmlns:a="http://schemas.openxmlformats.org/drawingml/2006/main" noChangeAspect="1"/>
+            </wp:cNvGraphicFramePr>
+            <a:graphic xmlns:a="http://schemas.openxmlformats.org/drawingml/2006/main">
+              <a:graphicData uri="http://schemas.openxmlformats.org/drawingml/2006/picture">
+                <pic:pic xmlns:pic="http://schemas.openxmlformats.org/drawingml/2006/picture">
+                  <pic:nvPicPr>
+                    <pic:cNvPr id="1" name=""/>
+                    <pic:cNvPicPr/>
+                  </pic:nvPicPr>
+                  <pic:blipFill rotWithShape="1">
+                    <a:blip r:embed="rId8"/>
+                    <a:srcRect l="-273" t="879" r="43521" b="54725"/>
+                    <a:stretch/>
+                  </pic:blipFill>
+                  <pic:spPr bwMode="auto">
+                    <a:xfrm>
+                      <a:off x="0" y="0"/>
+                      <a:ext cx="3162300" cy="769620"/>
+                    </a:xfrm>
+                    <a:prstGeom prst="rect">
+                      <a:avLst/>
+                    </a:prstGeom>
+                    <a:ln>
+                      <a:noFill/>
+                    </a:ln>
+                    <a:extLst>
+                      <a:ext uri="{53640926-AAD7-44D8-BBD7-CCE9431645EC}">
+                        <a14:shadowObscured xmlns:a14="http://schemas.microsoft.com/office/drawing/2010/main"/>
+                      </a:ext>
+                    </a:extLst>
+                  </pic:spPr>
+                </pic:pic>
+              </a:graphicData>
+            </a:graphic>
+          </wp:inline>
+        </w:drawing>
+      </w:r>
     </w:p>
     <w:bookmarkEnd w:id="0"/>
     <w:p>
@@ -1386,72 +1730,84 @@
         </w:rPr>
         <w:t xml:space="preserve">Where, </w:t>
       </w:r>
-      <m:oMath>
-        <m:sSub>
-          <m:sSubPr>
-            <m:ctrlPr>
-              <w:rPr>
-                <w:rFonts w:ascii="Cambria Math" w:hAnsi="Cambria Math" w:cstheme="minorHAnsi"/>
-                <w:i/>
-                <w:sz w:val="24"/>
-                <w:szCs w:val="24"/>
-                <w:lang w:val="en-ZA"/>
-              </w:rPr>
-            </m:ctrlPr>
-          </m:sSubPr>
-          <m:e>
-            <m:r>
-              <w:rPr>
-                <w:rFonts w:ascii="Cambria Math" w:hAnsi="Cambria Math" w:cstheme="minorHAnsi"/>
-                <w:sz w:val="24"/>
-                <w:szCs w:val="24"/>
-                <w:lang w:val="en-ZA"/>
-              </w:rPr>
-              <m:t>C</m:t>
-            </m:r>
-          </m:e>
-          <m:sub>
-            <m:r>
-              <w:rPr>
-                <w:rFonts w:ascii="Cambria Math" w:hAnsi="Cambria Math" w:cstheme="minorHAnsi"/>
-                <w:sz w:val="24"/>
-                <w:szCs w:val="24"/>
-                <w:lang w:val="en-ZA"/>
-              </w:rPr>
-              <m:t>k</m:t>
-            </m:r>
-          </m:sub>
-        </m:sSub>
-      </m:oMath>
-      <w:r>
-        <w:rPr>
-          <w:rFonts w:eastAsiaTheme="minorEastAsia" w:cstheme="minorHAnsi"/>
-          <w:sz w:val="24"/>
-          <w:szCs w:val="24"/>
-          <w:lang w:val="en-ZA"/>
-        </w:rPr>
-        <w:t xml:space="preserve"> refers to a certain class; </w:t>
-      </w:r>
-      <m:oMath>
-        <m:r>
-          <w:rPr>
-            <w:rFonts w:ascii="Cambria Math" w:eastAsiaTheme="minorEastAsia" w:hAnsi="Cambria Math" w:cstheme="minorHAnsi"/>
-            <w:sz w:val="24"/>
-            <w:szCs w:val="24"/>
-            <w:lang w:val="en-ZA"/>
-          </w:rPr>
-          <m:t>k=0,1</m:t>
-        </m:r>
-      </m:oMath>
-      <w:r>
-        <w:rPr>
-          <w:rFonts w:eastAsiaTheme="minorEastAsia" w:cstheme="minorHAnsi"/>
+      <w:r>
+        <w:rPr>
+          <w:rFonts w:eastAsiaTheme="minorEastAsia" w:cstheme="minorHAnsi"/>
+          <w:i/>
+          <w:iCs/>
+          <w:sz w:val="24"/>
+          <w:szCs w:val="24"/>
+          <w:lang w:val="en-ZA"/>
+        </w:rPr>
+        <w:t>A</w:t>
+      </w:r>
+      <w:r>
+        <w:rPr>
+          <w:rFonts w:eastAsiaTheme="minorEastAsia" w:cstheme="minorHAnsi"/>
+          <w:sz w:val="24"/>
+          <w:szCs w:val="24"/>
+          <w:lang w:val="en-ZA"/>
+        </w:rPr>
+        <w:t xml:space="preserve"> and </w:t>
+      </w:r>
+      <w:r>
+        <w:rPr>
+          <w:rFonts w:eastAsiaTheme="minorEastAsia" w:cstheme="minorHAnsi"/>
+          <w:i/>
+          <w:iCs/>
+          <w:sz w:val="24"/>
+          <w:szCs w:val="24"/>
+          <w:lang w:val="en-ZA"/>
+        </w:rPr>
+        <w:t>B</w:t>
+      </w:r>
+      <w:r>
+        <w:rPr>
+          <w:rFonts w:eastAsiaTheme="minorEastAsia" w:cstheme="minorHAnsi"/>
+          <w:i/>
+          <w:iCs/>
           <w:sz w:val="24"/>
           <w:szCs w:val="24"/>
           <w:lang w:val="en-ZA"/>
         </w:rPr>
         <w:t xml:space="preserve"> </w:t>
       </w:r>
+      <w:r>
+        <w:rPr>
+          <w:rFonts w:eastAsiaTheme="minorEastAsia" w:cstheme="minorHAnsi"/>
+          <w:sz w:val="24"/>
+          <w:szCs w:val="24"/>
+          <w:lang w:val="en-ZA"/>
+        </w:rPr>
+        <w:t xml:space="preserve">are </w:t>
+      </w:r>
+      <w:r>
+        <w:rPr>
+          <w:rFonts w:eastAsiaTheme="minorEastAsia" w:cstheme="minorHAnsi"/>
+          <w:sz w:val="24"/>
+          <w:szCs w:val="24"/>
+          <w:lang w:val="en-ZA"/>
+        </w:rPr>
+        <w:t xml:space="preserve">the </w:t>
+      </w:r>
+      <w:r>
+        <w:rPr>
+          <w:rFonts w:eastAsiaTheme="minorEastAsia" w:cstheme="minorHAnsi"/>
+          <w:sz w:val="24"/>
+          <w:szCs w:val="24"/>
+          <w:lang w:val="en-ZA"/>
+        </w:rPr>
+        <w:t xml:space="preserve">events and P(B) </w:t>
+      </w:r>
+      <w:r>
+        <w:rPr>
+          <w:rFonts w:eastAsiaTheme="minorEastAsia" w:cstheme="minorHAnsi"/>
+          <w:sz w:val="24"/>
+          <w:szCs w:val="24"/>
+          <w:lang w:val="en-ZA"/>
+        </w:rPr>
+        <w:t>cannot be equal to zero.</w:t>
+      </w:r>
     </w:p>
     <w:p>
       <w:pPr>
@@ -1472,194 +1828,154 @@
         </w:rPr>
         <w:t xml:space="preserve">And </w:t>
       </w:r>
-      <m:oMath>
-        <m:r>
-          <w:rPr>
-            <w:rFonts w:ascii="Cambria Math" w:eastAsiaTheme="minorEastAsia" w:hAnsi="Cambria Math" w:cstheme="minorHAnsi"/>
-            <w:sz w:val="24"/>
-            <w:szCs w:val="24"/>
-            <w:lang w:val="en-ZA"/>
-          </w:rPr>
-          <m:t>X=</m:t>
-        </m:r>
-        <m:d>
-          <m:dPr>
-            <m:ctrlPr>
-              <w:rPr>
-                <w:rFonts w:ascii="Cambria Math" w:eastAsiaTheme="minorEastAsia" w:hAnsi="Cambria Math" w:cstheme="minorHAnsi"/>
-                <w:i/>
-                <w:sz w:val="24"/>
-                <w:szCs w:val="24"/>
-                <w:lang w:val="en-ZA"/>
-              </w:rPr>
-            </m:ctrlPr>
-          </m:dPr>
-          <m:e>
-            <m:sSub>
-              <m:sSubPr>
-                <m:ctrlPr>
-                  <w:rPr>
-                    <w:rFonts w:ascii="Cambria Math" w:eastAsiaTheme="minorEastAsia" w:hAnsi="Cambria Math" w:cstheme="minorHAnsi"/>
-                    <w:i/>
-                    <w:sz w:val="24"/>
-                    <w:szCs w:val="24"/>
-                    <w:lang w:val="en-ZA"/>
-                  </w:rPr>
-                </m:ctrlPr>
-              </m:sSubPr>
-              <m:e>
-                <m:r>
-                  <w:rPr>
-                    <w:rFonts w:ascii="Cambria Math" w:eastAsiaTheme="minorEastAsia" w:hAnsi="Cambria Math" w:cstheme="minorHAnsi"/>
-                    <w:sz w:val="24"/>
-                    <w:szCs w:val="24"/>
-                    <w:lang w:val="en-ZA"/>
-                  </w:rPr>
-                  <m:t>x</m:t>
-                </m:r>
-              </m:e>
-              <m:sub>
-                <m:r>
-                  <w:rPr>
-                    <w:rFonts w:ascii="Cambria Math" w:eastAsiaTheme="minorEastAsia" w:hAnsi="Cambria Math" w:cstheme="minorHAnsi"/>
-                    <w:sz w:val="24"/>
-                    <w:szCs w:val="24"/>
-                    <w:lang w:val="en-ZA"/>
-                  </w:rPr>
-                  <m:t>1</m:t>
-                </m:r>
-              </m:sub>
-            </m:sSub>
-            <m:r>
-              <w:rPr>
-                <w:rFonts w:ascii="Cambria Math" w:eastAsiaTheme="minorEastAsia" w:hAnsi="Cambria Math" w:cstheme="minorHAnsi"/>
-                <w:sz w:val="24"/>
-                <w:szCs w:val="24"/>
-                <w:lang w:val="en-ZA"/>
-              </w:rPr>
-              <m:t>,</m:t>
-            </m:r>
-            <m:sSub>
-              <m:sSubPr>
-                <m:ctrlPr>
-                  <w:rPr>
-                    <w:rFonts w:ascii="Cambria Math" w:eastAsiaTheme="minorEastAsia" w:hAnsi="Cambria Math" w:cstheme="minorHAnsi"/>
-                    <w:i/>
-                    <w:sz w:val="24"/>
-                    <w:szCs w:val="24"/>
-                    <w:lang w:val="en-ZA"/>
-                  </w:rPr>
-                </m:ctrlPr>
-              </m:sSubPr>
-              <m:e>
-                <m:r>
-                  <w:rPr>
-                    <w:rFonts w:ascii="Cambria Math" w:eastAsiaTheme="minorEastAsia" w:hAnsi="Cambria Math" w:cstheme="minorHAnsi"/>
-                    <w:sz w:val="24"/>
-                    <w:szCs w:val="24"/>
-                    <w:lang w:val="en-ZA"/>
-                  </w:rPr>
-                  <m:t>x</m:t>
-                </m:r>
-              </m:e>
-              <m:sub>
-                <m:r>
-                  <w:rPr>
-                    <w:rFonts w:ascii="Cambria Math" w:eastAsiaTheme="minorEastAsia" w:hAnsi="Cambria Math" w:cstheme="minorHAnsi"/>
-                    <w:sz w:val="24"/>
-                    <w:szCs w:val="24"/>
-                    <w:lang w:val="en-ZA"/>
-                  </w:rPr>
-                  <m:t>2</m:t>
-                </m:r>
-              </m:sub>
-            </m:sSub>
-            <m:r>
-              <w:rPr>
-                <w:rFonts w:ascii="Cambria Math" w:eastAsiaTheme="minorEastAsia" w:hAnsi="Cambria Math" w:cstheme="minorHAnsi"/>
-                <w:sz w:val="24"/>
-                <w:szCs w:val="24"/>
-                <w:lang w:val="en-ZA"/>
-              </w:rPr>
-              <m:t>,…,</m:t>
-            </m:r>
-            <m:sSub>
-              <m:sSubPr>
-                <m:ctrlPr>
-                  <w:rPr>
-                    <w:rFonts w:ascii="Cambria Math" w:eastAsiaTheme="minorEastAsia" w:hAnsi="Cambria Math" w:cstheme="minorHAnsi"/>
-                    <w:i/>
-                    <w:sz w:val="24"/>
-                    <w:szCs w:val="24"/>
-                    <w:lang w:val="en-ZA"/>
-                  </w:rPr>
-                </m:ctrlPr>
-              </m:sSubPr>
-              <m:e>
-                <m:r>
-                  <w:rPr>
-                    <w:rFonts w:ascii="Cambria Math" w:eastAsiaTheme="minorEastAsia" w:hAnsi="Cambria Math" w:cstheme="minorHAnsi"/>
-                    <w:sz w:val="24"/>
-                    <w:szCs w:val="24"/>
-                    <w:lang w:val="en-ZA"/>
-                  </w:rPr>
-                  <m:t>x</m:t>
-                </m:r>
-              </m:e>
-              <m:sub>
-                <m:r>
-                  <w:rPr>
-                    <w:rFonts w:ascii="Cambria Math" w:eastAsiaTheme="minorEastAsia" w:hAnsi="Cambria Math" w:cstheme="minorHAnsi"/>
-                    <w:sz w:val="24"/>
-                    <w:szCs w:val="24"/>
-                    <w:lang w:val="en-ZA"/>
-                  </w:rPr>
-                  <m:t>n</m:t>
-                </m:r>
-              </m:sub>
-            </m:sSub>
-          </m:e>
-        </m:d>
-      </m:oMath>
-      <w:r>
-        <w:rPr>
-          <w:rFonts w:eastAsiaTheme="minorEastAsia" w:cstheme="minorHAnsi"/>
-          <w:sz w:val="24"/>
-          <w:szCs w:val="24"/>
-          <w:lang w:val="en-ZA"/>
-        </w:rPr>
-        <w:t xml:space="preserve"> represents metric values of a feature in the data.</w:t>
-      </w:r>
-    </w:p>
-    <w:p>
-      <w:pPr>
-        <w:pStyle w:val="ListParagraph"/>
-        <w:rPr>
-          <w:rFonts w:eastAsiaTheme="minorEastAsia" w:cstheme="minorHAnsi"/>
-          <w:sz w:val="24"/>
-          <w:szCs w:val="24"/>
-          <w:lang w:val="en-ZA"/>
-        </w:rPr>
-      </w:pPr>
-      <w:proofErr w:type="spellStart"/>
-      <w:r>
-        <w:rPr>
-          <w:rFonts w:eastAsiaTheme="minorEastAsia" w:cstheme="minorHAnsi"/>
-          <w:sz w:val="24"/>
-          <w:szCs w:val="24"/>
-          <w:lang w:val="en-ZA"/>
-        </w:rPr>
-        <w:t>Arar</w:t>
-      </w:r>
-      <w:proofErr w:type="spellEnd"/>
-      <w:r>
-        <w:rPr>
-          <w:rFonts w:eastAsiaTheme="minorEastAsia" w:cstheme="minorHAnsi"/>
-          <w:sz w:val="24"/>
-          <w:szCs w:val="24"/>
-          <w:lang w:val="en-ZA"/>
-        </w:rPr>
-        <w:t>, et al. (2017) in their study process point out that when features are discretized with an entropy-based method, NB performance increases significantly.</w:t>
+      <w:r>
+        <w:rPr>
+          <w:rFonts w:eastAsiaTheme="minorEastAsia" w:cstheme="minorHAnsi"/>
+          <w:i/>
+          <w:iCs/>
+          <w:sz w:val="24"/>
+          <w:szCs w:val="24"/>
+          <w:lang w:val="en-ZA"/>
+        </w:rPr>
+        <w:t>P(A)</w:t>
+      </w:r>
+      <w:r>
+        <w:rPr>
+          <w:rFonts w:eastAsiaTheme="minorEastAsia" w:cstheme="minorHAnsi"/>
+          <w:sz w:val="24"/>
+          <w:szCs w:val="24"/>
+          <w:lang w:val="en-ZA"/>
+        </w:rPr>
+        <w:t xml:space="preserve"> and </w:t>
+      </w:r>
+      <w:r>
+        <w:rPr>
+          <w:rFonts w:eastAsiaTheme="minorEastAsia" w:cstheme="minorHAnsi"/>
+          <w:i/>
+          <w:iCs/>
+          <w:sz w:val="24"/>
+          <w:szCs w:val="24"/>
+          <w:lang w:val="en-ZA"/>
+        </w:rPr>
+        <w:t>P(B)</w:t>
+      </w:r>
+      <w:r>
+        <w:rPr>
+          <w:rFonts w:eastAsiaTheme="minorEastAsia" w:cstheme="minorHAnsi"/>
+          <w:sz w:val="24"/>
+          <w:szCs w:val="24"/>
+          <w:lang w:val="en-ZA"/>
+        </w:rPr>
+        <w:t xml:space="preserve"> are the probabilities of observing </w:t>
+      </w:r>
+      <w:r>
+        <w:rPr>
+          <w:rFonts w:eastAsiaTheme="minorEastAsia" w:cstheme="minorHAnsi"/>
+          <w:i/>
+          <w:iCs/>
+          <w:sz w:val="24"/>
+          <w:szCs w:val="24"/>
+          <w:lang w:val="en-ZA"/>
+        </w:rPr>
+        <w:t>A</w:t>
+      </w:r>
+      <w:r>
+        <w:rPr>
+          <w:rFonts w:eastAsiaTheme="minorEastAsia" w:cstheme="minorHAnsi"/>
+          <w:sz w:val="24"/>
+          <w:szCs w:val="24"/>
+          <w:lang w:val="en-ZA"/>
+        </w:rPr>
+        <w:t xml:space="preserve"> and </w:t>
+      </w:r>
+      <w:r>
+        <w:rPr>
+          <w:rFonts w:eastAsiaTheme="minorEastAsia" w:cstheme="minorHAnsi"/>
+          <w:i/>
+          <w:iCs/>
+          <w:sz w:val="24"/>
+          <w:szCs w:val="24"/>
+          <w:lang w:val="en-ZA"/>
+        </w:rPr>
+        <w:t>B</w:t>
+      </w:r>
+      <w:r>
+        <w:rPr>
+          <w:rFonts w:eastAsiaTheme="minorEastAsia" w:cstheme="minorHAnsi"/>
+          <w:sz w:val="24"/>
+          <w:szCs w:val="24"/>
+          <w:lang w:val="en-ZA"/>
+        </w:rPr>
+        <w:t xml:space="preserve"> while being independent of each other. </w:t>
+      </w:r>
+      <w:r>
+        <w:rPr>
+          <w:rFonts w:eastAsiaTheme="minorEastAsia" w:cstheme="minorHAnsi"/>
+          <w:i/>
+          <w:iCs/>
+          <w:sz w:val="24"/>
+          <w:szCs w:val="24"/>
+          <w:lang w:val="en-ZA"/>
+        </w:rPr>
+        <w:t>P(A|B)</w:t>
+      </w:r>
+      <w:r>
+        <w:rPr>
+          <w:rFonts w:eastAsiaTheme="minorEastAsia" w:cstheme="minorHAnsi"/>
+          <w:sz w:val="24"/>
+          <w:szCs w:val="24"/>
+          <w:lang w:val="en-ZA"/>
+        </w:rPr>
+        <w:t xml:space="preserve"> is a conditional probability which is the probability of observing event A given event B is true. And </w:t>
+      </w:r>
+      <w:r>
+        <w:rPr>
+          <w:rFonts w:eastAsiaTheme="minorEastAsia" w:cstheme="minorHAnsi"/>
+          <w:i/>
+          <w:iCs/>
+          <w:sz w:val="24"/>
+          <w:szCs w:val="24"/>
+          <w:lang w:val="en-ZA"/>
+        </w:rPr>
+        <w:t>P(B|A)</w:t>
+      </w:r>
+      <w:r>
+        <w:rPr>
+          <w:rFonts w:eastAsiaTheme="minorEastAsia" w:cstheme="minorHAnsi"/>
+          <w:sz w:val="24"/>
+          <w:szCs w:val="24"/>
+          <w:lang w:val="en-ZA"/>
+        </w:rPr>
+        <w:t xml:space="preserve"> is also a conditional probability which is the probability of observing event B given that event A is true.</w:t>
+      </w:r>
+      <w:r>
+        <w:rPr>
+          <w:rFonts w:eastAsiaTheme="minorEastAsia" w:cstheme="minorHAnsi"/>
+          <w:sz w:val="24"/>
+          <w:szCs w:val="24"/>
+          <w:lang w:val="en-ZA"/>
+        </w:rPr>
+        <w:t xml:space="preserve"> Naïve Bayes is based on the lexical distribution of documents, without regard to word position or interdependence, Cassidy (2020).</w:t>
+      </w:r>
+    </w:p>
+    <w:p>
+      <w:pPr>
+        <w:pStyle w:val="ListParagraph"/>
+        <w:rPr>
+          <w:rFonts w:eastAsiaTheme="minorEastAsia" w:cstheme="minorHAnsi"/>
+          <w:sz w:val="24"/>
+          <w:szCs w:val="24"/>
+          <w:lang w:val="en-ZA"/>
+        </w:rPr>
+      </w:pPr>
+      <w:r>
+        <w:rPr>
+          <w:rFonts w:eastAsiaTheme="minorEastAsia" w:cstheme="minorHAnsi"/>
+          <w:sz w:val="24"/>
+          <w:szCs w:val="24"/>
+          <w:lang w:val="en-ZA"/>
+        </w:rPr>
+        <w:t>Arar, et al. (2017) in their study process point out that when features are discretized with an entropy-based method, NB performance increases significantly.</w:t>
       </w:r>
       <w:r>
         <w:rPr>
@@ -1835,27 +2151,7 @@
           <w:szCs w:val="24"/>
           <w:lang w:val="en-ZA"/>
         </w:rPr>
-        <w:t>the numeric feature values are conve</w:t>
-      </w:r>
-      <w:proofErr w:type="spellStart"/>
-      <w:r>
-        <w:rPr>
-          <w:rFonts w:eastAsiaTheme="minorEastAsia" w:cstheme="minorHAnsi"/>
-          <w:sz w:val="24"/>
-          <w:szCs w:val="24"/>
-          <w:lang w:val="en-ZA"/>
-        </w:rPr>
-        <w:t>rted</w:t>
-      </w:r>
-      <w:proofErr w:type="spellEnd"/>
-      <w:r>
-        <w:rPr>
-          <w:rFonts w:eastAsiaTheme="minorEastAsia" w:cstheme="minorHAnsi"/>
-          <w:sz w:val="24"/>
-          <w:szCs w:val="24"/>
-          <w:lang w:val="en-ZA"/>
-        </w:rPr>
-        <w:t xml:space="preserve"> to </w:t>
+        <w:t xml:space="preserve">the numeric feature values are converted to </w:t>
       </w:r>
       <m:oMath>
         <m:d>
@@ -2208,36 +2504,52 @@
           <w:szCs w:val="24"/>
           <w:lang w:val="en-ZA"/>
         </w:rPr>
-        <w:t xml:space="preserve">. Uysal, et al. (2012) in their study proposed a novel filter based probabilistic feature selection method, namely distinguishing feature selector (DFS) for text classification. </w:t>
-      </w:r>
-      <w:r>
-        <w:rPr>
-          <w:rFonts w:eastAsiaTheme="minorEastAsia" w:cstheme="minorHAnsi"/>
-          <w:sz w:val="24"/>
-          <w:szCs w:val="24"/>
-          <w:lang w:val="en-ZA"/>
-        </w:rPr>
-        <w:t xml:space="preserve">The best </w:t>
-      </w:r>
-      <w:proofErr w:type="gramStart"/>
-      <w:r>
-        <w:rPr>
-          <w:rFonts w:eastAsiaTheme="minorEastAsia" w:cstheme="minorHAnsi"/>
-          <w:sz w:val="24"/>
-          <w:szCs w:val="24"/>
-          <w:lang w:val="en-ZA"/>
-        </w:rPr>
-        <w:t>filter based</w:t>
-      </w:r>
-      <w:proofErr w:type="gramEnd"/>
-      <w:r>
-        <w:rPr>
-          <w:rFonts w:eastAsiaTheme="minorEastAsia" w:cstheme="minorHAnsi"/>
-          <w:sz w:val="24"/>
-          <w:szCs w:val="24"/>
-          <w:lang w:val="en-ZA"/>
-        </w:rPr>
-        <w:t xml:space="preserve"> feature selection method should assign high scores to distinctive features while assigning lower scores to irrelevant ones.</w:t>
+        <w:t xml:space="preserve">. Uysal, et al. (2012) proposed a novel filter based probabilistic feature selection method, </w:t>
+      </w:r>
+      <w:r>
+        <w:rPr>
+          <w:rFonts w:eastAsiaTheme="minorEastAsia" w:cstheme="minorHAnsi"/>
+          <w:sz w:val="24"/>
+          <w:szCs w:val="24"/>
+          <w:lang w:val="en-ZA"/>
+        </w:rPr>
+        <w:t>where</w:t>
+      </w:r>
+      <w:r>
+        <w:rPr>
+          <w:rFonts w:eastAsiaTheme="minorEastAsia" w:cstheme="minorHAnsi"/>
+          <w:sz w:val="24"/>
+          <w:szCs w:val="24"/>
+          <w:lang w:val="en-ZA"/>
+        </w:rPr>
+        <w:t xml:space="preserve"> distinguishing feature selector (DFS) for text classification</w:t>
+      </w:r>
+      <w:r>
+        <w:rPr>
+          <w:rFonts w:eastAsiaTheme="minorEastAsia" w:cstheme="minorHAnsi"/>
+          <w:sz w:val="24"/>
+          <w:szCs w:val="24"/>
+          <w:lang w:val="en-ZA"/>
+        </w:rPr>
+        <w:t xml:space="preserve"> was used</w:t>
+      </w:r>
+      <w:r>
+        <w:rPr>
+          <w:rFonts w:eastAsiaTheme="minorEastAsia" w:cstheme="minorHAnsi"/>
+          <w:sz w:val="24"/>
+          <w:szCs w:val="24"/>
+          <w:lang w:val="en-ZA"/>
+        </w:rPr>
+        <w:t xml:space="preserve">. </w:t>
+      </w:r>
+      <w:r>
+        <w:rPr>
+          <w:rFonts w:eastAsiaTheme="minorEastAsia" w:cstheme="minorHAnsi"/>
+          <w:sz w:val="24"/>
+          <w:szCs w:val="24"/>
+          <w:lang w:val="en-ZA"/>
+        </w:rPr>
+        <w:t>The best filter based feature selection method should assign high scores to distinctive features while assigning lower scores to irrelevant ones.</w:t>
       </w:r>
       <w:r>
         <w:rPr>
@@ -2247,6 +2559,329 @@
           <w:lang w:val="en-ZA"/>
         </w:rPr>
         <w:t xml:space="preserve"> In text classification each distinct tern corresponds to a feature.</w:t>
+      </w:r>
+      <w:r>
+        <w:rPr>
+          <w:rFonts w:eastAsiaTheme="minorEastAsia" w:cstheme="minorHAnsi"/>
+          <w:sz w:val="24"/>
+          <w:szCs w:val="24"/>
+          <w:lang w:val="en-ZA"/>
+        </w:rPr>
+        <w:t xml:space="preserve"> </w:t>
+      </w:r>
+      <w:r>
+        <w:rPr>
+          <w:rFonts w:eastAsiaTheme="minorEastAsia" w:cstheme="minorHAnsi"/>
+          <w:sz w:val="24"/>
+          <w:szCs w:val="24"/>
+          <w:lang w:val="en-ZA"/>
+        </w:rPr>
+        <w:t xml:space="preserve">Fragos et al. (2014), made us of a probabilistic approach to document classification using Naïve Bayes and pointed out that a text classifier could be defined as a function that maps a document </w:t>
+      </w:r>
+      <w:bookmarkStart w:id="1" w:name="_Hlk46873501"/>
+      <w:r>
+        <w:rPr>
+          <w:rFonts w:eastAsiaTheme="minorEastAsia" w:cstheme="minorHAnsi"/>
+          <w:i/>
+          <w:iCs/>
+          <w:sz w:val="24"/>
+          <w:szCs w:val="24"/>
+          <w:lang w:val="en-ZA"/>
+        </w:rPr>
+        <w:t>d</w:t>
+      </w:r>
+      <w:bookmarkEnd w:id="1"/>
+      <w:r>
+        <w:rPr>
+          <w:rFonts w:eastAsiaTheme="minorEastAsia" w:cstheme="minorHAnsi"/>
+          <w:i/>
+          <w:iCs/>
+          <w:sz w:val="24"/>
+          <w:szCs w:val="24"/>
+          <w:lang w:val="en-ZA"/>
+        </w:rPr>
+        <w:t xml:space="preserve"> </w:t>
+      </w:r>
+      <w:r>
+        <w:rPr>
+          <w:rFonts w:eastAsiaTheme="minorEastAsia" w:cstheme="minorHAnsi"/>
+          <w:sz w:val="24"/>
+          <w:szCs w:val="24"/>
+          <w:lang w:val="en-ZA"/>
+        </w:rPr>
+        <w:t xml:space="preserve">of </w:t>
+      </w:r>
+      <w:r>
+        <w:rPr>
+          <w:rFonts w:eastAsiaTheme="minorEastAsia" w:cstheme="minorHAnsi"/>
+          <w:i/>
+          <w:iCs/>
+          <w:sz w:val="24"/>
+          <w:szCs w:val="24"/>
+          <w:lang w:val="en-ZA"/>
+        </w:rPr>
+        <w:t>x</w:t>
+      </w:r>
+      <w:r>
+        <w:rPr>
+          <w:rFonts w:eastAsiaTheme="minorEastAsia" w:cstheme="minorHAnsi"/>
+          <w:i/>
+          <w:iCs/>
+          <w:sz w:val="24"/>
+          <w:szCs w:val="24"/>
+          <w:vertAlign w:val="subscript"/>
+          <w:lang w:val="en-ZA"/>
+        </w:rPr>
+        <w:t>1</w:t>
+      </w:r>
+      <w:r>
+        <w:rPr>
+          <w:rFonts w:eastAsiaTheme="minorEastAsia" w:cstheme="minorHAnsi"/>
+          <w:i/>
+          <w:iCs/>
+          <w:sz w:val="24"/>
+          <w:szCs w:val="24"/>
+          <w:lang w:val="en-ZA"/>
+        </w:rPr>
+        <w:t>, x</w:t>
+      </w:r>
+      <w:r>
+        <w:rPr>
+          <w:rFonts w:eastAsiaTheme="minorEastAsia" w:cstheme="minorHAnsi"/>
+          <w:i/>
+          <w:iCs/>
+          <w:sz w:val="24"/>
+          <w:szCs w:val="24"/>
+          <w:vertAlign w:val="subscript"/>
+          <w:lang w:val="en-ZA"/>
+        </w:rPr>
+        <w:t>2</w:t>
+      </w:r>
+      <w:r>
+        <w:rPr>
+          <w:rFonts w:eastAsiaTheme="minorEastAsia" w:cstheme="minorHAnsi"/>
+          <w:i/>
+          <w:iCs/>
+          <w:sz w:val="24"/>
+          <w:szCs w:val="24"/>
+          <w:lang w:val="en-ZA"/>
+        </w:rPr>
+        <w:t>, …, x</w:t>
+      </w:r>
+      <w:r>
+        <w:rPr>
+          <w:rFonts w:eastAsiaTheme="minorEastAsia" w:cstheme="minorHAnsi"/>
+          <w:i/>
+          <w:iCs/>
+          <w:sz w:val="24"/>
+          <w:szCs w:val="24"/>
+          <w:vertAlign w:val="subscript"/>
+          <w:lang w:val="en-ZA"/>
+        </w:rPr>
+        <w:t>n</w:t>
+      </w:r>
+      <w:r>
+        <w:rPr>
+          <w:rFonts w:eastAsiaTheme="minorEastAsia" w:cstheme="minorHAnsi"/>
+          <w:sz w:val="24"/>
+          <w:szCs w:val="24"/>
+          <w:lang w:val="en-ZA"/>
+        </w:rPr>
+        <w:t xml:space="preserve"> words</w:t>
+      </w:r>
+      <w:r>
+        <w:rPr>
+          <w:rFonts w:eastAsiaTheme="minorEastAsia" w:cstheme="minorHAnsi"/>
+          <w:sz w:val="24"/>
+          <w:szCs w:val="24"/>
+          <w:lang w:val="en-ZA"/>
+        </w:rPr>
+        <w:t xml:space="preserve">, </w:t>
+      </w:r>
+      <w:r>
+        <w:rPr>
+          <w:rFonts w:eastAsiaTheme="minorEastAsia" w:cstheme="minorHAnsi"/>
+          <w:i/>
+          <w:iCs/>
+          <w:sz w:val="24"/>
+          <w:szCs w:val="24"/>
+          <w:lang w:val="en-ZA"/>
+        </w:rPr>
+        <w:t>d</w:t>
+      </w:r>
+      <w:r>
+        <w:rPr>
+          <w:rFonts w:eastAsiaTheme="minorEastAsia" w:cstheme="minorHAnsi"/>
+          <w:i/>
+          <w:iCs/>
+          <w:sz w:val="24"/>
+          <w:szCs w:val="24"/>
+          <w:lang w:val="en-ZA"/>
+        </w:rPr>
+        <w:t xml:space="preserve"> </w:t>
+      </w:r>
+      <w:r>
+        <w:rPr>
+          <w:rFonts w:eastAsiaTheme="minorEastAsia" w:cstheme="minorHAnsi"/>
+          <w:sz w:val="24"/>
+          <w:szCs w:val="24"/>
+          <w:lang w:val="en-ZA"/>
+        </w:rPr>
+        <w:t>= (</w:t>
+      </w:r>
+      <w:r>
+        <w:rPr>
+          <w:rFonts w:eastAsiaTheme="minorEastAsia" w:cstheme="minorHAnsi"/>
+          <w:i/>
+          <w:iCs/>
+          <w:sz w:val="24"/>
+          <w:szCs w:val="24"/>
+          <w:lang w:val="en-ZA"/>
+        </w:rPr>
+        <w:t>x</w:t>
+      </w:r>
+      <w:r>
+        <w:rPr>
+          <w:rFonts w:eastAsiaTheme="minorEastAsia" w:cstheme="minorHAnsi"/>
+          <w:i/>
+          <w:iCs/>
+          <w:sz w:val="24"/>
+          <w:szCs w:val="24"/>
+          <w:vertAlign w:val="subscript"/>
+          <w:lang w:val="en-ZA"/>
+        </w:rPr>
+        <w:t>1</w:t>
+      </w:r>
+      <w:r>
+        <w:rPr>
+          <w:rFonts w:eastAsiaTheme="minorEastAsia" w:cstheme="minorHAnsi"/>
+          <w:i/>
+          <w:iCs/>
+          <w:sz w:val="24"/>
+          <w:szCs w:val="24"/>
+          <w:lang w:val="en-ZA"/>
+        </w:rPr>
+        <w:t>, x</w:t>
+      </w:r>
+      <w:r>
+        <w:rPr>
+          <w:rFonts w:eastAsiaTheme="minorEastAsia" w:cstheme="minorHAnsi"/>
+          <w:i/>
+          <w:iCs/>
+          <w:sz w:val="24"/>
+          <w:szCs w:val="24"/>
+          <w:vertAlign w:val="subscript"/>
+          <w:lang w:val="en-ZA"/>
+        </w:rPr>
+        <w:t>2</w:t>
+      </w:r>
+      <w:r>
+        <w:rPr>
+          <w:rFonts w:eastAsiaTheme="minorEastAsia" w:cstheme="minorHAnsi"/>
+          <w:i/>
+          <w:iCs/>
+          <w:sz w:val="24"/>
+          <w:szCs w:val="24"/>
+          <w:lang w:val="en-ZA"/>
+        </w:rPr>
+        <w:t>, …, x</w:t>
+      </w:r>
+      <w:r>
+        <w:rPr>
+          <w:rFonts w:eastAsiaTheme="minorEastAsia" w:cstheme="minorHAnsi"/>
+          <w:i/>
+          <w:iCs/>
+          <w:sz w:val="24"/>
+          <w:szCs w:val="24"/>
+          <w:vertAlign w:val="subscript"/>
+          <w:lang w:val="en-ZA"/>
+        </w:rPr>
+        <w:t>n</w:t>
+      </w:r>
+      <w:r>
+        <w:rPr>
+          <w:rFonts w:eastAsiaTheme="minorEastAsia" w:cstheme="minorHAnsi"/>
+          <w:sz w:val="24"/>
+          <w:szCs w:val="24"/>
+          <w:lang w:val="en-ZA"/>
+        </w:rPr>
+        <w:t xml:space="preserve">) with the confidence that the document </w:t>
+      </w:r>
+      <w:r>
+        <w:rPr>
+          <w:rFonts w:eastAsiaTheme="minorEastAsia" w:cstheme="minorHAnsi"/>
+          <w:i/>
+          <w:iCs/>
+          <w:sz w:val="24"/>
+          <w:szCs w:val="24"/>
+          <w:lang w:val="en-ZA"/>
+        </w:rPr>
+        <w:t>d</w:t>
+      </w:r>
+      <w:r>
+        <w:rPr>
+          <w:rFonts w:eastAsiaTheme="minorEastAsia" w:cstheme="minorHAnsi"/>
+          <w:i/>
+          <w:iCs/>
+          <w:sz w:val="24"/>
+          <w:szCs w:val="24"/>
+          <w:lang w:val="en-ZA"/>
+        </w:rPr>
+        <w:t xml:space="preserve"> </w:t>
+      </w:r>
+      <w:r>
+        <w:rPr>
+          <w:rFonts w:eastAsiaTheme="minorEastAsia" w:cstheme="minorHAnsi"/>
+          <w:sz w:val="24"/>
+          <w:szCs w:val="24"/>
+          <w:lang w:val="en-ZA"/>
+        </w:rPr>
+        <w:t>belongs in a text category.</w:t>
+      </w:r>
+      <w:r>
+        <w:rPr>
+          <w:rFonts w:eastAsiaTheme="minorEastAsia" w:cstheme="minorHAnsi"/>
+          <w:sz w:val="24"/>
+          <w:szCs w:val="24"/>
+          <w:lang w:val="en-ZA"/>
+        </w:rPr>
+        <w:t xml:space="preserve"> In their study maximum entropy classification was also used, they used two different </w:t>
+      </w:r>
+      <w:r>
+        <w:rPr>
+          <w:rFonts w:eastAsiaTheme="minorEastAsia" w:cstheme="minorHAnsi"/>
+          <w:sz w:val="24"/>
+          <w:szCs w:val="24"/>
+          <w:lang w:val="en-ZA"/>
+        </w:rPr>
+        <w:t>classifiers</w:t>
+      </w:r>
+      <w:r>
+        <w:rPr>
+          <w:rFonts w:eastAsiaTheme="minorEastAsia" w:cstheme="minorHAnsi"/>
+          <w:sz w:val="24"/>
+          <w:szCs w:val="24"/>
+          <w:lang w:val="en-ZA"/>
+        </w:rPr>
+        <w:t xml:space="preserve"> in order to measure the performance of the two classifiers.</w:t>
+      </w:r>
+      <w:r>
+        <w:rPr>
+          <w:rFonts w:eastAsiaTheme="minorEastAsia" w:cstheme="minorHAnsi"/>
+          <w:sz w:val="24"/>
+          <w:szCs w:val="24"/>
+          <w:lang w:val="en-ZA"/>
+        </w:rPr>
+        <w:t xml:space="preserve"> Support Vector Machine (SVM) is a well-known classifier, this classifier was used by Parikh et al. (2017), to classify multi-class classification using one-to-one or one-to-all algorithms.</w:t>
+      </w:r>
+      <w:r>
+        <w:rPr>
+          <w:rFonts w:eastAsiaTheme="minorEastAsia" w:cstheme="minorHAnsi"/>
+          <w:sz w:val="24"/>
+          <w:szCs w:val="24"/>
+          <w:lang w:val="en-ZA"/>
+        </w:rPr>
+        <w:t xml:space="preserve"> </w:t>
       </w:r>
     </w:p>
     <w:p>
@@ -2338,68 +2973,46 @@
         </w:rPr>
         <w:t xml:space="preserve">This study is a continuation of the research done by other researchers; this study has adopted methods from </w:t>
       </w:r>
-      <w:proofErr w:type="spellStart"/>
-      <w:r>
-        <w:rPr>
-          <w:rFonts w:eastAsiaTheme="minorEastAsia" w:cstheme="minorHAnsi"/>
-          <w:sz w:val="24"/>
-          <w:szCs w:val="24"/>
-          <w:lang w:val="en-ZA"/>
-        </w:rPr>
-        <w:t>Uysal</w:t>
-      </w:r>
-      <w:proofErr w:type="spellEnd"/>
-      <w:r>
-        <w:rPr>
-          <w:rFonts w:eastAsiaTheme="minorEastAsia" w:cstheme="minorHAnsi"/>
-          <w:sz w:val="24"/>
-          <w:szCs w:val="24"/>
-          <w:lang w:val="en-ZA"/>
-        </w:rPr>
-        <w:t xml:space="preserve">, et al. (2012), </w:t>
-      </w:r>
-      <w:proofErr w:type="spellStart"/>
-      <w:r>
-        <w:rPr>
-          <w:rFonts w:eastAsiaTheme="minorEastAsia" w:cstheme="minorHAnsi"/>
-          <w:sz w:val="24"/>
-          <w:szCs w:val="24"/>
-          <w:lang w:val="en-ZA"/>
-        </w:rPr>
-        <w:t>Arar</w:t>
-      </w:r>
-      <w:proofErr w:type="spellEnd"/>
-      <w:r>
-        <w:rPr>
-          <w:rFonts w:eastAsiaTheme="minorEastAsia" w:cstheme="minorHAnsi"/>
-          <w:sz w:val="24"/>
-          <w:szCs w:val="24"/>
-          <w:lang w:val="en-ZA"/>
-        </w:rPr>
-        <w:t>, et al. (2017), Kim, et al. (2018) and Cassidy (2020). I chose to adopt their method of approaching text classification since in their studies they use Naïve Bayes to classify text into multiple classes.</w:t>
-      </w:r>
-      <w:r>
-        <w:rPr>
-          <w:rFonts w:eastAsiaTheme="minorEastAsia" w:cstheme="minorHAnsi"/>
-          <w:sz w:val="24"/>
-          <w:szCs w:val="24"/>
-          <w:lang w:val="en-ZA"/>
-        </w:rPr>
-        <w:t xml:space="preserve"> The figure below depicts the steps which was followed during the study process.</w:t>
-      </w:r>
-    </w:p>
-    <w:p>
-      <w:pPr>
-        <w:pStyle w:val="ListParagraph"/>
-        <w:keepNext/>
-      </w:pPr>
+      <w:r>
+        <w:rPr>
+          <w:rFonts w:eastAsiaTheme="minorEastAsia" w:cstheme="minorHAnsi"/>
+          <w:sz w:val="24"/>
+          <w:szCs w:val="24"/>
+          <w:lang w:val="en-ZA"/>
+        </w:rPr>
+        <w:t>Uysal, et al. (2012), Arar, et al. (2017), Kim, et al. (2018) and Cassidy (2020). I chose to adopt their method of approaching text classification since in their studies they use Naïve Bayes to classify text into multiple classes.</w:t>
+      </w:r>
+      <w:r>
+        <w:rPr>
+          <w:rFonts w:eastAsiaTheme="minorEastAsia" w:cstheme="minorHAnsi"/>
+          <w:sz w:val="24"/>
+          <w:szCs w:val="24"/>
+          <w:lang w:val="en-ZA"/>
+        </w:rPr>
+        <w:t xml:space="preserve"> The figure below depicts the steps which was followed </w:t>
+      </w:r>
+      <w:r>
+        <w:rPr>
+          <w:rFonts w:eastAsiaTheme="minorEastAsia" w:cstheme="minorHAnsi"/>
+          <w:sz w:val="24"/>
+          <w:szCs w:val="24"/>
+          <w:lang w:val="en-ZA"/>
+        </w:rPr>
+        <w:lastRenderedPageBreak/>
+        <w:t>during the study process.</w:t>
+      </w:r>
       <w:r>
         <w:rPr>
           <w:noProof/>
         </w:rPr>
-        <w:lastRenderedPageBreak/>
+        <w:t xml:space="preserve"> </w:t>
+      </w:r>
+      <w:r>
+        <w:rPr>
+          <w:noProof/>
+        </w:rPr>
         <w:drawing>
-          <wp:inline distT="0" distB="0" distL="0" distR="0" wp14:anchorId="55D0F0A5" wp14:editId="549D913B">
+          <wp:inline distT="0" distB="0" distL="0" distR="0" wp14:anchorId="3E24357C" wp14:editId="0E24A001">
             <wp:extent cx="5113020" cy="3280308"/>
             <wp:effectExtent l="0" t="0" r="0" b="0"/>
             <wp:docPr id="1" name="Picture 1"/>
@@ -2414,7 +3027,7 @@
                     <pic:cNvPicPr/>
                   </pic:nvPicPr>
                   <pic:blipFill>
-                    <a:blip r:embed="rId8"/>
+                    <a:blip r:embed="rId9"/>
                     <a:stretch>
                       <a:fillRect/>
                     </a:stretch>
@@ -2437,40 +3050,28 @@
     </w:p>
     <w:p>
       <w:pPr>
+        <w:pStyle w:val="ListParagraph"/>
+        <w:keepNext/>
+      </w:pPr>
+    </w:p>
+    <w:p>
+      <w:pPr>
         <w:pStyle w:val="Caption"/>
       </w:pPr>
       <w:r>
         <w:t xml:space="preserve">Figure </w:t>
       </w:r>
-      <w:r>
-        <w:fldChar w:fldCharType="begin"/>
-      </w:r>
-      <w:r>
-        <w:instrText xml:space="preserve"> SEQ Figure \* ARABIC </w:instrText>
-      </w:r>
-      <w:r>
-        <w:fldChar w:fldCharType="separate"/>
-      </w:r>
-      <w:r>
-        <w:rPr>
-          <w:noProof/>
-        </w:rPr>
-        <w:t>1</w:t>
-      </w:r>
-      <w:r>
-        <w:rPr>
-          <w:noProof/>
-        </w:rPr>
-        <w:fldChar w:fldCharType="end"/>
-      </w:r>
-      <w:r>
-        <w:t xml:space="preserve">: Text Classification steps, figure adopted from </w:t>
-      </w:r>
-      <w:proofErr w:type="spellStart"/>
-      <w:r>
-        <w:t>KDnuggets</w:t>
-      </w:r>
-      <w:proofErr w:type="spellEnd"/>
+      <w:fldSimple w:instr=" SEQ Figure \* ARABIC ">
+        <w:r>
+          <w:rPr>
+            <w:noProof/>
+          </w:rPr>
+          <w:t>1</w:t>
+        </w:r>
+      </w:fldSimple>
+      <w:r>
+        <w:t>: Text Classification steps, figure adopted from KDnuggets</w:t>
+      </w:r>
     </w:p>
     <w:p>
       <w:r>
@@ -2501,15 +3102,7 @@
         <w:t>Pandas – a library needed in order to read in the dataset</w:t>
       </w:r>
       <w:r>
-        <w:t xml:space="preserve"> into the </w:t>
-      </w:r>
-      <w:proofErr w:type="spellStart"/>
-      <w:r>
-        <w:t>Jupyter</w:t>
-      </w:r>
-      <w:proofErr w:type="spellEnd"/>
-      <w:r>
-        <w:t xml:space="preserve"> Notebook</w:t>
+        <w:t xml:space="preserve"> into the Jupyter Notebook</w:t>
       </w:r>
     </w:p>
     <w:p>
@@ -2521,15 +3114,7 @@
         </w:numPr>
       </w:pPr>
       <w:r>
-        <w:t xml:space="preserve">NLTK- the natural language toolkit is the most-used natural language processing (NLP) libraries in python, it is useful for tasks such as tokenization and part of speech tagging to mention a few. NLTK is used to remove the noise in the dataset which include common words known as </w:t>
-      </w:r>
-      <w:proofErr w:type="spellStart"/>
-      <w:r>
-        <w:t>stopwords</w:t>
-      </w:r>
-      <w:proofErr w:type="spellEnd"/>
-      <w:r>
-        <w:t xml:space="preserve">, </w:t>
+        <w:t xml:space="preserve">NLTK- the natural language toolkit is the most-used natural language processing (NLP) libraries in python, it is useful for tasks such as tokenization and part of speech tagging to mention a few. NLTK is used to remove the noise in the dataset which include common words known as stopwords, </w:t>
       </w:r>
       <w:r>
         <w:t>transforming all the text to lowercase, and removing part of speech as well as white spaces.</w:t>
@@ -2575,13 +3160,8 @@
           <w:numId w:val="3"/>
         </w:numPr>
       </w:pPr>
-      <w:proofErr w:type="spellStart"/>
-      <w:r>
-        <w:t>Numpy</w:t>
-      </w:r>
-      <w:proofErr w:type="spellEnd"/>
-      <w:r>
-        <w:t xml:space="preserve"> - is a mathematical library I used to the value of each label in the dataset, the distribution of the reviews in the dataset.</w:t>
+      <w:r>
+        <w:t>Numpy - is a mathematical library I used to the value of each label in the dataset, the distribution of the reviews in the dataset.</w:t>
       </w:r>
     </w:p>
     <w:p>
@@ -2592,13 +3172,9 @@
           <w:numId w:val="3"/>
         </w:numPr>
       </w:pPr>
-      <w:proofErr w:type="spellStart"/>
-      <w:r>
-        <w:t>WordCloud</w:t>
-      </w:r>
-      <w:proofErr w:type="spellEnd"/>
-      <w:r>
-        <w:t xml:space="preserve"> – used to visually represent the reviews, visualized the most frequent words in the dataset.</w:t>
+      <w:r>
+        <w:lastRenderedPageBreak/>
+        <w:t>WordCloud – used to visually represent the reviews, visualized the most frequent words in the dataset.</w:t>
       </w:r>
     </w:p>
     <w:p>
@@ -2609,14 +3185,8 @@
           <w:numId w:val="3"/>
         </w:numPr>
       </w:pPr>
-      <w:proofErr w:type="spellStart"/>
-      <w:r>
-        <w:lastRenderedPageBreak/>
-        <w:t>MultiLabelBinarizer</w:t>
-      </w:r>
-      <w:proofErr w:type="spellEnd"/>
-      <w:r>
-        <w:t xml:space="preserve"> – I used this library to convert the cleaned data into vector of binaries, 1 for the word being present in the label/class and 0 for not. The textual data needs to be converted </w:t>
+      <w:r>
+        <w:t xml:space="preserve">MultiLabelBinarizer – I used this library to convert the cleaned data into vector of binaries, 1 for the word being present in the label/class and 0 for not. The textual data needs to be converted </w:t>
       </w:r>
       <w:r>
         <w:t>since text cannot be processed in the algorithms/model.</w:t>
@@ -2630,13 +3200,8 @@
           <w:numId w:val="3"/>
         </w:numPr>
       </w:pPr>
-      <w:proofErr w:type="spellStart"/>
-      <w:r>
-        <w:t>Sklearn</w:t>
-      </w:r>
-      <w:proofErr w:type="spellEnd"/>
-      <w:r>
-        <w:t xml:space="preserve"> – This library was used to split the binary vector into training and test sets. </w:t>
+      <w:r>
+        <w:t xml:space="preserve">Sklearn – This library was used to split the binary vector into training and test sets. </w:t>
       </w:r>
     </w:p>
     <w:p>
@@ -2669,272 +3234,60 @@
     </w:p>
     <w:p>
       <w:pPr>
-        <w:pStyle w:val="ListParagraph"/>
-        <w:rPr>
-          <w:rFonts w:eastAsiaTheme="minorEastAsia" w:cstheme="minorHAnsi"/>
-          <w:sz w:val="24"/>
-          <w:szCs w:val="24"/>
-          <w:lang w:val="en-ZA"/>
-        </w:rPr>
-      </w:pPr>
-      <m:oMathPara>
-        <m:oMath>
-          <m:r>
-            <w:rPr>
-              <w:rFonts w:ascii="Cambria Math" w:hAnsi="Cambria Math" w:cstheme="minorHAnsi"/>
-              <w:sz w:val="24"/>
-              <w:szCs w:val="24"/>
-              <w:lang w:val="en-ZA"/>
-            </w:rPr>
-            <m:t>P</m:t>
-          </m:r>
-          <m:d>
-            <m:dPr>
-              <m:ctrlPr>
-                <w:rPr>
-                  <w:rFonts w:ascii="Cambria Math" w:hAnsi="Cambria Math" w:cstheme="minorHAnsi"/>
-                  <w:i/>
-                  <w:sz w:val="24"/>
-                  <w:szCs w:val="24"/>
-                  <w:lang w:val="en-ZA"/>
-                </w:rPr>
-              </m:ctrlPr>
-            </m:dPr>
-            <m:e>
-              <m:sSub>
-                <m:sSubPr>
-                  <m:ctrlPr>
-                    <w:rPr>
-                      <w:rFonts w:ascii="Cambria Math" w:hAnsi="Cambria Math" w:cstheme="minorHAnsi"/>
-                      <w:i/>
-                      <w:sz w:val="24"/>
-                      <w:szCs w:val="24"/>
-                      <w:lang w:val="en-ZA"/>
-                    </w:rPr>
-                  </m:ctrlPr>
-                </m:sSubPr>
-                <m:e>
-                  <m:r>
-                    <w:rPr>
-                      <w:rFonts w:ascii="Cambria Math" w:hAnsi="Cambria Math" w:cstheme="minorHAnsi"/>
-                      <w:sz w:val="24"/>
-                      <w:szCs w:val="24"/>
-                      <w:lang w:val="en-ZA"/>
-                    </w:rPr>
-                    <m:t>C</m:t>
-                  </m:r>
-                </m:e>
-                <m:sub>
-                  <m:r>
-                    <w:rPr>
-                      <w:rFonts w:ascii="Cambria Math" w:hAnsi="Cambria Math" w:cstheme="minorHAnsi"/>
-                      <w:sz w:val="24"/>
-                      <w:szCs w:val="24"/>
-                      <w:lang w:val="en-ZA"/>
-                    </w:rPr>
-                    <m:t>k</m:t>
-                  </m:r>
-                </m:sub>
-              </m:sSub>
-            </m:e>
-            <m:e>
-              <m:r>
-                <w:rPr>
-                  <w:rFonts w:ascii="Cambria Math" w:hAnsi="Cambria Math" w:cstheme="minorHAnsi"/>
-                  <w:sz w:val="24"/>
-                  <w:szCs w:val="24"/>
-                  <w:lang w:val="en-ZA"/>
-                </w:rPr>
-                <m:t>X</m:t>
-              </m:r>
-            </m:e>
-          </m:d>
-          <m:r>
-            <w:rPr>
-              <w:rFonts w:ascii="Cambria Math" w:hAnsi="Cambria Math" w:cstheme="minorHAnsi"/>
-              <w:sz w:val="24"/>
-              <w:szCs w:val="24"/>
-              <w:lang w:val="en-ZA"/>
-            </w:rPr>
-            <m:t>=P</m:t>
-          </m:r>
-          <m:d>
-            <m:dPr>
-              <m:ctrlPr>
-                <w:rPr>
-                  <w:rFonts w:ascii="Cambria Math" w:hAnsi="Cambria Math" w:cstheme="minorHAnsi"/>
-                  <w:i/>
-                  <w:sz w:val="24"/>
-                  <w:szCs w:val="24"/>
-                  <w:lang w:val="en-ZA"/>
-                </w:rPr>
-              </m:ctrlPr>
-            </m:dPr>
-            <m:e>
-              <m:sSub>
-                <m:sSubPr>
-                  <m:ctrlPr>
-                    <w:rPr>
-                      <w:rFonts w:ascii="Cambria Math" w:hAnsi="Cambria Math" w:cstheme="minorHAnsi"/>
-                      <w:i/>
-                      <w:sz w:val="24"/>
-                      <w:szCs w:val="24"/>
-                      <w:lang w:val="en-ZA"/>
-                    </w:rPr>
-                  </m:ctrlPr>
-                </m:sSubPr>
-                <m:e>
-                  <m:r>
-                    <w:rPr>
-                      <w:rFonts w:ascii="Cambria Math" w:hAnsi="Cambria Math" w:cstheme="minorHAnsi"/>
-                      <w:sz w:val="24"/>
-                      <w:szCs w:val="24"/>
-                      <w:lang w:val="en-ZA"/>
-                    </w:rPr>
-                    <m:t>C</m:t>
-                  </m:r>
-                </m:e>
-                <m:sub>
-                  <m:r>
-                    <w:rPr>
-                      <w:rFonts w:ascii="Cambria Math" w:hAnsi="Cambria Math" w:cstheme="minorHAnsi"/>
-                      <w:sz w:val="24"/>
-                      <w:szCs w:val="24"/>
-                      <w:lang w:val="en-ZA"/>
-                    </w:rPr>
-                    <m:t>k</m:t>
-                  </m:r>
-                </m:sub>
-              </m:sSub>
-            </m:e>
-          </m:d>
-          <m:r>
-            <w:rPr>
-              <w:rFonts w:ascii="Cambria Math" w:hAnsi="Cambria Math" w:cstheme="minorHAnsi"/>
-              <w:sz w:val="24"/>
-              <w:szCs w:val="24"/>
-              <w:lang w:val="en-ZA"/>
-            </w:rPr>
-            <m:t>P</m:t>
-          </m:r>
-          <m:d>
-            <m:dPr>
-              <m:endChr m:val="}"/>
-              <m:ctrlPr>
-                <w:rPr>
-                  <w:rFonts w:ascii="Cambria Math" w:hAnsi="Cambria Math" w:cstheme="minorHAnsi"/>
-                  <w:i/>
-                  <w:sz w:val="24"/>
-                  <w:szCs w:val="24"/>
-                  <w:lang w:val="en-ZA"/>
-                </w:rPr>
-              </m:ctrlPr>
-            </m:dPr>
-            <m:e>
-              <m:r>
-                <w:rPr>
-                  <w:rFonts w:ascii="Cambria Math" w:hAnsi="Cambria Math" w:cstheme="minorHAnsi"/>
-                  <w:sz w:val="24"/>
-                  <w:szCs w:val="24"/>
-                  <w:lang w:val="en-ZA"/>
-                </w:rPr>
-                <m:t>X</m:t>
-              </m:r>
-            </m:e>
-            <m:e>
-              <m:sSub>
-                <m:sSubPr>
-                  <m:ctrlPr>
-                    <w:rPr>
-                      <w:rFonts w:ascii="Cambria Math" w:hAnsi="Cambria Math" w:cstheme="minorHAnsi"/>
-                      <w:i/>
-                      <w:sz w:val="24"/>
-                      <w:szCs w:val="24"/>
-                      <w:lang w:val="en-ZA"/>
-                    </w:rPr>
-                  </m:ctrlPr>
-                </m:sSubPr>
-                <m:e>
-                  <m:r>
-                    <w:rPr>
-                      <w:rFonts w:ascii="Cambria Math" w:hAnsi="Cambria Math" w:cstheme="minorHAnsi"/>
-                      <w:sz w:val="24"/>
-                      <w:szCs w:val="24"/>
-                      <w:lang w:val="en-ZA"/>
-                    </w:rPr>
-                    <m:t>C</m:t>
-                  </m:r>
-                </m:e>
-                <m:sub>
-                  <m:r>
-                    <w:rPr>
-                      <w:rFonts w:ascii="Cambria Math" w:hAnsi="Cambria Math" w:cstheme="minorHAnsi"/>
-                      <w:sz w:val="24"/>
-                      <w:szCs w:val="24"/>
-                      <w:lang w:val="en-ZA"/>
-                    </w:rPr>
-                    <m:t>k</m:t>
-                  </m:r>
-                </m:sub>
-              </m:sSub>
-            </m:e>
-          </m:d>
-          <m:r>
-            <w:rPr>
-              <w:rFonts w:ascii="Cambria Math" w:hAnsi="Cambria Math" w:cstheme="minorHAnsi"/>
-              <w:sz w:val="24"/>
-              <w:szCs w:val="24"/>
-              <w:lang w:val="en-ZA"/>
-            </w:rPr>
-            <m:t>)</m:t>
-          </m:r>
-          <m:r>
-            <m:rPr>
-              <m:lit/>
-            </m:rPr>
-            <w:rPr>
-              <w:rFonts w:ascii="Cambria Math" w:hAnsi="Cambria Math" w:cstheme="minorHAnsi"/>
-              <w:sz w:val="24"/>
-              <w:szCs w:val="24"/>
-              <w:lang w:val="en-ZA"/>
-            </w:rPr>
-            <m:t>/</m:t>
-          </m:r>
-          <m:r>
-            <w:rPr>
-              <w:rFonts w:ascii="Cambria Math" w:hAnsi="Cambria Math" w:cstheme="minorHAnsi"/>
-              <w:sz w:val="24"/>
-              <w:szCs w:val="24"/>
-              <w:lang w:val="en-ZA"/>
-            </w:rPr>
-            <m:t>P</m:t>
-          </m:r>
-          <m:d>
-            <m:dPr>
-              <m:ctrlPr>
-                <w:rPr>
-                  <w:rFonts w:ascii="Cambria Math" w:hAnsi="Cambria Math" w:cstheme="minorHAnsi"/>
-                  <w:i/>
-                  <w:sz w:val="24"/>
-                  <w:szCs w:val="24"/>
-                  <w:lang w:val="en-ZA"/>
-                </w:rPr>
-              </m:ctrlPr>
-            </m:dPr>
-            <m:e>
-              <m:r>
-                <w:rPr>
-                  <w:rFonts w:ascii="Cambria Math" w:hAnsi="Cambria Math" w:cstheme="minorHAnsi"/>
-                  <w:sz w:val="24"/>
-                  <w:szCs w:val="24"/>
-                  <w:lang w:val="en-ZA"/>
-                </w:rPr>
-                <m:t>X</m:t>
-              </m:r>
-            </m:e>
-          </m:d>
-        </m:oMath>
-      </m:oMathPara>
+        <w:rPr>
+          <w:rFonts w:eastAsiaTheme="minorEastAsia" w:cstheme="minorHAnsi"/>
+          <w:sz w:val="24"/>
+          <w:szCs w:val="24"/>
+          <w:lang w:val="en-ZA"/>
+        </w:rPr>
+      </w:pPr>
+      <w:r>
+        <w:rPr>
+          <w:noProof/>
+        </w:rPr>
+        <w:drawing>
+          <wp:inline distT="0" distB="0" distL="0" distR="0" wp14:anchorId="7CFD7E59" wp14:editId="23E516D8">
+            <wp:extent cx="3162300" cy="769620"/>
+            <wp:effectExtent l="0" t="0" r="0" b="0"/>
+            <wp:docPr id="12" name="Picture 12"/>
+            <wp:cNvGraphicFramePr>
+              <a:graphicFrameLocks xmlns:a="http://schemas.openxmlformats.org/drawingml/2006/main" noChangeAspect="1"/>
+            </wp:cNvGraphicFramePr>
+            <a:graphic xmlns:a="http://schemas.openxmlformats.org/drawingml/2006/main">
+              <a:graphicData uri="http://schemas.openxmlformats.org/drawingml/2006/picture">
+                <pic:pic xmlns:pic="http://schemas.openxmlformats.org/drawingml/2006/picture">
+                  <pic:nvPicPr>
+                    <pic:cNvPr id="1" name=""/>
+                    <pic:cNvPicPr/>
+                  </pic:nvPicPr>
+                  <pic:blipFill rotWithShape="1">
+                    <a:blip r:embed="rId8"/>
+                    <a:srcRect l="-273" t="879" r="43521" b="54725"/>
+                    <a:stretch/>
+                  </pic:blipFill>
+                  <pic:spPr bwMode="auto">
+                    <a:xfrm>
+                      <a:off x="0" y="0"/>
+                      <a:ext cx="3162300" cy="769620"/>
+                    </a:xfrm>
+                    <a:prstGeom prst="rect">
+                      <a:avLst/>
+                    </a:prstGeom>
+                    <a:ln>
+                      <a:noFill/>
+                    </a:ln>
+                    <a:extLst>
+                      <a:ext uri="{53640926-AAD7-44D8-BBD7-CCE9431645EC}">
+                        <a14:shadowObscured xmlns:a14="http://schemas.microsoft.com/office/drawing/2010/main"/>
+                      </a:ext>
+                    </a:extLst>
+                  </pic:spPr>
+                </pic:pic>
+              </a:graphicData>
+            </a:graphic>
+          </wp:inline>
+        </w:drawing>
+      </w:r>
     </w:p>
     <w:p>
       <w:pPr>
@@ -2954,113 +3307,46 @@
         </w:rPr>
         <w:t xml:space="preserve">The prior </w:t>
       </w:r>
-      <m:oMath>
-        <m:r>
-          <w:rPr>
-            <w:rFonts w:ascii="Cambria Math" w:eastAsiaTheme="minorEastAsia" w:hAnsi="Cambria Math" w:cstheme="minorHAnsi"/>
-            <w:sz w:val="24"/>
-            <w:szCs w:val="24"/>
-            <w:lang w:val="en-ZA"/>
-          </w:rPr>
-          <m:t>P</m:t>
-        </m:r>
-        <m:d>
-          <m:dPr>
-            <m:ctrlPr>
-              <w:rPr>
-                <w:rFonts w:ascii="Cambria Math" w:eastAsiaTheme="minorEastAsia" w:hAnsi="Cambria Math" w:cstheme="minorHAnsi"/>
-                <w:i/>
-                <w:sz w:val="24"/>
-                <w:szCs w:val="24"/>
-                <w:lang w:val="en-ZA"/>
-              </w:rPr>
-            </m:ctrlPr>
-          </m:dPr>
-          <m:e>
-            <m:sSub>
-              <m:sSubPr>
-                <m:ctrlPr>
-                  <w:rPr>
-                    <w:rFonts w:ascii="Cambria Math" w:eastAsiaTheme="minorEastAsia" w:hAnsi="Cambria Math" w:cstheme="minorHAnsi"/>
-                    <w:i/>
-                    <w:sz w:val="24"/>
-                    <w:szCs w:val="24"/>
-                    <w:lang w:val="en-ZA"/>
-                  </w:rPr>
-                </m:ctrlPr>
-              </m:sSubPr>
-              <m:e>
-                <m:r>
-                  <w:rPr>
-                    <w:rFonts w:ascii="Cambria Math" w:eastAsiaTheme="minorEastAsia" w:hAnsi="Cambria Math" w:cstheme="minorHAnsi"/>
-                    <w:sz w:val="24"/>
-                    <w:szCs w:val="24"/>
-                    <w:lang w:val="en-ZA"/>
-                  </w:rPr>
-                  <m:t>C</m:t>
-                </m:r>
-              </m:e>
-              <m:sub>
-                <m:r>
-                  <w:rPr>
-                    <w:rFonts w:ascii="Cambria Math" w:eastAsiaTheme="minorEastAsia" w:hAnsi="Cambria Math" w:cstheme="minorHAnsi"/>
-                    <w:sz w:val="24"/>
-                    <w:szCs w:val="24"/>
-                    <w:lang w:val="en-ZA"/>
-                  </w:rPr>
-                  <m:t>k</m:t>
-                </m:r>
-              </m:sub>
-            </m:sSub>
-          </m:e>
-        </m:d>
-      </m:oMath>
-      <w:r>
-        <w:rPr>
-          <w:rFonts w:eastAsiaTheme="minorEastAsia" w:cstheme="minorHAnsi"/>
-          <w:sz w:val="24"/>
-          <w:szCs w:val="24"/>
-          <w:lang w:val="en-ZA"/>
-        </w:rPr>
-        <w:t xml:space="preserve"> which is the probability of </w:t>
-      </w:r>
-      <m:oMath>
-        <m:sSub>
-          <m:sSubPr>
-            <m:ctrlPr>
-              <w:rPr>
-                <w:rFonts w:ascii="Cambria Math" w:hAnsi="Cambria Math" w:cstheme="minorHAnsi"/>
-                <w:i/>
-                <w:sz w:val="24"/>
-                <w:szCs w:val="24"/>
-                <w:lang w:val="en-ZA"/>
-              </w:rPr>
-            </m:ctrlPr>
-          </m:sSubPr>
-          <m:e>
-            <m:r>
-              <w:rPr>
-                <w:rFonts w:ascii="Cambria Math" w:hAnsi="Cambria Math" w:cstheme="minorHAnsi"/>
-                <w:sz w:val="24"/>
-                <w:szCs w:val="24"/>
-                <w:lang w:val="en-ZA"/>
-              </w:rPr>
-              <m:t>C</m:t>
-            </m:r>
-          </m:e>
-          <m:sub>
-            <m:r>
-              <w:rPr>
-                <w:rFonts w:ascii="Cambria Math" w:hAnsi="Cambria Math" w:cstheme="minorHAnsi"/>
-                <w:sz w:val="24"/>
-                <w:szCs w:val="24"/>
-                <w:lang w:val="en-ZA"/>
-              </w:rPr>
-              <m:t>k</m:t>
-            </m:r>
-          </m:sub>
-        </m:sSub>
-      </m:oMath>
+      <w:r>
+        <w:rPr>
+          <w:rFonts w:eastAsiaTheme="minorEastAsia" w:cstheme="minorHAnsi"/>
+          <w:i/>
+          <w:iCs/>
+          <w:sz w:val="24"/>
+          <w:szCs w:val="24"/>
+          <w:lang w:val="en-ZA"/>
+        </w:rPr>
+        <w:t>P(A)</w:t>
+      </w:r>
+      <w:r>
+        <w:rPr>
+          <w:rFonts w:eastAsiaTheme="minorEastAsia" w:cstheme="minorHAnsi"/>
+          <w:sz w:val="24"/>
+          <w:szCs w:val="24"/>
+          <w:lang w:val="en-ZA"/>
+        </w:rPr>
+        <w:t xml:space="preserve"> which is the probability of</w:t>
+      </w:r>
+      <w:r>
+        <w:rPr>
+          <w:rFonts w:eastAsiaTheme="minorEastAsia" w:cstheme="minorHAnsi"/>
+          <w:sz w:val="24"/>
+          <w:szCs w:val="24"/>
+          <w:lang w:val="en-ZA"/>
+        </w:rPr>
+        <w:t xml:space="preserve"> </w:t>
+      </w:r>
+      <w:r>
+        <w:rPr>
+          <w:rFonts w:eastAsiaTheme="minorEastAsia" w:cstheme="minorHAnsi"/>
+          <w:i/>
+          <w:iCs/>
+          <w:sz w:val="24"/>
+          <w:szCs w:val="24"/>
+          <w:lang w:val="en-ZA"/>
+        </w:rPr>
+        <w:t>A</w:t>
+      </w:r>
       <w:r>
         <w:rPr>
           <w:rFonts w:eastAsiaTheme="minorEastAsia" w:cstheme="minorHAnsi"/>
@@ -3103,66 +3389,18 @@
       <w:r>
         <w:t xml:space="preserve">The likelihood </w:t>
       </w:r>
-      <m:oMath>
-        <m:r>
-          <w:rPr>
-            <w:rFonts w:ascii="Cambria Math" w:hAnsi="Cambria Math"/>
-          </w:rPr>
-          <m:t>P</m:t>
-        </m:r>
-        <m:d>
-          <m:dPr>
-            <m:endChr m:val="}"/>
-            <m:ctrlPr>
-              <w:rPr>
-                <w:rFonts w:ascii="Cambria Math" w:hAnsi="Cambria Math"/>
-                <w:i/>
-              </w:rPr>
-            </m:ctrlPr>
-          </m:dPr>
-          <m:e>
-            <m:r>
-              <w:rPr>
-                <w:rFonts w:ascii="Cambria Math" w:hAnsi="Cambria Math"/>
-              </w:rPr>
-              <m:t>X</m:t>
-            </m:r>
-          </m:e>
-          <m:e>
-            <m:sSub>
-              <m:sSubPr>
-                <m:ctrlPr>
-                  <w:rPr>
-                    <w:rFonts w:ascii="Cambria Math" w:hAnsi="Cambria Math"/>
-                    <w:i/>
-                  </w:rPr>
-                </m:ctrlPr>
-              </m:sSubPr>
-              <m:e>
-                <m:r>
-                  <w:rPr>
-                    <w:rFonts w:ascii="Cambria Math" w:hAnsi="Cambria Math"/>
-                  </w:rPr>
-                  <m:t>C</m:t>
-                </m:r>
-              </m:e>
-              <m:sub>
-                <m:r>
-                  <w:rPr>
-                    <w:rFonts w:ascii="Cambria Math" w:hAnsi="Cambria Math"/>
-                  </w:rPr>
-                  <m:t>k</m:t>
-                </m:r>
-              </m:sub>
-            </m:sSub>
-          </m:e>
-        </m:d>
-      </m:oMath>
+      <w:r>
+        <w:rPr>
+          <w:i/>
+          <w:iCs/>
+        </w:rPr>
+        <w:t>P(B|A)</w:t>
+      </w:r>
       <w:r>
         <w:rPr>
           <w:rFonts w:eastAsiaTheme="minorEastAsia"/>
         </w:rPr>
-        <w:t xml:space="preserve">) </w:t>
+        <w:t xml:space="preserve"> </w:t>
       </w:r>
       <w:r>
         <w:rPr>
@@ -3194,86 +3432,40 @@
         </w:rPr>
         <w:t xml:space="preserve"> And the posterior </w:t>
       </w:r>
-      <m:oMath>
-        <m:r>
-          <w:rPr>
-            <w:rFonts w:ascii="Cambria Math" w:hAnsi="Cambria Math" w:cstheme="minorHAnsi"/>
-            <w:sz w:val="24"/>
-            <w:szCs w:val="24"/>
-            <w:lang w:val="en-ZA"/>
-          </w:rPr>
-          <m:t>P</m:t>
-        </m:r>
-        <m:d>
-          <m:dPr>
-            <m:ctrlPr>
-              <w:rPr>
-                <w:rFonts w:ascii="Cambria Math" w:hAnsi="Cambria Math" w:cstheme="minorHAnsi"/>
-                <w:i/>
-                <w:sz w:val="24"/>
-                <w:szCs w:val="24"/>
-                <w:lang w:val="en-ZA"/>
-              </w:rPr>
-            </m:ctrlPr>
-          </m:dPr>
-          <m:e>
-            <m:sSub>
-              <m:sSubPr>
-                <m:ctrlPr>
-                  <w:rPr>
-                    <w:rFonts w:ascii="Cambria Math" w:hAnsi="Cambria Math" w:cstheme="minorHAnsi"/>
-                    <w:i/>
-                    <w:sz w:val="24"/>
-                    <w:szCs w:val="24"/>
-                    <w:lang w:val="en-ZA"/>
-                  </w:rPr>
-                </m:ctrlPr>
-              </m:sSubPr>
-              <m:e>
-                <m:r>
-                  <w:rPr>
-                    <w:rFonts w:ascii="Cambria Math" w:hAnsi="Cambria Math" w:cstheme="minorHAnsi"/>
-                    <w:sz w:val="24"/>
-                    <w:szCs w:val="24"/>
-                    <w:lang w:val="en-ZA"/>
-                  </w:rPr>
-                  <m:t>C</m:t>
-                </m:r>
-              </m:e>
-              <m:sub>
-                <m:r>
-                  <w:rPr>
-                    <w:rFonts w:ascii="Cambria Math" w:hAnsi="Cambria Math" w:cstheme="minorHAnsi"/>
-                    <w:sz w:val="24"/>
-                    <w:szCs w:val="24"/>
-                    <w:lang w:val="en-ZA"/>
-                  </w:rPr>
-                  <m:t>k</m:t>
-                </m:r>
-              </m:sub>
-            </m:sSub>
-          </m:e>
-          <m:e>
-            <m:r>
-              <w:rPr>
-                <w:rFonts w:ascii="Cambria Math" w:hAnsi="Cambria Math" w:cstheme="minorHAnsi"/>
-                <w:sz w:val="24"/>
-                <w:szCs w:val="24"/>
-                <w:lang w:val="en-ZA"/>
-              </w:rPr>
-              <m:t>X</m:t>
-            </m:r>
-          </m:e>
-        </m:d>
-      </m:oMath>
       <w:r>
         <w:rPr>
           <w:rFonts w:eastAsiaTheme="minorEastAsia"/>
-          <w:sz w:val="24"/>
-          <w:szCs w:val="24"/>
-          <w:lang w:val="en-ZA"/>
-        </w:rPr>
-        <w:t xml:space="preserve"> was calculated which is the probability that feature is in class X. </w:t>
+          <w:i/>
+          <w:iCs/>
+        </w:rPr>
+        <w:t>P(A|B)</w:t>
+      </w:r>
+      <w:r>
+        <w:rPr>
+          <w:rFonts w:eastAsiaTheme="minorEastAsia"/>
+          <w:sz w:val="24"/>
+          <w:szCs w:val="24"/>
+          <w:lang w:val="en-ZA"/>
+        </w:rPr>
+        <w:t xml:space="preserve"> was calculated which is the probability that feature is in class </w:t>
+      </w:r>
+      <w:r>
+        <w:rPr>
+          <w:rFonts w:eastAsiaTheme="minorEastAsia"/>
+          <w:sz w:val="24"/>
+          <w:szCs w:val="24"/>
+          <w:lang w:val="en-ZA"/>
+        </w:rPr>
+        <w:t>B</w:t>
+      </w:r>
+      <w:r>
+        <w:rPr>
+          <w:rFonts w:eastAsiaTheme="minorEastAsia"/>
+          <w:sz w:val="24"/>
+          <w:szCs w:val="24"/>
+          <w:lang w:val="en-ZA"/>
+        </w:rPr>
+        <w:t xml:space="preserve">. </w:t>
       </w:r>
       <m:oMath>
         <m:r>
@@ -3305,7 +3497,7 @@
                 <w:szCs w:val="24"/>
                 <w:lang w:val="en-ZA"/>
               </w:rPr>
-              <m:t>X</m:t>
+              <m:t>B</m:t>
             </m:r>
           </m:e>
         </m:d>
@@ -3366,7 +3558,7 @@
                     </pic:cNvPicPr>
                   </pic:nvPicPr>
                   <pic:blipFill>
-                    <a:blip r:embed="rId9">
+                    <a:blip r:embed="rId10">
                       <a:extLst>
                         <a:ext uri="{28A0092B-C50C-407E-A947-70E740481C1C}">
                           <a14:useLocalDpi xmlns:a14="http://schemas.microsoft.com/office/drawing/2010/main" val="0"/>
@@ -3419,237 +3611,38 @@
     </w:p>
     <w:p>
       <w:pPr>
+        <w:jc w:val="center"/>
         <w:rPr>
           <w:rFonts w:eastAsiaTheme="minorEastAsia"/>
-          <w:sz w:val="24"/>
-          <w:szCs w:val="24"/>
-          <w:lang w:val="en-ZA"/>
-        </w:rPr>
-      </w:pPr>
-      <m:oMathPara>
-        <m:oMath>
-          <m:r>
-            <w:rPr>
-              <w:rFonts w:ascii="Cambria Math" w:hAnsi="Cambria Math" w:cstheme="minorHAnsi"/>
-              <w:sz w:val="24"/>
-              <w:szCs w:val="24"/>
-              <w:lang w:val="en-ZA"/>
-            </w:rPr>
-            <m:t>P</m:t>
-          </m:r>
-          <m:d>
-            <m:dPr>
-              <m:ctrlPr>
-                <w:rPr>
-                  <w:rFonts w:ascii="Cambria Math" w:hAnsi="Cambria Math" w:cstheme="minorHAnsi"/>
-                  <w:i/>
-                  <w:sz w:val="24"/>
-                  <w:szCs w:val="24"/>
-                  <w:lang w:val="en-ZA"/>
-                </w:rPr>
-              </m:ctrlPr>
-            </m:dPr>
-            <m:e>
-              <m:sSub>
-                <m:sSubPr>
-                  <m:ctrlPr>
-                    <w:rPr>
-                      <w:rFonts w:ascii="Cambria Math" w:hAnsi="Cambria Math" w:cstheme="minorHAnsi"/>
-                      <w:i/>
-                      <w:sz w:val="24"/>
-                      <w:szCs w:val="24"/>
-                      <w:lang w:val="en-ZA"/>
-                    </w:rPr>
-                  </m:ctrlPr>
-                </m:sSubPr>
-                <m:e>
-                  <m:r>
-                    <w:rPr>
-                      <w:rFonts w:ascii="Cambria Math" w:hAnsi="Cambria Math" w:cstheme="minorHAnsi"/>
-                      <w:sz w:val="24"/>
-                      <w:szCs w:val="24"/>
-                      <w:lang w:val="en-ZA"/>
-                    </w:rPr>
-                    <m:t>C</m:t>
-                  </m:r>
-                </m:e>
-                <m:sub>
-                  <m:r>
-                    <w:rPr>
-                      <w:rFonts w:ascii="Cambria Math" w:hAnsi="Cambria Math" w:cstheme="minorHAnsi"/>
-                      <w:sz w:val="24"/>
-                      <w:szCs w:val="24"/>
-                      <w:lang w:val="en-ZA"/>
-                    </w:rPr>
-                    <m:t>k</m:t>
-                  </m:r>
-                </m:sub>
-              </m:sSub>
-            </m:e>
-            <m:e>
-              <m:r>
-                <w:rPr>
-                  <w:rFonts w:ascii="Cambria Math" w:hAnsi="Cambria Math" w:cstheme="minorHAnsi"/>
-                  <w:sz w:val="24"/>
-                  <w:szCs w:val="24"/>
-                  <w:lang w:val="en-ZA"/>
-                </w:rPr>
-                <m:t>X</m:t>
-              </m:r>
-            </m:e>
-          </m:d>
-          <m:r>
-            <w:rPr>
-              <w:rFonts w:ascii="Cambria Math" w:hAnsi="Cambria Math" w:cstheme="minorHAnsi"/>
-              <w:sz w:val="24"/>
-              <w:szCs w:val="24"/>
-              <w:lang w:val="en-ZA"/>
-            </w:rPr>
-            <m:t>=P</m:t>
-          </m:r>
-          <m:d>
-            <m:dPr>
-              <m:ctrlPr>
-                <w:rPr>
-                  <w:rFonts w:ascii="Cambria Math" w:hAnsi="Cambria Math" w:cstheme="minorHAnsi"/>
-                  <w:i/>
-                  <w:sz w:val="24"/>
-                  <w:szCs w:val="24"/>
-                  <w:lang w:val="en-ZA"/>
-                </w:rPr>
-              </m:ctrlPr>
-            </m:dPr>
-            <m:e>
-              <m:sSub>
-                <m:sSubPr>
-                  <m:ctrlPr>
-                    <w:rPr>
-                      <w:rFonts w:ascii="Cambria Math" w:hAnsi="Cambria Math" w:cstheme="minorHAnsi"/>
-                      <w:i/>
-                      <w:sz w:val="24"/>
-                      <w:szCs w:val="24"/>
-                      <w:lang w:val="en-ZA"/>
-                    </w:rPr>
-                  </m:ctrlPr>
-                </m:sSubPr>
-                <m:e>
-                  <m:r>
-                    <w:rPr>
-                      <w:rFonts w:ascii="Cambria Math" w:hAnsi="Cambria Math" w:cstheme="minorHAnsi"/>
-                      <w:sz w:val="24"/>
-                      <w:szCs w:val="24"/>
-                      <w:lang w:val="en-ZA"/>
-                    </w:rPr>
-                    <m:t>C</m:t>
-                  </m:r>
-                </m:e>
-                <m:sub>
-                  <m:r>
-                    <w:rPr>
-                      <w:rFonts w:ascii="Cambria Math" w:hAnsi="Cambria Math" w:cstheme="minorHAnsi"/>
-                      <w:sz w:val="24"/>
-                      <w:szCs w:val="24"/>
-                      <w:lang w:val="en-ZA"/>
-                    </w:rPr>
-                    <m:t>k</m:t>
-                  </m:r>
-                </m:sub>
-              </m:sSub>
-            </m:e>
-          </m:d>
-          <m:r>
-            <w:rPr>
-              <w:rFonts w:ascii="Cambria Math" w:hAnsi="Cambria Math" w:cstheme="minorHAnsi"/>
-              <w:sz w:val="24"/>
-              <w:szCs w:val="24"/>
-              <w:lang w:val="en-ZA"/>
-            </w:rPr>
-            <m:t>P</m:t>
-          </m:r>
-          <m:d>
-            <m:dPr>
-              <m:endChr m:val="}"/>
-              <m:ctrlPr>
-                <w:rPr>
-                  <w:rFonts w:ascii="Cambria Math" w:hAnsi="Cambria Math" w:cstheme="minorHAnsi"/>
-                  <w:i/>
-                  <w:sz w:val="24"/>
-                  <w:szCs w:val="24"/>
-                  <w:lang w:val="en-ZA"/>
-                </w:rPr>
-              </m:ctrlPr>
-            </m:dPr>
-            <m:e>
-              <m:r>
-                <w:rPr>
-                  <w:rFonts w:ascii="Cambria Math" w:hAnsi="Cambria Math" w:cstheme="minorHAnsi"/>
-                  <w:sz w:val="24"/>
-                  <w:szCs w:val="24"/>
-                  <w:lang w:val="en-ZA"/>
-                </w:rPr>
-                <m:t>X</m:t>
-              </m:r>
-            </m:e>
-            <m:e>
-              <m:sSub>
-                <m:sSubPr>
-                  <m:ctrlPr>
-                    <w:rPr>
-                      <w:rFonts w:ascii="Cambria Math" w:hAnsi="Cambria Math" w:cstheme="minorHAnsi"/>
-                      <w:i/>
-                      <w:sz w:val="24"/>
-                      <w:szCs w:val="24"/>
-                      <w:lang w:val="en-ZA"/>
-                    </w:rPr>
-                  </m:ctrlPr>
-                </m:sSubPr>
-                <m:e>
-                  <m:r>
-                    <w:rPr>
-                      <w:rFonts w:ascii="Cambria Math" w:hAnsi="Cambria Math" w:cstheme="minorHAnsi"/>
-                      <w:sz w:val="24"/>
-                      <w:szCs w:val="24"/>
-                      <w:lang w:val="en-ZA"/>
-                    </w:rPr>
-                    <m:t>C</m:t>
-                  </m:r>
-                </m:e>
-                <m:sub>
-                  <m:r>
-                    <w:rPr>
-                      <w:rFonts w:ascii="Cambria Math" w:hAnsi="Cambria Math" w:cstheme="minorHAnsi"/>
-                      <w:sz w:val="24"/>
-                      <w:szCs w:val="24"/>
-                      <w:lang w:val="en-ZA"/>
-                    </w:rPr>
-                    <m:t>k</m:t>
-                  </m:r>
-                </m:sub>
-              </m:sSub>
-            </m:e>
-          </m:d>
-          <m:r>
-            <w:rPr>
-              <w:rFonts w:ascii="Cambria Math" w:hAnsi="Cambria Math" w:cstheme="minorHAnsi"/>
-              <w:sz w:val="24"/>
-              <w:szCs w:val="24"/>
-              <w:lang w:val="en-ZA"/>
-            </w:rPr>
-            <m:t>)</m:t>
-          </m:r>
-        </m:oMath>
-      </m:oMathPara>
-    </w:p>
-    <w:p>
-      <w:pPr>
+          <w:i/>
+          <w:iCs/>
+          <w:sz w:val="24"/>
+          <w:szCs w:val="24"/>
+          <w:lang w:val="en-ZA"/>
+        </w:rPr>
+      </w:pPr>
+      <w:r>
         <w:rPr>
           <w:rFonts w:eastAsiaTheme="minorEastAsia"/>
-        </w:rPr>
-      </w:pPr>
-      <w:r>
+          <w:i/>
+          <w:iCs/>
+          <w:sz w:val="24"/>
+          <w:szCs w:val="24"/>
+          <w:lang w:val="en-ZA"/>
+        </w:rPr>
+        <w:t>P(A|B) = P(A)P(B|A)</w:t>
+      </w:r>
+    </w:p>
+    <w:p>
+      <w:pPr>
         <w:rPr>
           <w:rFonts w:eastAsiaTheme="minorEastAsia"/>
         </w:rPr>
+      </w:pPr>
+      <w:r>
+        <w:rPr>
+          <w:rFonts w:eastAsiaTheme="minorEastAsia"/>
+        </w:rPr>
         <w:t>A class was created with all the functions needed such as the prior, likelihood, Laplace smoothing and prediction.</w:t>
       </w:r>
       <w:r>
@@ -3686,49 +3679,85 @@
         <w:rPr>
           <w:rFonts w:eastAsiaTheme="minorEastAsia"/>
         </w:rPr>
-        <w:t xml:space="preserve">, this was done in the last step which is model evaluation. A </w:t>
-      </w:r>
-      <w:proofErr w:type="spellStart"/>
+        <w:t xml:space="preserve">, this was done in the last step which is model evaluation. A Sklearn specifically the accuracy_score </w:t>
+      </w:r>
       <w:r>
         <w:rPr>
           <w:rFonts w:eastAsiaTheme="minorEastAsia"/>
         </w:rPr>
-        <w:t>Sklearn</w:t>
-      </w:r>
-      <w:proofErr w:type="spellEnd"/>
+        <w:t xml:space="preserve">and cross_val_score </w:t>
+      </w:r>
       <w:r>
         <w:rPr>
           <w:rFonts w:eastAsiaTheme="minorEastAsia"/>
         </w:rPr>
-        <w:t xml:space="preserve"> specifically the </w:t>
-      </w:r>
-      <w:proofErr w:type="spellStart"/>
+        <w:t>python librar</w:t>
+      </w:r>
       <w:r>
         <w:rPr>
           <w:rFonts w:eastAsiaTheme="minorEastAsia"/>
         </w:rPr>
-        <w:t>accuracy_score</w:t>
-      </w:r>
-      <w:proofErr w:type="spellEnd"/>
+        <w:t>ies</w:t>
+      </w:r>
       <w:r>
         <w:rPr>
           <w:rFonts w:eastAsiaTheme="minorEastAsia"/>
         </w:rPr>
-        <w:t xml:space="preserve"> python library was used to get the accuracy of the model. Although this was a probabilistic model some python </w:t>
-      </w:r>
-      <w:proofErr w:type="gramStart"/>
+        <w:t xml:space="preserve"> w</w:t>
+      </w:r>
       <w:r>
         <w:rPr>
           <w:rFonts w:eastAsiaTheme="minorEastAsia"/>
         </w:rPr>
-        <w:t>were</w:t>
-      </w:r>
-      <w:proofErr w:type="gramEnd"/>
+        <w:t>ere</w:t>
+      </w:r>
       <w:r>
         <w:rPr>
           <w:rFonts w:eastAsiaTheme="minorEastAsia"/>
         </w:rPr>
-        <w:t xml:space="preserve"> used doing the pre-processing stage, data exploration &amp; visualization stage and the model evaluation stage.</w:t>
+        <w:t xml:space="preserve"> used to get the accuracy of the model</w:t>
+      </w:r>
+      <w:r>
+        <w:rPr>
+          <w:rFonts w:eastAsiaTheme="minorEastAsia"/>
+        </w:rPr>
+        <w:t xml:space="preserve"> and the cross validation</w:t>
+      </w:r>
+      <w:r>
+        <w:rPr>
+          <w:rFonts w:eastAsiaTheme="minorEastAsia"/>
+        </w:rPr>
+        <w:t xml:space="preserve">. </w:t>
+      </w:r>
+      <w:r>
+        <w:rPr>
+          <w:rFonts w:eastAsiaTheme="minorEastAsia"/>
+        </w:rPr>
+        <w:t xml:space="preserve">Cross validation is a statistical method which was used to estimate the skill of the model built in the study. </w:t>
+      </w:r>
+      <w:r>
+        <w:rPr>
+          <w:rFonts w:eastAsiaTheme="minorEastAsia"/>
+        </w:rPr>
+        <w:t xml:space="preserve">Although this was a probabilistic model some python </w:t>
+      </w:r>
+      <w:r>
+        <w:rPr>
+          <w:rFonts w:eastAsiaTheme="minorEastAsia"/>
+        </w:rPr>
+        <w:t xml:space="preserve">libraries </w:t>
+      </w:r>
+      <w:r>
+        <w:rPr>
+          <w:rFonts w:eastAsiaTheme="minorEastAsia"/>
+        </w:rPr>
+        <w:t>were used doing the pre-processing stage, data exploration &amp; visualization stage and the model evaluation stage.</w:t>
+      </w:r>
+      <w:r>
+        <w:rPr>
+          <w:rFonts w:eastAsiaTheme="minorEastAsia"/>
+        </w:rPr>
+        <w:t xml:space="preserve"> </w:t>
       </w:r>
     </w:p>
     <w:p>
@@ -3769,6 +3798,7 @@
           <w:u w:val="single"/>
           <w:lang w:val="en-ZA"/>
         </w:rPr>
+        <w:lastRenderedPageBreak/>
         <w:t>Analysis</w:t>
       </w:r>
     </w:p>
@@ -3803,27 +3833,7 @@
           <w:szCs w:val="24"/>
           <w:lang w:val="en-ZA"/>
         </w:rPr>
-        <w:t xml:space="preserve">In the analysis section I will be follow </w:t>
-      </w:r>
-      <w:proofErr w:type="gramStart"/>
-      <w:r>
-        <w:rPr>
-          <w:rFonts w:cstheme="minorHAnsi"/>
-          <w:sz w:val="24"/>
-          <w:szCs w:val="24"/>
-          <w:lang w:val="en-ZA"/>
-        </w:rPr>
-        <w:t>more or less the</w:t>
-      </w:r>
-      <w:proofErr w:type="gramEnd"/>
-      <w:r>
-        <w:rPr>
-          <w:rFonts w:cstheme="minorHAnsi"/>
-          <w:sz w:val="24"/>
-          <w:szCs w:val="24"/>
-          <w:lang w:val="en-ZA"/>
-        </w:rPr>
-        <w:t xml:space="preserve"> steps depicted in Figure 1 to analyse and evaluate the results from the model.</w:t>
+        <w:t>In the analysis section I will be follow more or less the steps depicted in Figure 1 to analyse and evaluate the results from the model.</w:t>
       </w:r>
       <w:r>
         <w:rPr>
@@ -3883,7 +3893,6 @@
           <w:szCs w:val="24"/>
           <w:lang w:val="en-ZA"/>
         </w:rPr>
-        <w:lastRenderedPageBreak/>
         <w:drawing>
           <wp:inline distT="0" distB="0" distL="0" distR="0" wp14:anchorId="758BE21F" wp14:editId="10E16F10">
             <wp:extent cx="5486400" cy="2234527"/>
@@ -3900,7 +3909,7 @@
                     <pic:cNvPicPr/>
                   </pic:nvPicPr>
                   <pic:blipFill rotWithShape="1">
-                    <a:blip r:embed="rId10">
+                    <a:blip r:embed="rId11">
                       <a:extLst>
                         <a:ext uri="{28A0092B-C50C-407E-A947-70E740481C1C}">
                           <a14:useLocalDpi xmlns:a14="http://schemas.microsoft.com/office/drawing/2010/main" val="0"/>
@@ -3941,53 +3950,27 @@
       <w:r>
         <w:t xml:space="preserve">Figure </w:t>
       </w:r>
-      <w:r>
-        <w:fldChar w:fldCharType="begin"/>
-      </w:r>
-      <w:r>
-        <w:instrText xml:space="preserve"> SEQ Figure \* ARABIC </w:instrText>
-      </w:r>
-      <w:r>
-        <w:fldChar w:fldCharType="separate"/>
-      </w:r>
-      <w:r>
-        <w:rPr>
-          <w:noProof/>
-        </w:rPr>
-        <w:t>2</w:t>
-      </w:r>
-      <w:r>
-        <w:rPr>
-          <w:noProof/>
-        </w:rPr>
-        <w:fldChar w:fldCharType="end"/>
-      </w:r>
+      <w:fldSimple w:instr=" SEQ Figure \* ARABIC ">
+        <w:r>
+          <w:rPr>
+            <w:noProof/>
+          </w:rPr>
+          <w:t>2</w:t>
+        </w:r>
+      </w:fldSimple>
       <w:r>
         <w:t>: Sample of the data</w:t>
       </w:r>
     </w:p>
     <w:p>
-      <w:r>
-        <w:t xml:space="preserve">The </w:t>
-      </w:r>
-      <w:proofErr w:type="spellStart"/>
-      <w:r>
-        <w:t>WordCloud</w:t>
-      </w:r>
-      <w:proofErr w:type="spellEnd"/>
-      <w:r>
-        <w:t xml:space="preserve"> in Figure 3 depicts the common words which are found in the dataset. </w:t>
-      </w:r>
-      <w:r>
-        <w:t xml:space="preserve">As seen in the figure most of the words in the </w:t>
-      </w:r>
-      <w:proofErr w:type="spellStart"/>
-      <w:r>
-        <w:t>WordCloud</w:t>
-      </w:r>
-      <w:proofErr w:type="spellEnd"/>
-      <w:r>
-        <w:t xml:space="preserve"> are positive words.</w:t>
+      <w:pPr>
+        <w:ind w:left="720"/>
+      </w:pPr>
+      <w:r>
+        <w:t xml:space="preserve">The WordCloud in Figure 3 depicts the common words which are found in the dataset. </w:t>
+      </w:r>
+      <w:r>
+        <w:t>As seen in the figure most of the words in the WordCloud are positive words.</w:t>
       </w:r>
     </w:p>
     <w:p>
@@ -4011,7 +3994,7 @@
                     <pic:cNvPicPr/>
                   </pic:nvPicPr>
                   <pic:blipFill rotWithShape="1">
-                    <a:blip r:embed="rId11" cstate="print">
+                    <a:blip r:embed="rId12" cstate="print">
                       <a:extLst>
                         <a:ext uri="{28A0092B-C50C-407E-A947-70E740481C1C}">
                           <a14:useLocalDpi xmlns:a14="http://schemas.microsoft.com/office/drawing/2010/main" val="0"/>
@@ -4052,65 +4035,51 @@
       <w:r>
         <w:t xml:space="preserve">Figure </w:t>
       </w:r>
-      <w:r>
-        <w:fldChar w:fldCharType="begin"/>
-      </w:r>
-      <w:r>
-        <w:instrText xml:space="preserve"> SEQ Figure \* ARABIC </w:instrText>
-      </w:r>
-      <w:r>
-        <w:fldChar w:fldCharType="separate"/>
-      </w:r>
-      <w:r>
+      <w:fldSimple w:instr=" SEQ Figure \* ARABIC ">
+        <w:r>
+          <w:rPr>
+            <w:noProof/>
+          </w:rPr>
+          <w:t>3</w:t>
+        </w:r>
+      </w:fldSimple>
+      <w:r>
+        <w:t>: WordCloud</w:t>
+      </w:r>
+    </w:p>
+    <w:p>
+      <w:pPr>
+        <w:ind w:left="720"/>
+      </w:pPr>
+      <w:r>
+        <w:t xml:space="preserve">Figure 2 and Figure 3 don not fully depict the reviews, I printed out two random </w:t>
+      </w:r>
+      <w:r>
+        <w:t>sentences as</w:t>
+      </w:r>
+      <w:r>
+        <w:t xml:space="preserve"> well as the label in which they </w:t>
+      </w:r>
+      <w:r>
+        <w:t xml:space="preserve">in </w:t>
+      </w:r>
+      <w:r>
+        <w:t>from the dataset to see how it looks like, Figure 4 below shows the two sentences.</w:t>
+      </w:r>
+    </w:p>
+    <w:p>
+      <w:pPr>
         <w:rPr>
           <w:noProof/>
         </w:rPr>
-        <w:t>3</w:t>
-      </w:r>
+      </w:pPr>
+    </w:p>
+    <w:p>
       <w:r>
         <w:rPr>
           <w:noProof/>
         </w:rPr>
-        <w:fldChar w:fldCharType="end"/>
-      </w:r>
-      <w:r>
-        <w:t xml:space="preserve">: </w:t>
-      </w:r>
-      <w:proofErr w:type="spellStart"/>
-      <w:r>
-        <w:t>WordCloud</w:t>
-      </w:r>
-      <w:proofErr w:type="spellEnd"/>
-    </w:p>
-    <w:p>
-      <w:r>
-        <w:t xml:space="preserve">Figure 2 and Figure 3 don not fully depict the reviews, I printed out two random </w:t>
-      </w:r>
-      <w:r>
-        <w:t>sentences as</w:t>
-      </w:r>
-      <w:r>
-        <w:t xml:space="preserve"> well as the label in which they </w:t>
-      </w:r>
-      <w:r>
-        <w:t xml:space="preserve">in </w:t>
-      </w:r>
-      <w:r>
-        <w:t>from the dataset to see how it looks like, Figure 4 below shows the two sentences.</w:t>
-      </w:r>
-    </w:p>
-    <w:p>
-      <w:pPr>
-        <w:rPr>
-          <w:noProof/>
-        </w:rPr>
-      </w:pPr>
-    </w:p>
-    <w:p>
-      <w:r>
-        <w:rPr>
-          <w:noProof/>
-        </w:rPr>
+        <w:lastRenderedPageBreak/>
         <w:drawing>
           <wp:inline distT="0" distB="0" distL="0" distR="0" wp14:anchorId="5873E16B" wp14:editId="7C6A538B">
             <wp:extent cx="6400800" cy="1401445"/>
@@ -4127,7 +4096,7 @@
                     <pic:cNvPicPr/>
                   </pic:nvPicPr>
                   <pic:blipFill rotWithShape="1">
-                    <a:blip r:embed="rId12">
+                    <a:blip r:embed="rId13">
                       <a:extLst>
                         <a:ext uri="{28A0092B-C50C-407E-A947-70E740481C1C}">
                           <a14:useLocalDpi xmlns:a14="http://schemas.microsoft.com/office/drawing/2010/main" val="0"/>
@@ -4168,32 +4137,22 @@
       <w:r>
         <w:t xml:space="preserve">Figure </w:t>
       </w:r>
-      <w:r>
-        <w:fldChar w:fldCharType="begin"/>
-      </w:r>
-      <w:r>
-        <w:instrText xml:space="preserve"> SEQ Figure \* ARABIC </w:instrText>
-      </w:r>
-      <w:r>
-        <w:fldChar w:fldCharType="separate"/>
-      </w:r>
-      <w:r>
-        <w:rPr>
-          <w:noProof/>
-        </w:rPr>
-        <w:t>4</w:t>
-      </w:r>
-      <w:r>
-        <w:rPr>
-          <w:noProof/>
-        </w:rPr>
-        <w:fldChar w:fldCharType="end"/>
-      </w:r>
+      <w:fldSimple w:instr=" SEQ Figure \* ARABIC ">
+        <w:r>
+          <w:rPr>
+            <w:noProof/>
+          </w:rPr>
+          <w:t>4</w:t>
+        </w:r>
+      </w:fldSimple>
       <w:r>
         <w:t>: Sampled sentences</w:t>
       </w:r>
     </w:p>
     <w:p>
+      <w:pPr>
+        <w:ind w:left="720"/>
+      </w:pPr>
       <w:r>
         <w:t xml:space="preserve">As seen in Figure 5, the ratio of reviews </w:t>
       </w:r>
@@ -4204,11 +4163,7 @@
         <w:t xml:space="preserve"> not equally distributed across the five classes, which makes me believe that the data is bias towards Label “5” which might affect the model. </w:t>
       </w:r>
       <w:r>
-        <w:t xml:space="preserve">The chances of the </w:t>
-      </w:r>
-      <w:r>
-        <w:lastRenderedPageBreak/>
-        <w:t xml:space="preserve">model misclassifying Labels 1, 2 and 3 is very high since their values are fewer </w:t>
+        <w:t xml:space="preserve">The chances of the model misclassifying Labels 1, 2 and 3 is very high since their values are fewer </w:t>
       </w:r>
       <w:r>
         <w:t>than</w:t>
@@ -4238,7 +4193,7 @@
                     <pic:cNvPicPr/>
                   </pic:nvPicPr>
                   <pic:blipFill rotWithShape="1">
-                    <a:blip r:embed="rId13">
+                    <a:blip r:embed="rId14">
                       <a:extLst>
                         <a:ext uri="{28A0092B-C50C-407E-A947-70E740481C1C}">
                           <a14:useLocalDpi xmlns:a14="http://schemas.microsoft.com/office/drawing/2010/main" val="0"/>
@@ -4279,52 +4234,27 @@
       <w:r>
         <w:t xml:space="preserve">Figure </w:t>
       </w:r>
-      <w:r>
-        <w:fldChar w:fldCharType="begin"/>
-      </w:r>
-      <w:r>
-        <w:instrText xml:space="preserve"> SEQ Figure \* ARABIC </w:instrText>
-      </w:r>
-      <w:r>
-        <w:fldChar w:fldCharType="separate"/>
-      </w:r>
-      <w:r>
+      <w:fldSimple w:instr=" SEQ Figure \* ARABIC ">
+        <w:r>
+          <w:rPr>
+            <w:noProof/>
+          </w:rPr>
+          <w:t>5</w:t>
+        </w:r>
+      </w:fldSimple>
+      <w:r>
+        <w:t>: Distribution of Labels</w:t>
+      </w:r>
+    </w:p>
+    <w:p>
+      <w:pPr>
+        <w:ind w:left="720"/>
         <w:rPr>
           <w:noProof/>
         </w:rPr>
-        <w:t>5</w:t>
-      </w:r>
-      <w:r>
-        <w:rPr>
-          <w:noProof/>
-        </w:rPr>
-        <w:fldChar w:fldCharType="end"/>
-      </w:r>
-      <w:r>
-        <w:t>: Distribution of Labels</w:t>
-      </w:r>
-    </w:p>
-    <w:p>
-      <w:pPr>
-        <w:rPr>
-          <w:noProof/>
-        </w:rPr>
-      </w:pPr>
-      <w:r>
-        <w:t xml:space="preserve">The clean data from the pre-processing stage was passed through the </w:t>
-      </w:r>
-      <w:proofErr w:type="spellStart"/>
-      <w:proofErr w:type="gramStart"/>
-      <w:r>
-        <w:t>MultiLabelBinarizer</w:t>
-      </w:r>
-      <w:proofErr w:type="spellEnd"/>
-      <w:r>
-        <w:t>(</w:t>
-      </w:r>
-      <w:proofErr w:type="gramEnd"/>
-      <w:r>
-        <w:t>) in order to convert the text into a vector of binary values, Figure 6 below depicts the vector. As seen in the figure the vector contains 1’s and 0’s.</w:t>
+      </w:pPr>
+      <w:r>
+        <w:t>The clean data from the pre-processing stage was passed through the MultiLabelBinarizer() in order to convert the text into a vector of binary values, Figure 6 below depicts the vector. As seen in the figure the vector contains 1’s and 0’s.</w:t>
       </w:r>
     </w:p>
     <w:p>
@@ -4348,7 +4278,7 @@
                     <pic:cNvPicPr/>
                   </pic:nvPicPr>
                   <pic:blipFill rotWithShape="1">
-                    <a:blip r:embed="rId14">
+                    <a:blip r:embed="rId15">
                       <a:extLst>
                         <a:ext uri="{28A0092B-C50C-407E-A947-70E740481C1C}">
                           <a14:useLocalDpi xmlns:a14="http://schemas.microsoft.com/office/drawing/2010/main" val="0"/>
@@ -4389,49 +4319,39 @@
       <w:r>
         <w:t xml:space="preserve">Figure </w:t>
       </w:r>
-      <w:r>
-        <w:fldChar w:fldCharType="begin"/>
-      </w:r>
-      <w:r>
-        <w:instrText xml:space="preserve"> SEQ Figure \* ARABIC </w:instrText>
-      </w:r>
-      <w:r>
-        <w:fldChar w:fldCharType="separate"/>
-      </w:r>
-      <w:r>
+      <w:fldSimple w:instr=" SEQ Figure \* ARABIC ">
+        <w:r>
+          <w:rPr>
+            <w:noProof/>
+          </w:rPr>
+          <w:t>6</w:t>
+        </w:r>
+      </w:fldSimple>
+      <w:r>
+        <w:t>: Vector of text</w:t>
+      </w:r>
+    </w:p>
+    <w:p>
+      <w:pPr>
+        <w:ind w:left="720"/>
+      </w:pPr>
+      <w:r>
+        <w:lastRenderedPageBreak/>
+        <w:t>The overall accuracy and performance of the model was 74.2%, which is not bad nor is it good. It is not bad because it performed well given the data was bias on Label 5 and Label 4. But it also did not perform good since that bias might have affected the model and its accuracy. To show the bias I created a heatmap to depict the actual sentiments against the predicted sentiments.</w:t>
+      </w:r>
+    </w:p>
+    <w:p>
+      <w:pPr>
         <w:rPr>
           <w:noProof/>
         </w:rPr>
-        <w:t>6</w:t>
-      </w:r>
+      </w:pPr>
+    </w:p>
+    <w:p>
       <w:r>
         <w:rPr>
           <w:noProof/>
         </w:rPr>
-        <w:fldChar w:fldCharType="end"/>
-      </w:r>
-      <w:r>
-        <w:t>: Vector of text</w:t>
-      </w:r>
-    </w:p>
-    <w:p>
-      <w:r>
-        <w:t>The overall accuracy and performance of the model was 74.2%, which is not bad nor is it good. It is not bad because it performed well given the data was bias on Label 5 and Label 4. But it also did not perform good since that bias might have affected the model and its accuracy. To show the bias I created a heatmap to depict the actual sentiments against the predicted sentiments.</w:t>
-      </w:r>
-    </w:p>
-    <w:p>
-      <w:pPr>
-        <w:rPr>
-          <w:noProof/>
-        </w:rPr>
-      </w:pPr>
-    </w:p>
-    <w:p>
-      <w:r>
-        <w:rPr>
-          <w:noProof/>
-        </w:rPr>
-        <w:lastRenderedPageBreak/>
         <w:drawing>
           <wp:inline distT="0" distB="0" distL="0" distR="0" wp14:anchorId="69076FF7" wp14:editId="441AA47C">
             <wp:extent cx="3892981" cy="2209800"/>
@@ -4448,7 +4368,7 @@
                     <pic:cNvPicPr/>
                   </pic:nvPicPr>
                   <pic:blipFill rotWithShape="1">
-                    <a:blip r:embed="rId15">
+                    <a:blip r:embed="rId16">
                       <a:extLst>
                         <a:ext uri="{28A0092B-C50C-407E-A947-70E740481C1C}">
                           <a14:useLocalDpi xmlns:a14="http://schemas.microsoft.com/office/drawing/2010/main" val="0"/>
@@ -4489,11 +4409,347 @@
       <w:r>
         <w:t xml:space="preserve">Figure </w:t>
       </w:r>
+      <w:fldSimple w:instr=" SEQ Figure \* ARABIC ">
+        <w:r>
+          <w:rPr>
+            <w:noProof/>
+          </w:rPr>
+          <w:t>7</w:t>
+        </w:r>
+      </w:fldSimple>
+      <w:r>
+        <w:t>: Heatmap of Model</w:t>
+      </w:r>
+    </w:p>
+    <w:p>
+      <w:pPr>
+        <w:ind w:left="720"/>
+      </w:pPr>
+      <w:r>
+        <w:t>The above figure serves as the cross validation of the dataset, with the actual reviews and the model predicted reviews. As seen in Figure 7, the predictions were only made for Label 4 and no prediction was made for the other four Labels, this was caused by Label 5 having more values than the other Labels.</w:t>
+      </w:r>
+    </w:p>
+    <w:p>
+      <w:pPr>
+        <w:ind w:left="720"/>
+      </w:pPr>
+      <w:r>
+        <w:rPr>
+          <w:rFonts w:eastAsiaTheme="minorEastAsia"/>
+        </w:rPr>
+        <w:t>The table below produces the cross validation of the five distinct labels, cross validation is mostly used to estimate the performance of the model on unseen data. The cross validation proves with about 73% that this model will perform well regardless of the dataset being fitted in it.</w:t>
+      </w:r>
+    </w:p>
+    <w:tbl>
+      <w:tblPr>
+        <w:tblStyle w:val="TableGrid"/>
+        <w:tblW w:w="0" w:type="auto"/>
+        <w:tblLook w:val="04A0" w:firstRow="1" w:lastRow="0" w:firstColumn="1" w:lastColumn="0" w:noHBand="0" w:noVBand="1"/>
+      </w:tblPr>
+      <w:tblGrid>
+        <w:gridCol w:w="4675"/>
+        <w:gridCol w:w="4675"/>
+      </w:tblGrid>
+      <w:tr>
+        <w:tc>
+          <w:tcPr>
+            <w:tcW w:w="4675" w:type="dxa"/>
+          </w:tcPr>
+          <w:p>
+            <w:pPr>
+              <w:rPr>
+                <w:rFonts w:eastAsiaTheme="minorEastAsia"/>
+              </w:rPr>
+            </w:pPr>
+            <w:r>
+              <w:rPr>
+                <w:rFonts w:eastAsiaTheme="minorEastAsia"/>
+              </w:rPr>
+              <w:t>Labels</w:t>
+            </w:r>
+          </w:p>
+        </w:tc>
+        <w:tc>
+          <w:tcPr>
+            <w:tcW w:w="4675" w:type="dxa"/>
+          </w:tcPr>
+          <w:p>
+            <w:pPr>
+              <w:rPr>
+                <w:rFonts w:eastAsiaTheme="minorEastAsia"/>
+              </w:rPr>
+            </w:pPr>
+            <w:r>
+              <w:rPr>
+                <w:rFonts w:eastAsiaTheme="minorEastAsia"/>
+              </w:rPr>
+              <w:t>Cross Validation</w:t>
+            </w:r>
+          </w:p>
+        </w:tc>
+      </w:tr>
+      <w:tr>
+        <w:tc>
+          <w:tcPr>
+            <w:tcW w:w="4675" w:type="dxa"/>
+          </w:tcPr>
+          <w:p>
+            <w:pPr>
+              <w:rPr>
+                <w:rFonts w:eastAsiaTheme="minorEastAsia"/>
+              </w:rPr>
+            </w:pPr>
+            <w:r>
+              <w:rPr>
+                <w:rFonts w:eastAsiaTheme="minorEastAsia"/>
+              </w:rPr>
+              <w:t>Label 1</w:t>
+            </w:r>
+          </w:p>
+        </w:tc>
+        <w:tc>
+          <w:tcPr>
+            <w:tcW w:w="4675" w:type="dxa"/>
+          </w:tcPr>
+          <w:p>
+            <w:pPr>
+              <w:shd w:val="clear" w:color="auto" w:fill="FFFFFF"/>
+              <w:tabs>
+                <w:tab w:val="left" w:pos="916"/>
+                <w:tab w:val="left" w:pos="1832"/>
+                <w:tab w:val="left" w:pos="2748"/>
+                <w:tab w:val="left" w:pos="3664"/>
+                <w:tab w:val="left" w:pos="4580"/>
+                <w:tab w:val="left" w:pos="5496"/>
+                <w:tab w:val="left" w:pos="6412"/>
+                <w:tab w:val="left" w:pos="7328"/>
+                <w:tab w:val="left" w:pos="8244"/>
+                <w:tab w:val="left" w:pos="9160"/>
+                <w:tab w:val="left" w:pos="10076"/>
+                <w:tab w:val="left" w:pos="10992"/>
+                <w:tab w:val="left" w:pos="11908"/>
+                <w:tab w:val="left" w:pos="12824"/>
+                <w:tab w:val="left" w:pos="13740"/>
+                <w:tab w:val="left" w:pos="14656"/>
+              </w:tabs>
+              <w:wordWrap w:val="0"/>
+              <w:textAlignment w:val="baseline"/>
+              <w:rPr>
+                <w:rFonts w:ascii="Courier New" w:eastAsia="Times New Roman" w:hAnsi="Courier New" w:cs="Courier New"/>
+                <w:color w:val="000000"/>
+                <w:sz w:val="21"/>
+                <w:szCs w:val="21"/>
+              </w:rPr>
+            </w:pPr>
+            <w:r>
+              <w:rPr>
+                <w:rFonts w:ascii="Courier New" w:eastAsia="Times New Roman" w:hAnsi="Courier New" w:cs="Courier New"/>
+                <w:color w:val="000000"/>
+                <w:sz w:val="21"/>
+                <w:szCs w:val="21"/>
+              </w:rPr>
+              <w:t>0.73444216</w:t>
+            </w:r>
+          </w:p>
+        </w:tc>
+      </w:tr>
+      <w:tr>
+        <w:tc>
+          <w:tcPr>
+            <w:tcW w:w="4675" w:type="dxa"/>
+          </w:tcPr>
+          <w:p>
+            <w:pPr>
+              <w:rPr>
+                <w:rFonts w:eastAsiaTheme="minorEastAsia"/>
+              </w:rPr>
+            </w:pPr>
+            <w:r>
+              <w:rPr>
+                <w:rFonts w:eastAsiaTheme="minorEastAsia"/>
+              </w:rPr>
+              <w:t>Label 2</w:t>
+            </w:r>
+          </w:p>
+        </w:tc>
+        <w:tc>
+          <w:tcPr>
+            <w:tcW w:w="4675" w:type="dxa"/>
+          </w:tcPr>
+          <w:p>
+            <w:pPr>
+              <w:pStyle w:val="HTMLPreformatted"/>
+              <w:shd w:val="clear" w:color="auto" w:fill="FFFFFF"/>
+              <w:wordWrap w:val="0"/>
+              <w:textAlignment w:val="baseline"/>
+              <w:rPr>
+                <w:color w:val="000000"/>
+                <w:sz w:val="21"/>
+                <w:szCs w:val="21"/>
+              </w:rPr>
+            </w:pPr>
+            <w:r>
+              <w:rPr>
+                <w:color w:val="000000"/>
+                <w:sz w:val="21"/>
+                <w:szCs w:val="21"/>
+              </w:rPr>
+              <w:t>0.73696505</w:t>
+            </w:r>
+          </w:p>
+        </w:tc>
+      </w:tr>
+      <w:tr>
+        <w:tc>
+          <w:tcPr>
+            <w:tcW w:w="4675" w:type="dxa"/>
+          </w:tcPr>
+          <w:p>
+            <w:pPr>
+              <w:rPr>
+                <w:rFonts w:eastAsiaTheme="minorEastAsia"/>
+              </w:rPr>
+            </w:pPr>
+            <w:r>
+              <w:rPr>
+                <w:rFonts w:eastAsiaTheme="minorEastAsia"/>
+              </w:rPr>
+              <w:t>Label 3</w:t>
+            </w:r>
+          </w:p>
+        </w:tc>
+        <w:tc>
+          <w:tcPr>
+            <w:tcW w:w="4675" w:type="dxa"/>
+          </w:tcPr>
+          <w:p>
+            <w:pPr>
+              <w:pStyle w:val="HTMLPreformatted"/>
+              <w:shd w:val="clear" w:color="auto" w:fill="FFFFFF"/>
+              <w:wordWrap w:val="0"/>
+              <w:textAlignment w:val="baseline"/>
+              <w:rPr>
+                <w:color w:val="000000"/>
+                <w:sz w:val="21"/>
+                <w:szCs w:val="21"/>
+              </w:rPr>
+            </w:pPr>
+            <w:r>
+              <w:rPr>
+                <w:color w:val="000000"/>
+                <w:sz w:val="21"/>
+                <w:szCs w:val="21"/>
+              </w:rPr>
+              <w:t>0.73504952</w:t>
+            </w:r>
+          </w:p>
+        </w:tc>
+      </w:tr>
+      <w:tr>
+        <w:tc>
+          <w:tcPr>
+            <w:tcW w:w="4675" w:type="dxa"/>
+          </w:tcPr>
+          <w:p>
+            <w:pPr>
+              <w:rPr>
+                <w:rFonts w:eastAsiaTheme="minorEastAsia"/>
+              </w:rPr>
+            </w:pPr>
+            <w:r>
+              <w:rPr>
+                <w:rFonts w:eastAsiaTheme="minorEastAsia"/>
+              </w:rPr>
+              <w:t>Label 4</w:t>
+            </w:r>
+          </w:p>
+        </w:tc>
+        <w:tc>
+          <w:tcPr>
+            <w:tcW w:w="4675" w:type="dxa"/>
+          </w:tcPr>
+          <w:p>
+            <w:pPr>
+              <w:pStyle w:val="HTMLPreformatted"/>
+              <w:shd w:val="clear" w:color="auto" w:fill="FFFFFF"/>
+              <w:wordWrap w:val="0"/>
+              <w:textAlignment w:val="baseline"/>
+              <w:rPr>
+                <w:color w:val="000000"/>
+                <w:sz w:val="21"/>
+                <w:szCs w:val="21"/>
+              </w:rPr>
+            </w:pPr>
+            <w:r>
+              <w:rPr>
+                <w:color w:val="000000"/>
+                <w:sz w:val="21"/>
+                <w:szCs w:val="21"/>
+              </w:rPr>
+              <w:t>0.73592487</w:t>
+            </w:r>
+          </w:p>
+        </w:tc>
+      </w:tr>
+      <w:tr>
+        <w:tc>
+          <w:tcPr>
+            <w:tcW w:w="4675" w:type="dxa"/>
+          </w:tcPr>
+          <w:p>
+            <w:pPr>
+              <w:rPr>
+                <w:rFonts w:eastAsiaTheme="minorEastAsia"/>
+              </w:rPr>
+            </w:pPr>
+            <w:r>
+              <w:rPr>
+                <w:rFonts w:eastAsiaTheme="minorEastAsia"/>
+              </w:rPr>
+              <w:t>Label 5</w:t>
+            </w:r>
+          </w:p>
+        </w:tc>
+        <w:tc>
+          <w:tcPr>
+            <w:tcW w:w="4675" w:type="dxa"/>
+          </w:tcPr>
+          <w:p>
+            <w:pPr>
+              <w:pStyle w:val="HTMLPreformatted"/>
+              <w:shd w:val="clear" w:color="auto" w:fill="FFFFFF"/>
+              <w:wordWrap w:val="0"/>
+              <w:textAlignment w:val="baseline"/>
+              <w:rPr>
+                <w:color w:val="000000"/>
+                <w:sz w:val="21"/>
+                <w:szCs w:val="21"/>
+              </w:rPr>
+            </w:pPr>
+            <w:r>
+              <w:rPr>
+                <w:color w:val="000000"/>
+                <w:sz w:val="21"/>
+                <w:szCs w:val="21"/>
+              </w:rPr>
+              <w:t>0.73760688</w:t>
+            </w:r>
+          </w:p>
+        </w:tc>
+      </w:tr>
+    </w:tbl>
+    <w:p>
+      <w:pPr>
+        <w:pStyle w:val="Caption"/>
+      </w:pPr>
+      <w:r>
+        <w:t xml:space="preserve">Table </w:t>
+      </w:r>
       <w:r>
         <w:fldChar w:fldCharType="begin"/>
       </w:r>
       <w:r>
-        <w:instrText xml:space="preserve"> SEQ Figure \* ARABIC </w:instrText>
+        <w:instrText xml:space="preserve"> SEQ Table \* ARABIC </w:instrText>
       </w:r>
       <w:r>
         <w:fldChar w:fldCharType="separate"/>
@@ -4502,7 +4758,7 @@
         <w:rPr>
           <w:noProof/>
         </w:rPr>
-        <w:t>7</w:t>
+        <w:t>1</w:t>
       </w:r>
       <w:r>
         <w:rPr>
@@ -4511,10 +4767,9 @@
         <w:fldChar w:fldCharType="end"/>
       </w:r>
       <w:r>
-        <w:t>: Heatmap of Model</w:t>
-      </w:r>
-    </w:p>
-    <w:p/>
+        <w:t>: Cross Validation</w:t>
+      </w:r>
+    </w:p>
     <w:p>
       <w:pPr>
         <w:pStyle w:val="ListParagraph"/>
@@ -4608,37 +4863,38 @@
           <w:szCs w:val="24"/>
           <w:lang w:val="en-ZA"/>
         </w:rPr>
-        <w:t>classification was a good classifier seeing that is works with both continuous and discrete data, it is highly scalable, and it is simple but not so easy to implement. The only problem I has is the fact that it took a long time to train the model.</w:t>
-      </w:r>
-      <w:r>
-        <w:rPr>
-          <w:rFonts w:cstheme="minorHAnsi"/>
-          <w:sz w:val="24"/>
-          <w:szCs w:val="24"/>
-          <w:lang w:val="en-ZA"/>
-        </w:rPr>
-        <w:t xml:space="preserve"> As pointed out in many literature naïve </w:t>
-      </w:r>
-      <w:proofErr w:type="spellStart"/>
-      <w:r>
-        <w:rPr>
-          <w:rFonts w:cstheme="minorHAnsi"/>
-          <w:sz w:val="24"/>
-          <w:szCs w:val="24"/>
-          <w:lang w:val="en-ZA"/>
-        </w:rPr>
-        <w:t>bayes</w:t>
-      </w:r>
-      <w:proofErr w:type="spellEnd"/>
-      <w:r>
-        <w:rPr>
-          <w:rFonts w:cstheme="minorHAnsi"/>
-          <w:sz w:val="24"/>
-          <w:szCs w:val="24"/>
-          <w:lang w:val="en-ZA"/>
-        </w:rPr>
-        <w:t xml:space="preserve"> performs better in text classification than other classification algorithms.</w:t>
-      </w:r>
+        <w:t xml:space="preserve">classification was a good classifier seeing that is works with both continuous and discrete data, it is highly </w:t>
+      </w:r>
+      <w:r>
+        <w:rPr>
+          <w:rFonts w:cstheme="minorHAnsi"/>
+          <w:sz w:val="24"/>
+          <w:szCs w:val="24"/>
+          <w:lang w:val="en-ZA"/>
+        </w:rPr>
+        <w:lastRenderedPageBreak/>
+        <w:t>scalable, and it is simple but not so easy to implement. The only problem I has is the fact that it took a long time to train the model.</w:t>
+      </w:r>
+      <w:r>
+        <w:rPr>
+          <w:rFonts w:cstheme="minorHAnsi"/>
+          <w:sz w:val="24"/>
+          <w:szCs w:val="24"/>
+          <w:lang w:val="en-ZA"/>
+        </w:rPr>
+        <w:t xml:space="preserve"> As pointed out in many literature naïve bayes performs better in text classification than other classification algorithms.</w:t>
+      </w:r>
+      <w:r>
+        <w:rPr>
+          <w:rFonts w:cstheme="minorHAnsi"/>
+          <w:sz w:val="24"/>
+          <w:szCs w:val="24"/>
+          <w:lang w:val="en-ZA"/>
+        </w:rPr>
+        <w:t xml:space="preserve"> There was a few of bias towards label 5 but looking at the accuracy of the model, it proves that the model will be able to work well on unseen data.</w:t>
+      </w:r>
+      <w:bookmarkStart w:id="2" w:name="_GoBack"/>
+      <w:bookmarkEnd w:id="2"/>
     </w:p>
     <w:p>
       <w:pPr>
@@ -4748,65 +5004,14 @@
           <w:lang w:val="en-ZA"/>
         </w:rPr>
       </w:pPr>
-      <w:proofErr w:type="spellStart"/>
-      <w:r>
-        <w:rPr>
-          <w:rFonts w:cstheme="minorHAnsi"/>
-          <w:sz w:val="24"/>
-          <w:szCs w:val="24"/>
-          <w:lang w:val="en-ZA"/>
-        </w:rPr>
-        <w:t>Arar</w:t>
-      </w:r>
-      <w:proofErr w:type="spellEnd"/>
-      <w:r>
-        <w:rPr>
-          <w:rFonts w:cstheme="minorHAnsi"/>
-          <w:sz w:val="24"/>
-          <w:szCs w:val="24"/>
-          <w:lang w:val="en-ZA"/>
-        </w:rPr>
-        <w:t xml:space="preserve">, Ö. and </w:t>
-      </w:r>
-      <w:proofErr w:type="spellStart"/>
-      <w:r>
-        <w:rPr>
-          <w:rFonts w:cstheme="minorHAnsi"/>
-          <w:sz w:val="24"/>
-          <w:szCs w:val="24"/>
-          <w:lang w:val="en-ZA"/>
-        </w:rPr>
-        <w:t>Ayan</w:t>
-      </w:r>
-      <w:proofErr w:type="spellEnd"/>
-      <w:r>
-        <w:rPr>
-          <w:rFonts w:cstheme="minorHAnsi"/>
-          <w:sz w:val="24"/>
-          <w:szCs w:val="24"/>
-          <w:lang w:val="en-ZA"/>
-        </w:rPr>
-        <w:t xml:space="preserve">, K., 2020. A Feature Dependent Naive Bayes Approach </w:t>
-      </w:r>
-      <w:proofErr w:type="gramStart"/>
-      <w:r>
-        <w:rPr>
-          <w:rFonts w:cstheme="minorHAnsi"/>
-          <w:sz w:val="24"/>
-          <w:szCs w:val="24"/>
-          <w:lang w:val="en-ZA"/>
-        </w:rPr>
-        <w:t>And</w:t>
-      </w:r>
-      <w:proofErr w:type="gramEnd"/>
-      <w:r>
-        <w:rPr>
-          <w:rFonts w:cstheme="minorHAnsi"/>
-          <w:sz w:val="24"/>
-          <w:szCs w:val="24"/>
-          <w:lang w:val="en-ZA"/>
-        </w:rPr>
-        <w:t xml:space="preserve"> Its Application To The Software Defect Prediction Problem.</w:t>
+      <w:r>
+        <w:rPr>
+          <w:rFonts w:cstheme="minorHAnsi"/>
+          <w:sz w:val="24"/>
+          <w:szCs w:val="24"/>
+          <w:lang w:val="en-ZA"/>
+        </w:rPr>
+        <w:t>Arar, Ö. and Ayan, K., 2020. A Feature Dependent Naive Bayes Approach And Its Application To The Software Defect Prediction Problem.</w:t>
       </w:r>
     </w:p>
     <w:p>
@@ -4943,85 +5148,14 @@
           <w:lang w:val="en-ZA"/>
         </w:rPr>
       </w:pPr>
-      <w:proofErr w:type="spellStart"/>
-      <w:r>
-        <w:rPr>
-          <w:rFonts w:cstheme="minorHAnsi"/>
-          <w:sz w:val="24"/>
-          <w:szCs w:val="24"/>
-          <w:lang w:val="en-ZA"/>
-        </w:rPr>
-        <w:t>Fragos</w:t>
-      </w:r>
-      <w:proofErr w:type="spellEnd"/>
-      <w:r>
-        <w:rPr>
-          <w:rFonts w:cstheme="minorHAnsi"/>
-          <w:sz w:val="24"/>
-          <w:szCs w:val="24"/>
-          <w:lang w:val="en-ZA"/>
-        </w:rPr>
-        <w:t xml:space="preserve">, K., </w:t>
-      </w:r>
-      <w:proofErr w:type="spellStart"/>
-      <w:r>
-        <w:rPr>
-          <w:rFonts w:cstheme="minorHAnsi"/>
-          <w:sz w:val="24"/>
-          <w:szCs w:val="24"/>
-          <w:lang w:val="en-ZA"/>
-        </w:rPr>
-        <w:t>Belsis</w:t>
-      </w:r>
-      <w:proofErr w:type="spellEnd"/>
-      <w:r>
-        <w:rPr>
-          <w:rFonts w:cstheme="minorHAnsi"/>
-          <w:sz w:val="24"/>
-          <w:szCs w:val="24"/>
-          <w:lang w:val="en-ZA"/>
-        </w:rPr>
-        <w:t xml:space="preserve">, P. and </w:t>
-      </w:r>
-      <w:proofErr w:type="spellStart"/>
-      <w:r>
-        <w:rPr>
-          <w:rFonts w:cstheme="minorHAnsi"/>
-          <w:sz w:val="24"/>
-          <w:szCs w:val="24"/>
-          <w:lang w:val="en-ZA"/>
-        </w:rPr>
-        <w:t>Skourlas</w:t>
-      </w:r>
-      <w:proofErr w:type="spellEnd"/>
-      <w:r>
-        <w:rPr>
-          <w:rFonts w:cstheme="minorHAnsi"/>
-          <w:sz w:val="24"/>
-          <w:szCs w:val="24"/>
-          <w:lang w:val="en-ZA"/>
-        </w:rPr>
-        <w:t xml:space="preserve">, C., 2014. Combining Probabilistic Classifiers for Text Classification. Procedia - Social and </w:t>
-      </w:r>
-      <w:proofErr w:type="spellStart"/>
-      <w:r>
-        <w:rPr>
-          <w:rFonts w:cstheme="minorHAnsi"/>
-          <w:sz w:val="24"/>
-          <w:szCs w:val="24"/>
-          <w:lang w:val="en-ZA"/>
-        </w:rPr>
-        <w:t>Behavioral</w:t>
-      </w:r>
-      <w:proofErr w:type="spellEnd"/>
-      <w:r>
-        <w:rPr>
-          <w:rFonts w:cstheme="minorHAnsi"/>
-          <w:sz w:val="24"/>
-          <w:szCs w:val="24"/>
-          <w:lang w:val="en-ZA"/>
-        </w:rPr>
-        <w:t xml:space="preserve"> Sciences, 147, pp.307-312.</w:t>
+      <w:r>
+        <w:rPr>
+          <w:rFonts w:cstheme="minorHAnsi"/>
+          <w:sz w:val="24"/>
+          <w:szCs w:val="24"/>
+          <w:lang w:val="en-ZA"/>
+        </w:rPr>
+        <w:t>Fragos, K., Belsis, P. and Skourlas, C., 2014. Combining Probabilistic Classifiers for Text Classification. Procedia - Social and Behavioral Sciences, 147, pp.307-312.</w:t>
       </w:r>
     </w:p>
     <w:p>
@@ -5129,87 +5263,7 @@
           <w:szCs w:val="24"/>
           <w:lang w:val="en-ZA"/>
         </w:rPr>
-        <w:t xml:space="preserve">Mayo, M., 2020. Text Data </w:t>
-      </w:r>
-      <w:proofErr w:type="spellStart"/>
-      <w:r>
-        <w:rPr>
-          <w:rFonts w:cstheme="minorHAnsi"/>
-          <w:sz w:val="24"/>
-          <w:szCs w:val="24"/>
-          <w:lang w:val="en-ZA"/>
-        </w:rPr>
-        <w:t>Preprocessing</w:t>
-      </w:r>
-      <w:proofErr w:type="spellEnd"/>
-      <w:r>
-        <w:rPr>
-          <w:rFonts w:cstheme="minorHAnsi"/>
-          <w:sz w:val="24"/>
-          <w:szCs w:val="24"/>
-          <w:lang w:val="en-ZA"/>
-        </w:rPr>
-        <w:t xml:space="preserve">: A Walkthrough </w:t>
-      </w:r>
-      <w:proofErr w:type="gramStart"/>
-      <w:r>
-        <w:rPr>
-          <w:rFonts w:cstheme="minorHAnsi"/>
-          <w:sz w:val="24"/>
-          <w:szCs w:val="24"/>
-          <w:lang w:val="en-ZA"/>
-        </w:rPr>
-        <w:t>In</w:t>
-      </w:r>
-      <w:proofErr w:type="gramEnd"/>
-      <w:r>
-        <w:rPr>
-          <w:rFonts w:cstheme="minorHAnsi"/>
-          <w:sz w:val="24"/>
-          <w:szCs w:val="24"/>
-          <w:lang w:val="en-ZA"/>
-        </w:rPr>
-        <w:t xml:space="preserve"> Python - </w:t>
-      </w:r>
-      <w:proofErr w:type="spellStart"/>
-      <w:r>
-        <w:rPr>
-          <w:rFonts w:cstheme="minorHAnsi"/>
-          <w:sz w:val="24"/>
-          <w:szCs w:val="24"/>
-          <w:lang w:val="en-ZA"/>
-        </w:rPr>
-        <w:t>Kdnuggets</w:t>
-      </w:r>
-      <w:proofErr w:type="spellEnd"/>
-      <w:r>
-        <w:rPr>
-          <w:rFonts w:cstheme="minorHAnsi"/>
-          <w:sz w:val="24"/>
-          <w:szCs w:val="24"/>
-          <w:lang w:val="en-ZA"/>
-        </w:rPr>
-        <w:t xml:space="preserve">. [online] </w:t>
-      </w:r>
-      <w:proofErr w:type="spellStart"/>
-      <w:r>
-        <w:rPr>
-          <w:rFonts w:cstheme="minorHAnsi"/>
-          <w:sz w:val="24"/>
-          <w:szCs w:val="24"/>
-          <w:lang w:val="en-ZA"/>
-        </w:rPr>
-        <w:t>KDnuggets</w:t>
-      </w:r>
-      <w:proofErr w:type="spellEnd"/>
-      <w:r>
-        <w:rPr>
-          <w:rFonts w:cstheme="minorHAnsi"/>
-          <w:sz w:val="24"/>
-          <w:szCs w:val="24"/>
-          <w:lang w:val="en-ZA"/>
-        </w:rPr>
-        <w:t>. Available at: &lt;https://www.kdnuggets.com/2018/03/text-data-preprocessing-walkthrough-python.html&gt; [Accessed 27 July 2020].</w:t>
+        <w:t>Mayo, M., 2020. Text Data Preprocessing: A Walkthrough In Python - Kdnuggets. [online] KDnuggets. Available at: &lt;https://www.kdnuggets.com/2018/03/text-data-preprocessing-walkthrough-python.html&gt; [Accessed 27 July 2020].</w:t>
       </w:r>
     </w:p>
     <w:p>
@@ -5245,27 +5299,8 @@
           <w:szCs w:val="24"/>
           <w:lang w:val="en-ZA"/>
         </w:rPr>
-        <w:t xml:space="preserve">Medium. 2020. Multinomial Naive Bayes Classifier </w:t>
-      </w:r>
-      <w:proofErr w:type="gramStart"/>
-      <w:r>
-        <w:rPr>
-          <w:rFonts w:cstheme="minorHAnsi"/>
-          <w:sz w:val="24"/>
-          <w:szCs w:val="24"/>
-          <w:lang w:val="en-ZA"/>
-        </w:rPr>
-        <w:t>For</w:t>
-      </w:r>
-      <w:proofErr w:type="gramEnd"/>
-      <w:r>
-        <w:rPr>
-          <w:rFonts w:cstheme="minorHAnsi"/>
-          <w:sz w:val="24"/>
-          <w:szCs w:val="24"/>
-          <w:lang w:val="en-ZA"/>
-        </w:rPr>
-        <w:t xml:space="preserve"> Text Analysis (Python). [online] Available at: &lt;https://towardsdatascience.com/multinomial-naive-bayes-classifier-for-text-analysis-python-8dd6825ece67&gt; [Accessed 27 July 2020].</w:t>
+        <w:lastRenderedPageBreak/>
+        <w:t>Medium. 2020. Multinomial Naive Bayes Classifier For Text Analysis (Python). [online] Available at: &lt;https://towardsdatascience.com/multinomial-naive-bayes-classifier-for-text-analysis-python-8dd6825ece67&gt; [Accessed 27 July 2020].</w:t>
       </w:r>
     </w:p>
     <w:p>
@@ -5301,27 +5336,7 @@
           <w:szCs w:val="24"/>
           <w:lang w:val="en-ZA"/>
         </w:rPr>
-        <w:t xml:space="preserve">Silva-Palacios, D., </w:t>
-      </w:r>
-      <w:proofErr w:type="spellStart"/>
-      <w:r>
-        <w:rPr>
-          <w:rFonts w:cstheme="minorHAnsi"/>
-          <w:sz w:val="24"/>
-          <w:szCs w:val="24"/>
-          <w:lang w:val="en-ZA"/>
-        </w:rPr>
-        <w:t>Ferri</w:t>
-      </w:r>
-      <w:proofErr w:type="spellEnd"/>
-      <w:r>
-        <w:rPr>
-          <w:rFonts w:cstheme="minorHAnsi"/>
-          <w:sz w:val="24"/>
-          <w:szCs w:val="24"/>
-          <w:lang w:val="en-ZA"/>
-        </w:rPr>
-        <w:t>, C. and Ramírez-Quintana, M., 2018. Probabilistic class hierarchies for multiclass classification. Journal of Computational Science, 26, pp.254-263.</w:t>
+        <w:t>Silva-Palacios, D., Ferri, C. and Ramírez-Quintana, M., 2018. Probabilistic class hierarchies for multiclass classification. Journal of Computational Science, 26, pp.254-263.</w:t>
       </w:r>
     </w:p>
     <w:p>
@@ -5350,46 +5365,62 @@
           <w:lang w:val="en-ZA"/>
         </w:rPr>
       </w:pPr>
-      <w:proofErr w:type="spellStart"/>
-      <w:r>
-        <w:rPr>
-          <w:rFonts w:cstheme="minorHAnsi"/>
-          <w:sz w:val="24"/>
-          <w:szCs w:val="24"/>
-          <w:lang w:val="en-ZA"/>
-        </w:rPr>
-        <w:t>Uysal</w:t>
-      </w:r>
-      <w:proofErr w:type="spellEnd"/>
-      <w:r>
-        <w:rPr>
-          <w:rFonts w:cstheme="minorHAnsi"/>
-          <w:sz w:val="24"/>
-          <w:szCs w:val="24"/>
-          <w:lang w:val="en-ZA"/>
-        </w:rPr>
-        <w:t xml:space="preserve">, A. and </w:t>
-      </w:r>
-      <w:proofErr w:type="spellStart"/>
-      <w:r>
-        <w:rPr>
-          <w:rFonts w:cstheme="minorHAnsi"/>
-          <w:sz w:val="24"/>
-          <w:szCs w:val="24"/>
-          <w:lang w:val="en-ZA"/>
-        </w:rPr>
-        <w:t>Gunal</w:t>
-      </w:r>
-      <w:proofErr w:type="spellEnd"/>
-      <w:r>
-        <w:rPr>
-          <w:rFonts w:cstheme="minorHAnsi"/>
-          <w:sz w:val="24"/>
-          <w:szCs w:val="24"/>
-          <w:lang w:val="en-ZA"/>
-        </w:rPr>
-        <w:t>, S., 2012. A novel probabilistic feature selection method for text classification. Knowledge-Based Systems, 36, pp.226-235.</w:t>
-      </w:r>
+      <w:r>
+        <w:rPr>
+          <w:rFonts w:cstheme="minorHAnsi"/>
+          <w:sz w:val="24"/>
+          <w:szCs w:val="24"/>
+          <w:lang w:val="en-ZA"/>
+        </w:rPr>
+        <w:t>Uysal, A. and Gunal, S., 2012. A novel probabilistic feature selection method for text classification. Knowledge-Based Systems, 36, pp.226-235.</w:t>
+      </w:r>
+    </w:p>
+    <w:p>
+      <w:pPr>
+        <w:pStyle w:val="ListParagraph"/>
+        <w:rPr>
+          <w:rFonts w:cstheme="minorHAnsi"/>
+          <w:sz w:val="24"/>
+          <w:szCs w:val="24"/>
+          <w:lang w:val="en-ZA"/>
+        </w:rPr>
+      </w:pPr>
+    </w:p>
+    <w:p>
+      <w:pPr>
+        <w:pStyle w:val="ListParagraph"/>
+        <w:numPr>
+          <w:ilvl w:val="0"/>
+          <w:numId w:val="5"/>
+        </w:numPr>
+        <w:rPr>
+          <w:rFonts w:cstheme="minorHAnsi"/>
+          <w:sz w:val="24"/>
+          <w:szCs w:val="24"/>
+          <w:lang w:val="en-ZA"/>
+        </w:rPr>
+      </w:pPr>
+      <w:r>
+        <w:rPr>
+          <w:rFonts w:cstheme="minorHAnsi"/>
+          <w:sz w:val="24"/>
+          <w:szCs w:val="24"/>
+          <w:lang w:val="en-ZA"/>
+        </w:rPr>
+        <w:t>Álvarez-García, González-Vázquez, del Río-Rama and Durán-Sánchez, 2019. Quality in Customer Service and Its Relationship with Satisfaction: An Innovation and Competitiveness Tool in Sport and Health Centers. International Journal of Environmental Research and Public Health, 16(20), p.3942.</w:t>
+      </w:r>
+    </w:p>
+    <w:p>
+      <w:pPr>
+        <w:pStyle w:val="ListParagraph"/>
+        <w:ind w:left="1440"/>
+        <w:rPr>
+          <w:rFonts w:cstheme="minorHAnsi"/>
+          <w:sz w:val="24"/>
+          <w:szCs w:val="24"/>
+          <w:lang w:val="en-ZA"/>
+        </w:rPr>
+      </w:pPr>
     </w:p>
     <w:p>
       <w:pPr>
@@ -5464,11 +5495,9 @@
           <w:lang w:val="en-ZA"/>
         </w:rPr>
       </w:pPr>
-      <w:bookmarkStart w:id="1" w:name="_GoBack"/>
-      <w:bookmarkEnd w:id="1"/>
     </w:p>
     <w:sectPr>
-      <w:footerReference w:type="default" r:id="rId16"/>
+      <w:footerReference w:type="default" r:id="rId17"/>
       <w:pgSz w:w="12240" w:h="15840"/>
       <w:pgMar w:top="1440" w:right="1440" w:bottom="1440" w:left="1440" w:header="720" w:footer="720" w:gutter="0"/>
       <w:cols w:space="720"/>
@@ -5513,6 +5542,7 @@
         <w:docPartUnique/>
       </w:docPartObj>
     </w:sdtPr>
+    <w:sdtEndPr/>
     <w:sdtContent>
       <w:p>
         <w:pPr>
@@ -6830,6 +6860,71 @@
       <w:szCs w:val="18"/>
     </w:rPr>
   </w:style>
+  <w:style w:type="table" w:styleId="TableGrid">
+    <w:name w:val="Table Grid"/>
+    <w:basedOn w:val="TableNormal"/>
+    <w:uiPriority w:val="39"/>
+    <w:rsid w:val="0028225E"/>
+    <w:pPr>
+      <w:spacing w:after="0" w:line="240" w:lineRule="auto"/>
+    </w:pPr>
+    <w:tblPr>
+      <w:tblBorders>
+        <w:top w:val="single" w:sz="4" w:space="0" w:color="auto"/>
+        <w:left w:val="single" w:sz="4" w:space="0" w:color="auto"/>
+        <w:bottom w:val="single" w:sz="4" w:space="0" w:color="auto"/>
+        <w:right w:val="single" w:sz="4" w:space="0" w:color="auto"/>
+        <w:insideH w:val="single" w:sz="4" w:space="0" w:color="auto"/>
+        <w:insideV w:val="single" w:sz="4" w:space="0" w:color="auto"/>
+      </w:tblBorders>
+    </w:tblPr>
+  </w:style>
+  <w:style w:type="paragraph" w:styleId="HTMLPreformatted">
+    <w:name w:val="HTML Preformatted"/>
+    <w:basedOn w:val="Normal"/>
+    <w:link w:val="HTMLPreformattedChar"/>
+    <w:uiPriority w:val="99"/>
+    <w:unhideWhenUsed/>
+    <w:rsid w:val="0028225E"/>
+    <w:pPr>
+      <w:tabs>
+        <w:tab w:val="left" w:pos="916"/>
+        <w:tab w:val="left" w:pos="1832"/>
+        <w:tab w:val="left" w:pos="2748"/>
+        <w:tab w:val="left" w:pos="3664"/>
+        <w:tab w:val="left" w:pos="4580"/>
+        <w:tab w:val="left" w:pos="5496"/>
+        <w:tab w:val="left" w:pos="6412"/>
+        <w:tab w:val="left" w:pos="7328"/>
+        <w:tab w:val="left" w:pos="8244"/>
+        <w:tab w:val="left" w:pos="9160"/>
+        <w:tab w:val="left" w:pos="10076"/>
+        <w:tab w:val="left" w:pos="10992"/>
+        <w:tab w:val="left" w:pos="11908"/>
+        <w:tab w:val="left" w:pos="12824"/>
+        <w:tab w:val="left" w:pos="13740"/>
+        <w:tab w:val="left" w:pos="14656"/>
+      </w:tabs>
+      <w:spacing w:after="0" w:line="240" w:lineRule="auto"/>
+    </w:pPr>
+    <w:rPr>
+      <w:rFonts w:ascii="Courier New" w:eastAsia="Times New Roman" w:hAnsi="Courier New" w:cs="Courier New"/>
+      <w:sz w:val="20"/>
+      <w:szCs w:val="20"/>
+    </w:rPr>
+  </w:style>
+  <w:style w:type="character" w:customStyle="1" w:styleId="HTMLPreformattedChar">
+    <w:name w:val="HTML Preformatted Char"/>
+    <w:basedOn w:val="DefaultParagraphFont"/>
+    <w:link w:val="HTMLPreformatted"/>
+    <w:uiPriority w:val="99"/>
+    <w:rsid w:val="0028225E"/>
+    <w:rPr>
+      <w:rFonts w:ascii="Courier New" w:eastAsia="Times New Roman" w:hAnsi="Courier New" w:cs="Courier New"/>
+      <w:sz w:val="20"/>
+      <w:szCs w:val="20"/>
+    </w:rPr>
+  </w:style>
 </w:styles>
 </file>
 
@@ -7133,7 +7228,7 @@
 </file>
 
 <file path=customXml/itemProps1.xml><?xml version="1.0" encoding="utf-8"?>
-<ds:datastoreItem xmlns:ds="http://schemas.openxmlformats.org/officeDocument/2006/customXml" ds:itemID="{BD3474D1-FACB-4979-8A0E-63EBF351ED92}">
+<ds:datastoreItem xmlns:ds="http://schemas.openxmlformats.org/officeDocument/2006/customXml" ds:itemID="{2FECDB1B-2EB2-4D53-B78E-649AC2AF44F0}">
   <ds:schemaRefs>
     <ds:schemaRef ds:uri="http://schemas.openxmlformats.org/officeDocument/2006/bibliography"/>
   </ds:schemaRefs>
